--- a/lab_3/lab_3.docx
+++ b/lab_3/lab_3.docx
@@ -324,6 +324,7 @@
             <w:tabs>
               <w:tab w:val="right" w:leader="dot" w:pos="9345"/>
             </w:tabs>
+            <w:spacing w:line="276" w:lineRule="auto"/>
             <w:rPr>
               <w:rFonts w:ascii="Times New Roman" w:eastAsiaTheme="minorEastAsia" w:hAnsi="Times New Roman" w:cs="Times New Roman"/>
               <w:b w:val="0"/>
@@ -363,7 +364,7 @@
             </w:rPr>
             <w:fldChar w:fldCharType="separate"/>
           </w:r>
-          <w:hyperlink w:anchor="_Toc115933490" w:history="1">
+          <w:hyperlink w:anchor="_Toc115941066" w:history="1">
             <w:r>
               <w:rPr>
                 <w:rStyle w:val="aa"/>
@@ -402,7 +403,7 @@
                 <w:sz w:val="28"/>
                 <w:szCs w:val="28"/>
               </w:rPr>
-              <w:instrText xml:space="preserve"> PAGEREF _Toc115933490 \h </w:instrText>
+              <w:instrText xml:space="preserve"> PAGEREF _Toc115941066 \h </w:instrText>
             </w:r>
             <w:r>
               <w:rPr>
@@ -451,6 +452,7 @@
             <w:tabs>
               <w:tab w:val="right" w:leader="dot" w:pos="9345"/>
             </w:tabs>
+            <w:spacing w:line="276" w:lineRule="auto"/>
             <w:rPr>
               <w:rFonts w:ascii="Times New Roman" w:eastAsiaTheme="minorEastAsia" w:hAnsi="Times New Roman" w:cs="Times New Roman"/>
               <w:b w:val="0"/>
@@ -462,7 +464,7 @@
               <w:szCs w:val="28"/>
             </w:rPr>
           </w:pPr>
-          <w:hyperlink w:anchor="_Toc115933491" w:history="1">
+          <w:hyperlink w:anchor="_Toc115941067" w:history="1">
             <w:r>
               <w:rPr>
                 <w:rStyle w:val="aa"/>
@@ -512,7 +514,7 @@
                 <w:sz w:val="28"/>
                 <w:szCs w:val="28"/>
               </w:rPr>
-              <w:instrText xml:space="preserve"> PAGEREF _Toc115933491 \h </w:instrText>
+              <w:instrText xml:space="preserve"> PAGEREF _Toc115941067 \h </w:instrText>
             </w:r>
             <w:r>
               <w:rPr>
@@ -561,6 +563,7 @@
             <w:tabs>
               <w:tab w:val="right" w:leader="dot" w:pos="9345"/>
             </w:tabs>
+            <w:spacing w:line="276" w:lineRule="auto"/>
             <w:rPr>
               <w:rFonts w:ascii="Times New Roman" w:eastAsiaTheme="minorEastAsia" w:hAnsi="Times New Roman" w:cs="Times New Roman"/>
               <w:b w:val="0"/>
@@ -570,7 +573,7 @@
               <w:szCs w:val="28"/>
             </w:rPr>
           </w:pPr>
-          <w:hyperlink w:anchor="_Toc115933492" w:history="1">
+          <w:hyperlink w:anchor="_Toc115941068" w:history="1">
             <w:r>
               <w:rPr>
                 <w:rStyle w:val="aa"/>
@@ -609,7 +612,7 @@
                 <w:sz w:val="28"/>
                 <w:szCs w:val="28"/>
               </w:rPr>
-              <w:instrText xml:space="preserve"> PAGEREF _Toc115933492 \h </w:instrText>
+              <w:instrText xml:space="preserve"> PAGEREF _Toc115941068 \h </w:instrText>
             </w:r>
             <w:r>
               <w:rPr>
@@ -658,6 +661,7 @@
             <w:tabs>
               <w:tab w:val="right" w:leader="dot" w:pos="9345"/>
             </w:tabs>
+            <w:spacing w:line="276" w:lineRule="auto"/>
             <w:rPr>
               <w:rFonts w:ascii="Times New Roman" w:eastAsiaTheme="minorEastAsia" w:hAnsi="Times New Roman" w:cs="Times New Roman"/>
               <w:b w:val="0"/>
@@ -667,7 +671,7 @@
               <w:szCs w:val="28"/>
             </w:rPr>
           </w:pPr>
-          <w:hyperlink w:anchor="_Toc115933493" w:history="1">
+          <w:hyperlink w:anchor="_Toc115941069" w:history="1">
             <w:r>
               <w:rPr>
                 <w:rStyle w:val="aa"/>
@@ -706,7 +710,7 @@
                 <w:sz w:val="28"/>
                 <w:szCs w:val="28"/>
               </w:rPr>
-              <w:instrText xml:space="preserve"> PAGEREF _Toc115933493 \h </w:instrText>
+              <w:instrText xml:space="preserve"> PAGEREF _Toc115941069 \h </w:instrText>
             </w:r>
             <w:r>
               <w:rPr>
@@ -755,6 +759,7 @@
             <w:tabs>
               <w:tab w:val="right" w:leader="dot" w:pos="9345"/>
             </w:tabs>
+            <w:spacing w:line="276" w:lineRule="auto"/>
             <w:rPr>
               <w:rFonts w:ascii="Times New Roman" w:eastAsiaTheme="minorEastAsia" w:hAnsi="Times New Roman" w:cs="Times New Roman"/>
               <w:b w:val="0"/>
@@ -766,7 +771,7 @@
               <w:szCs w:val="28"/>
             </w:rPr>
           </w:pPr>
-          <w:hyperlink w:anchor="_Toc115933494" w:history="1">
+          <w:hyperlink w:anchor="_Toc115941070" w:history="1">
             <w:r>
               <w:rPr>
                 <w:rStyle w:val="aa"/>
@@ -805,7 +810,7 @@
                 <w:sz w:val="28"/>
                 <w:szCs w:val="28"/>
               </w:rPr>
-              <w:instrText xml:space="preserve"> PAGEREF _Toc115933494 \h </w:instrText>
+              <w:instrText xml:space="preserve"> PAGEREF _Toc115941070 \h </w:instrText>
             </w:r>
             <w:r>
               <w:rPr>
@@ -854,6 +859,7 @@
             <w:tabs>
               <w:tab w:val="right" w:leader="dot" w:pos="9345"/>
             </w:tabs>
+            <w:spacing w:line="276" w:lineRule="auto"/>
             <w:rPr>
               <w:rFonts w:ascii="Times New Roman" w:eastAsiaTheme="minorEastAsia" w:hAnsi="Times New Roman" w:cs="Times New Roman"/>
               <w:b w:val="0"/>
@@ -865,7 +871,7 @@
               <w:szCs w:val="28"/>
             </w:rPr>
           </w:pPr>
-          <w:hyperlink w:anchor="_Toc115933495" w:history="1">
+          <w:hyperlink w:anchor="_Toc115941071" w:history="1">
             <w:r>
               <w:rPr>
                 <w:rStyle w:val="aa"/>
@@ -915,7 +921,7 @@
                 <w:sz w:val="28"/>
                 <w:szCs w:val="28"/>
               </w:rPr>
-              <w:instrText xml:space="preserve"> PAGEREF _Toc115933495 \h </w:instrText>
+              <w:instrText xml:space="preserve"> PAGEREF _Toc115941071 \h </w:instrText>
             </w:r>
             <w:r>
               <w:rPr>
@@ -964,6 +970,7 @@
             <w:tabs>
               <w:tab w:val="right" w:leader="dot" w:pos="9345"/>
             </w:tabs>
+            <w:spacing w:line="276" w:lineRule="auto"/>
             <w:rPr>
               <w:rFonts w:ascii="Times New Roman" w:eastAsiaTheme="minorEastAsia" w:hAnsi="Times New Roman" w:cs="Times New Roman"/>
               <w:b w:val="0"/>
@@ -973,7 +980,7 @@
               <w:szCs w:val="28"/>
             </w:rPr>
           </w:pPr>
-          <w:hyperlink w:anchor="_Toc115933496" w:history="1">
+          <w:hyperlink w:anchor="_Toc115941072" w:history="1">
             <w:r>
               <w:rPr>
                 <w:rStyle w:val="aa"/>
@@ -1044,7 +1051,7 @@
                 <w:sz w:val="28"/>
                 <w:szCs w:val="28"/>
               </w:rPr>
-              <w:instrText xml:space="preserve"> PAGEREF _Toc115933496 \h </w:instrText>
+              <w:instrText xml:space="preserve"> PAGEREF _Toc115941072 \h </w:instrText>
             </w:r>
             <w:r>
               <w:rPr>
@@ -1093,6 +1100,7 @@
             <w:tabs>
               <w:tab w:val="right" w:leader="dot" w:pos="9345"/>
             </w:tabs>
+            <w:spacing w:line="276" w:lineRule="auto"/>
             <w:rPr>
               <w:rFonts w:ascii="Times New Roman" w:eastAsiaTheme="minorEastAsia" w:hAnsi="Times New Roman" w:cs="Times New Roman"/>
               <w:b w:val="0"/>
@@ -1102,7 +1110,7 @@
               <w:szCs w:val="28"/>
             </w:rPr>
           </w:pPr>
-          <w:hyperlink w:anchor="_Toc115933497" w:history="1">
+          <w:hyperlink w:anchor="_Toc115941073" w:history="1">
             <w:r>
               <w:rPr>
                 <w:rStyle w:val="aa"/>
@@ -1141,7 +1149,7 @@
                 <w:sz w:val="28"/>
                 <w:szCs w:val="28"/>
               </w:rPr>
-              <w:instrText xml:space="preserve"> PAGEREF _Toc115933497 \h </w:instrText>
+              <w:instrText xml:space="preserve"> PAGEREF _Toc115941073 \h </w:instrText>
             </w:r>
             <w:r>
               <w:rPr>
@@ -1190,6 +1198,7 @@
             <w:tabs>
               <w:tab w:val="right" w:leader="dot" w:pos="9345"/>
             </w:tabs>
+            <w:spacing w:line="276" w:lineRule="auto"/>
             <w:rPr>
               <w:rFonts w:ascii="Times New Roman" w:eastAsiaTheme="minorEastAsia" w:hAnsi="Times New Roman" w:cs="Times New Roman"/>
               <w:b w:val="0"/>
@@ -1199,7 +1208,7 @@
               <w:szCs w:val="28"/>
             </w:rPr>
           </w:pPr>
-          <w:hyperlink w:anchor="_Toc115933498" w:history="1">
+          <w:hyperlink w:anchor="_Toc115941074" w:history="1">
             <w:r>
               <w:rPr>
                 <w:rStyle w:val="aa"/>
@@ -1238,7 +1247,7 @@
                 <w:sz w:val="28"/>
                 <w:szCs w:val="28"/>
               </w:rPr>
-              <w:instrText xml:space="preserve"> PAGEREF _Toc115933498 \h </w:instrText>
+              <w:instrText xml:space="preserve"> PAGEREF _Toc115941074 \h </w:instrText>
             </w:r>
             <w:r>
               <w:rPr>
@@ -1287,6 +1296,7 @@
             <w:tabs>
               <w:tab w:val="right" w:leader="dot" w:pos="9345"/>
             </w:tabs>
+            <w:spacing w:line="276" w:lineRule="auto"/>
             <w:rPr>
               <w:rFonts w:ascii="Times New Roman" w:eastAsiaTheme="minorEastAsia" w:hAnsi="Times New Roman" w:cs="Times New Roman"/>
               <w:b w:val="0"/>
@@ -1296,7 +1306,7 @@
               <w:szCs w:val="28"/>
             </w:rPr>
           </w:pPr>
-          <w:hyperlink w:anchor="_Toc115933499" w:history="1">
+          <w:hyperlink w:anchor="_Toc115941075" w:history="1">
             <w:r>
               <w:rPr>
                 <w:rStyle w:val="aa"/>
@@ -1335,7 +1345,7 @@
                 <w:sz w:val="28"/>
                 <w:szCs w:val="28"/>
               </w:rPr>
-              <w:instrText xml:space="preserve"> PAGEREF _Toc115933499 \h </w:instrText>
+              <w:instrText xml:space="preserve"> PAGEREF _Toc115941075 \h </w:instrText>
             </w:r>
             <w:r>
               <w:rPr>
@@ -1384,6 +1394,7 @@
             <w:tabs>
               <w:tab w:val="right" w:leader="dot" w:pos="9345"/>
             </w:tabs>
+            <w:spacing w:line="276" w:lineRule="auto"/>
             <w:rPr>
               <w:rFonts w:ascii="Times New Roman" w:eastAsiaTheme="minorEastAsia" w:hAnsi="Times New Roman" w:cs="Times New Roman"/>
               <w:noProof/>
@@ -1391,7 +1402,7 @@
               <w:szCs w:val="28"/>
             </w:rPr>
           </w:pPr>
-          <w:hyperlink w:anchor="_Toc115933500" w:history="1">
+          <w:hyperlink w:anchor="_Toc115941076" w:history="1">
             <w:r>
               <w:rPr>
                 <w:rStyle w:val="aa"/>
@@ -1430,7 +1441,7 @@
                 <w:sz w:val="28"/>
                 <w:szCs w:val="28"/>
               </w:rPr>
-              <w:instrText xml:space="preserve"> PAGEREF _Toc115933500 \h </w:instrText>
+              <w:instrText xml:space="preserve"> PAGEREF _Toc115941076 \h </w:instrText>
             </w:r>
             <w:r>
               <w:rPr>
@@ -1479,6 +1490,7 @@
             <w:tabs>
               <w:tab w:val="right" w:leader="dot" w:pos="9345"/>
             </w:tabs>
+            <w:spacing w:line="276" w:lineRule="auto"/>
             <w:rPr>
               <w:rFonts w:ascii="Times New Roman" w:eastAsiaTheme="minorEastAsia" w:hAnsi="Times New Roman" w:cs="Times New Roman"/>
               <w:noProof/>
@@ -1486,7 +1498,7 @@
               <w:szCs w:val="28"/>
             </w:rPr>
           </w:pPr>
-          <w:hyperlink w:anchor="_Toc115933501" w:history="1">
+          <w:hyperlink w:anchor="_Toc115941077" w:history="1">
             <w:r>
               <w:rPr>
                 <w:rStyle w:val="aa"/>
@@ -1536,7 +1548,7 @@
                 <w:sz w:val="28"/>
                 <w:szCs w:val="28"/>
               </w:rPr>
-              <w:instrText xml:space="preserve"> PAGEREF _Toc115933501 \h </w:instrText>
+              <w:instrText xml:space="preserve"> PAGEREF _Toc115941077 \h </w:instrText>
             </w:r>
             <w:r>
               <w:rPr>
@@ -1585,6 +1597,7 @@
             <w:tabs>
               <w:tab w:val="right" w:leader="dot" w:pos="9345"/>
             </w:tabs>
+            <w:spacing w:line="276" w:lineRule="auto"/>
             <w:rPr>
               <w:rFonts w:ascii="Times New Roman" w:eastAsiaTheme="minorEastAsia" w:hAnsi="Times New Roman" w:cs="Times New Roman"/>
               <w:noProof/>
@@ -1592,7 +1605,7 @@
               <w:szCs w:val="28"/>
             </w:rPr>
           </w:pPr>
-          <w:hyperlink w:anchor="_Toc115933502" w:history="1">
+          <w:hyperlink w:anchor="_Toc115941078" w:history="1">
             <w:r>
               <w:rPr>
                 <w:rStyle w:val="aa"/>
@@ -1631,7 +1644,7 @@
                 <w:sz w:val="28"/>
                 <w:szCs w:val="28"/>
               </w:rPr>
-              <w:instrText xml:space="preserve"> PAGEREF _Toc115933502 \h </w:instrText>
+              <w:instrText xml:space="preserve"> PAGEREF _Toc115941078 \h </w:instrText>
             </w:r>
             <w:r>
               <w:rPr>
@@ -1680,6 +1693,7 @@
             <w:tabs>
               <w:tab w:val="right" w:leader="dot" w:pos="9345"/>
             </w:tabs>
+            <w:spacing w:line="276" w:lineRule="auto"/>
             <w:rPr>
               <w:rFonts w:ascii="Times New Roman" w:eastAsiaTheme="minorEastAsia" w:hAnsi="Times New Roman" w:cs="Times New Roman"/>
               <w:noProof/>
@@ -1687,7 +1701,7 @@
               <w:szCs w:val="28"/>
             </w:rPr>
           </w:pPr>
-          <w:hyperlink w:anchor="_Toc115933503" w:history="1">
+          <w:hyperlink w:anchor="_Toc115941079" w:history="1">
             <w:r>
               <w:rPr>
                 <w:rStyle w:val="aa"/>
@@ -1737,7 +1751,7 @@
                 <w:sz w:val="28"/>
                 <w:szCs w:val="28"/>
               </w:rPr>
-              <w:instrText xml:space="preserve"> PAGEREF _Toc115933503 \h </w:instrText>
+              <w:instrText xml:space="preserve"> PAGEREF _Toc115941079 \h </w:instrText>
             </w:r>
             <w:r>
               <w:rPr>
@@ -1786,6 +1800,7 @@
             <w:tabs>
               <w:tab w:val="right" w:leader="dot" w:pos="9345"/>
             </w:tabs>
+            <w:spacing w:line="276" w:lineRule="auto"/>
             <w:rPr>
               <w:rFonts w:ascii="Times New Roman" w:eastAsiaTheme="minorEastAsia" w:hAnsi="Times New Roman" w:cs="Times New Roman"/>
               <w:noProof/>
@@ -1793,7 +1808,7 @@
               <w:szCs w:val="28"/>
             </w:rPr>
           </w:pPr>
-          <w:hyperlink w:anchor="_Toc115933504" w:history="1">
+          <w:hyperlink w:anchor="_Toc115941080" w:history="1">
             <w:r>
               <w:rPr>
                 <w:rStyle w:val="aa"/>
@@ -1843,7 +1858,7 @@
                 <w:sz w:val="28"/>
                 <w:szCs w:val="28"/>
               </w:rPr>
-              <w:instrText xml:space="preserve"> PAGEREF _Toc115933504 \h </w:instrText>
+              <w:instrText xml:space="preserve"> PAGEREF _Toc115941080 \h </w:instrText>
             </w:r>
             <w:r>
               <w:rPr>
@@ -1892,6 +1907,7 @@
             <w:tabs>
               <w:tab w:val="right" w:leader="dot" w:pos="9345"/>
             </w:tabs>
+            <w:spacing w:line="276" w:lineRule="auto"/>
             <w:rPr>
               <w:rFonts w:ascii="Times New Roman" w:eastAsiaTheme="minorEastAsia" w:hAnsi="Times New Roman" w:cs="Times New Roman"/>
               <w:noProof/>
@@ -1899,7 +1915,7 @@
               <w:szCs w:val="28"/>
             </w:rPr>
           </w:pPr>
-          <w:hyperlink w:anchor="_Toc115933505" w:history="1">
+          <w:hyperlink w:anchor="_Toc115941081" w:history="1">
             <w:r>
               <w:rPr>
                 <w:rStyle w:val="aa"/>
@@ -1970,7 +1986,7 @@
                 <w:sz w:val="28"/>
                 <w:szCs w:val="28"/>
               </w:rPr>
-              <w:instrText xml:space="preserve"> PAGEREF _Toc115933505 \h </w:instrText>
+              <w:instrText xml:space="preserve"> PAGEREF _Toc115941081 \h </w:instrText>
             </w:r>
             <w:r>
               <w:rPr>
@@ -2019,6 +2035,7 @@
             <w:tabs>
               <w:tab w:val="right" w:leader="dot" w:pos="9345"/>
             </w:tabs>
+            <w:spacing w:line="276" w:lineRule="auto"/>
             <w:rPr>
               <w:rFonts w:ascii="Times New Roman" w:eastAsiaTheme="minorEastAsia" w:hAnsi="Times New Roman" w:cs="Times New Roman"/>
               <w:noProof/>
@@ -2026,7 +2043,7 @@
               <w:szCs w:val="28"/>
             </w:rPr>
           </w:pPr>
-          <w:hyperlink w:anchor="_Toc115933506" w:history="1">
+          <w:hyperlink w:anchor="_Toc115941082" w:history="1">
             <w:r>
               <w:rPr>
                 <w:rStyle w:val="aa"/>
@@ -2076,7 +2093,7 @@
                 <w:sz w:val="28"/>
                 <w:szCs w:val="28"/>
               </w:rPr>
-              <w:instrText xml:space="preserve"> PAGEREF _Toc115933506 \h </w:instrText>
+              <w:instrText xml:space="preserve"> PAGEREF _Toc115941082 \h </w:instrText>
             </w:r>
             <w:r>
               <w:rPr>
@@ -2125,6 +2142,7 @@
             <w:tabs>
               <w:tab w:val="right" w:leader="dot" w:pos="9345"/>
             </w:tabs>
+            <w:spacing w:line="276" w:lineRule="auto"/>
             <w:rPr>
               <w:rFonts w:ascii="Times New Roman" w:eastAsiaTheme="minorEastAsia" w:hAnsi="Times New Roman" w:cs="Times New Roman"/>
               <w:noProof/>
@@ -2132,7 +2150,7 @@
               <w:szCs w:val="28"/>
             </w:rPr>
           </w:pPr>
-          <w:hyperlink w:anchor="_Toc115933507" w:history="1">
+          <w:hyperlink w:anchor="_Toc115941083" w:history="1">
             <w:r>
               <w:rPr>
                 <w:rStyle w:val="aa"/>
@@ -2171,7 +2189,7 @@
                 <w:sz w:val="28"/>
                 <w:szCs w:val="28"/>
               </w:rPr>
-              <w:instrText xml:space="preserve"> PAGEREF _Toc115933507 \h </w:instrText>
+              <w:instrText xml:space="preserve"> PAGEREF _Toc115941083 \h </w:instrText>
             </w:r>
             <w:r>
               <w:rPr>
@@ -2220,6 +2238,7 @@
             <w:tabs>
               <w:tab w:val="right" w:leader="dot" w:pos="9345"/>
             </w:tabs>
+            <w:spacing w:line="276" w:lineRule="auto"/>
             <w:rPr>
               <w:rFonts w:ascii="Times New Roman" w:eastAsiaTheme="minorEastAsia" w:hAnsi="Times New Roman" w:cs="Times New Roman"/>
               <w:b w:val="0"/>
@@ -2231,7 +2250,7 @@
               <w:szCs w:val="28"/>
             </w:rPr>
           </w:pPr>
-          <w:hyperlink w:anchor="_Toc115933508" w:history="1">
+          <w:hyperlink w:anchor="_Toc115941084" w:history="1">
             <w:r>
               <w:rPr>
                 <w:rStyle w:val="aa"/>
@@ -2281,7 +2300,7 @@
                 <w:sz w:val="28"/>
                 <w:szCs w:val="28"/>
               </w:rPr>
-              <w:instrText xml:space="preserve"> PAGEREF _Toc115933508 \h </w:instrText>
+              <w:instrText xml:space="preserve"> PAGEREF _Toc115941084 \h </w:instrText>
             </w:r>
             <w:r>
               <w:rPr>
@@ -2330,6 +2349,7 @@
             <w:tabs>
               <w:tab w:val="right" w:leader="dot" w:pos="9345"/>
             </w:tabs>
+            <w:spacing w:line="276" w:lineRule="auto"/>
             <w:rPr>
               <w:rFonts w:ascii="Times New Roman" w:eastAsiaTheme="minorEastAsia" w:hAnsi="Times New Roman" w:cs="Times New Roman"/>
               <w:b w:val="0"/>
@@ -2339,7 +2359,7 @@
               <w:szCs w:val="28"/>
             </w:rPr>
           </w:pPr>
-          <w:hyperlink w:anchor="_Toc115933509" w:history="1">
+          <w:hyperlink w:anchor="_Toc115941085" w:history="1">
             <w:r>
               <w:rPr>
                 <w:rStyle w:val="aa"/>
@@ -2410,7 +2430,7 @@
                 <w:sz w:val="28"/>
                 <w:szCs w:val="28"/>
               </w:rPr>
-              <w:instrText xml:space="preserve"> PAGEREF _Toc115933509 \h </w:instrText>
+              <w:instrText xml:space="preserve"> PAGEREF _Toc115941085 \h </w:instrText>
             </w:r>
             <w:r>
               <w:rPr>
@@ -2459,6 +2479,7 @@
             <w:tabs>
               <w:tab w:val="right" w:leader="dot" w:pos="9345"/>
             </w:tabs>
+            <w:spacing w:line="276" w:lineRule="auto"/>
             <w:rPr>
               <w:rFonts w:ascii="Times New Roman" w:eastAsiaTheme="minorEastAsia" w:hAnsi="Times New Roman" w:cs="Times New Roman"/>
               <w:b w:val="0"/>
@@ -2468,7 +2489,7 @@
               <w:szCs w:val="28"/>
             </w:rPr>
           </w:pPr>
-          <w:hyperlink w:anchor="_Toc115933510" w:history="1">
+          <w:hyperlink w:anchor="_Toc115941086" w:history="1">
             <w:r>
               <w:rPr>
                 <w:rStyle w:val="aa"/>
@@ -2507,7 +2528,7 @@
                 <w:sz w:val="28"/>
                 <w:szCs w:val="28"/>
               </w:rPr>
-              <w:instrText xml:space="preserve"> PAGEREF _Toc115933510 \h </w:instrText>
+              <w:instrText xml:space="preserve"> PAGEREF _Toc115941086 \h </w:instrText>
             </w:r>
             <w:r>
               <w:rPr>
@@ -2556,6 +2577,7 @@
             <w:tabs>
               <w:tab w:val="right" w:leader="dot" w:pos="9345"/>
             </w:tabs>
+            <w:spacing w:line="276" w:lineRule="auto"/>
             <w:rPr>
               <w:rFonts w:ascii="Times New Roman" w:eastAsiaTheme="minorEastAsia" w:hAnsi="Times New Roman" w:cs="Times New Roman"/>
               <w:b w:val="0"/>
@@ -2565,7 +2587,7 @@
               <w:szCs w:val="28"/>
             </w:rPr>
           </w:pPr>
-          <w:hyperlink w:anchor="_Toc115933511" w:history="1">
+          <w:hyperlink w:anchor="_Toc115941087" w:history="1">
             <w:r>
               <w:rPr>
                 <w:rStyle w:val="aa"/>
@@ -2574,7 +2596,7 @@
                 <w:sz w:val="28"/>
                 <w:szCs w:val="28"/>
               </w:rPr>
-              <w:t>Разбор инструкций</w:t>
+              <w:t>Результат выполнения программы</w:t>
             </w:r>
             <w:r>
               <w:rPr>
@@ -2604,7 +2626,7 @@
                 <w:sz w:val="28"/>
                 <w:szCs w:val="28"/>
               </w:rPr>
-              <w:instrText xml:space="preserve"> PAGEREF _Toc115933511 \h </w:instrText>
+              <w:instrText xml:space="preserve"> PAGEREF _Toc115941087 \h </w:instrText>
             </w:r>
             <w:r>
               <w:rPr>
@@ -2648,6 +2670,203 @@
           </w:hyperlink>
         </w:p>
         <w:p>
+          <w:pPr>
+            <w:pStyle w:val="21"/>
+            <w:tabs>
+              <w:tab w:val="right" w:leader="dot" w:pos="9345"/>
+            </w:tabs>
+            <w:spacing w:line="276" w:lineRule="auto"/>
+            <w:rPr>
+              <w:rFonts w:ascii="Times New Roman" w:eastAsiaTheme="minorEastAsia" w:hAnsi="Times New Roman" w:cs="Times New Roman"/>
+              <w:b w:val="0"/>
+              <w:bCs w:val="0"/>
+              <w:noProof/>
+              <w:sz w:val="28"/>
+              <w:szCs w:val="28"/>
+            </w:rPr>
+          </w:pPr>
+          <w:hyperlink w:anchor="_Toc115941088" w:history="1">
+            <w:r>
+              <w:rPr>
+                <w:rStyle w:val="aa"/>
+                <w:rFonts w:ascii="Times New Roman" w:hAnsi="Times New Roman" w:cs="Times New Roman"/>
+                <w:noProof/>
+                <w:sz w:val="28"/>
+                <w:szCs w:val="28"/>
+              </w:rPr>
+              <w:t>Разбор инструкций</w:t>
+            </w:r>
+            <w:r>
+              <w:rPr>
+                <w:rFonts w:ascii="Times New Roman" w:hAnsi="Times New Roman" w:cs="Times New Roman"/>
+                <w:noProof/>
+                <w:webHidden/>
+                <w:sz w:val="28"/>
+                <w:szCs w:val="28"/>
+              </w:rPr>
+              <w:tab/>
+            </w:r>
+            <w:r>
+              <w:rPr>
+                <w:rFonts w:ascii="Times New Roman" w:hAnsi="Times New Roman" w:cs="Times New Roman"/>
+                <w:noProof/>
+                <w:webHidden/>
+                <w:sz w:val="28"/>
+                <w:szCs w:val="28"/>
+              </w:rPr>
+              <w:fldChar w:fldCharType="begin"/>
+            </w:r>
+            <w:r>
+              <w:rPr>
+                <w:rFonts w:ascii="Times New Roman" w:hAnsi="Times New Roman" w:cs="Times New Roman"/>
+                <w:noProof/>
+                <w:webHidden/>
+                <w:sz w:val="28"/>
+                <w:szCs w:val="28"/>
+              </w:rPr>
+              <w:instrText xml:space="preserve"> PAGEREF _Toc115941088 \h </w:instrText>
+            </w:r>
+            <w:r>
+              <w:rPr>
+                <w:rFonts w:ascii="Times New Roman" w:hAnsi="Times New Roman" w:cs="Times New Roman"/>
+                <w:noProof/>
+                <w:webHidden/>
+                <w:sz w:val="28"/>
+                <w:szCs w:val="28"/>
+              </w:rPr>
+            </w:r>
+            <w:r>
+              <w:rPr>
+                <w:rFonts w:ascii="Times New Roman" w:hAnsi="Times New Roman" w:cs="Times New Roman"/>
+                <w:noProof/>
+                <w:webHidden/>
+                <w:sz w:val="28"/>
+                <w:szCs w:val="28"/>
+              </w:rPr>
+              <w:fldChar w:fldCharType="separate"/>
+            </w:r>
+            <w:r>
+              <w:rPr>
+                <w:rFonts w:ascii="Times New Roman" w:hAnsi="Times New Roman" w:cs="Times New Roman"/>
+                <w:noProof/>
+                <w:webHidden/>
+                <w:sz w:val="28"/>
+                <w:szCs w:val="28"/>
+              </w:rPr>
+              <w:t>19</w:t>
+            </w:r>
+            <w:r>
+              <w:rPr>
+                <w:rFonts w:ascii="Times New Roman" w:hAnsi="Times New Roman" w:cs="Times New Roman"/>
+                <w:noProof/>
+                <w:webHidden/>
+                <w:sz w:val="28"/>
+                <w:szCs w:val="28"/>
+              </w:rPr>
+              <w:fldChar w:fldCharType="end"/>
+            </w:r>
+          </w:hyperlink>
+        </w:p>
+        <w:p>
+          <w:pPr>
+            <w:pStyle w:val="31"/>
+            <w:tabs>
+              <w:tab w:val="right" w:leader="dot" w:pos="9345"/>
+            </w:tabs>
+            <w:spacing w:line="276" w:lineRule="auto"/>
+            <w:rPr>
+              <w:rFonts w:ascii="Times New Roman" w:eastAsiaTheme="minorEastAsia" w:hAnsi="Times New Roman" w:cs="Times New Roman"/>
+              <w:noProof/>
+              <w:sz w:val="28"/>
+              <w:szCs w:val="28"/>
+            </w:rPr>
+          </w:pPr>
+          <w:hyperlink w:anchor="_Toc115941089" w:history="1">
+            <w:r>
+              <w:rPr>
+                <w:rStyle w:val="aa"/>
+                <w:rFonts w:ascii="Times New Roman" w:hAnsi="Times New Roman" w:cs="Times New Roman"/>
+                <w:noProof/>
+                <w:sz w:val="28"/>
+                <w:szCs w:val="28"/>
+              </w:rPr>
+              <w:t>Разбор основных инструкций</w:t>
+            </w:r>
+            <w:r>
+              <w:rPr>
+                <w:rFonts w:ascii="Times New Roman" w:hAnsi="Times New Roman" w:cs="Times New Roman"/>
+                <w:noProof/>
+                <w:webHidden/>
+                <w:sz w:val="28"/>
+                <w:szCs w:val="28"/>
+              </w:rPr>
+              <w:tab/>
+            </w:r>
+            <w:r>
+              <w:rPr>
+                <w:rFonts w:ascii="Times New Roman" w:hAnsi="Times New Roman" w:cs="Times New Roman"/>
+                <w:noProof/>
+                <w:webHidden/>
+                <w:sz w:val="28"/>
+                <w:szCs w:val="28"/>
+              </w:rPr>
+              <w:fldChar w:fldCharType="begin"/>
+            </w:r>
+            <w:r>
+              <w:rPr>
+                <w:rFonts w:ascii="Times New Roman" w:hAnsi="Times New Roman" w:cs="Times New Roman"/>
+                <w:noProof/>
+                <w:webHidden/>
+                <w:sz w:val="28"/>
+                <w:szCs w:val="28"/>
+              </w:rPr>
+              <w:instrText xml:space="preserve"> PAGEREF _Toc115941089 \h </w:instrText>
+            </w:r>
+            <w:r>
+              <w:rPr>
+                <w:rFonts w:ascii="Times New Roman" w:hAnsi="Times New Roman" w:cs="Times New Roman"/>
+                <w:noProof/>
+                <w:webHidden/>
+                <w:sz w:val="28"/>
+                <w:szCs w:val="28"/>
+              </w:rPr>
+            </w:r>
+            <w:r>
+              <w:rPr>
+                <w:rFonts w:ascii="Times New Roman" w:hAnsi="Times New Roman" w:cs="Times New Roman"/>
+                <w:noProof/>
+                <w:webHidden/>
+                <w:sz w:val="28"/>
+                <w:szCs w:val="28"/>
+              </w:rPr>
+              <w:fldChar w:fldCharType="separate"/>
+            </w:r>
+            <w:r>
+              <w:rPr>
+                <w:rFonts w:ascii="Times New Roman" w:hAnsi="Times New Roman" w:cs="Times New Roman"/>
+                <w:noProof/>
+                <w:webHidden/>
+                <w:sz w:val="28"/>
+                <w:szCs w:val="28"/>
+              </w:rPr>
+              <w:t>19</w:t>
+            </w:r>
+            <w:r>
+              <w:rPr>
+                <w:rFonts w:ascii="Times New Roman" w:hAnsi="Times New Roman" w:cs="Times New Roman"/>
+                <w:noProof/>
+                <w:webHidden/>
+                <w:sz w:val="28"/>
+                <w:szCs w:val="28"/>
+              </w:rPr>
+              <w:fldChar w:fldCharType="end"/>
+            </w:r>
+          </w:hyperlink>
+        </w:p>
+        <w:p>
+          <w:pPr>
+            <w:spacing w:line="276" w:lineRule="auto"/>
+          </w:pPr>
           <w:r>
             <w:rPr>
               <w:b/>
@@ -2680,7 +2899,7 @@
           <w:lang w:val="en-US"/>
         </w:rPr>
       </w:pPr>
-      <w:bookmarkStart w:id="0" w:name="_Toc115933490"/>
+      <w:bookmarkStart w:id="0" w:name="_Toc115941066"/>
       <w:r>
         <w:lastRenderedPageBreak/>
         <w:t>Услови</w:t>
@@ -2823,7 +3042,7 @@
           <w:lang w:val="en-US"/>
         </w:rPr>
       </w:pPr>
-      <w:bookmarkStart w:id="1" w:name="_Toc115933491"/>
+      <w:bookmarkStart w:id="1" w:name="_Toc115941067"/>
       <w:r>
         <w:rPr>
           <w:rFonts w:eastAsiaTheme="minorHAnsi"/>
@@ -2843,7 +3062,7 @@
       <w:pPr>
         <w:pStyle w:val="2"/>
       </w:pPr>
-      <w:bookmarkStart w:id="2" w:name="_Toc115933492"/>
+      <w:bookmarkStart w:id="2" w:name="_Toc115941068"/>
       <w:r>
         <w:t>Решение</w:t>
       </w:r>
@@ -5966,7 +6185,7 @@
           <w:rFonts w:eastAsiaTheme="minorEastAsia"/>
         </w:rPr>
       </w:pPr>
-      <w:bookmarkStart w:id="3" w:name="_Toc115933493"/>
+      <w:bookmarkStart w:id="3" w:name="_Toc115941069"/>
       <w:r>
         <w:rPr>
           <w:rFonts w:eastAsiaTheme="minorEastAsia"/>
@@ -6139,7 +6358,7 @@
           <w:rFonts w:eastAsiaTheme="minorEastAsia"/>
         </w:rPr>
       </w:pPr>
-      <w:bookmarkStart w:id="4" w:name="_Toc115933494"/>
+      <w:bookmarkStart w:id="4" w:name="_Toc115941070"/>
       <w:r>
         <w:rPr>
           <w:rFonts w:eastAsiaTheme="minorEastAsia"/>
@@ -6379,7 +6598,7 @@
           <w:lang w:val="en-US"/>
         </w:rPr>
       </w:pPr>
-      <w:bookmarkStart w:id="5" w:name="_Toc115933495"/>
+      <w:bookmarkStart w:id="5" w:name="_Toc115941071"/>
       <w:r>
         <w:rPr>
           <w:rFonts w:eastAsiaTheme="minorEastAsia"/>
@@ -6404,7 +6623,7 @@
           <w:lang w:val="en-US"/>
         </w:rPr>
       </w:pPr>
-      <w:bookmarkStart w:id="6" w:name="_Toc115933496"/>
+      <w:bookmarkStart w:id="6" w:name="_Toc115941072"/>
       <w:r>
         <w:rPr>
           <w:rFonts w:eastAsiaTheme="minorEastAsia"/>
@@ -6496,7 +6715,7 @@
       <w:pPr>
         <w:pStyle w:val="2"/>
       </w:pPr>
-      <w:bookmarkStart w:id="7" w:name="_Toc115933497"/>
+      <w:bookmarkStart w:id="7" w:name="_Toc115941073"/>
       <w:r>
         <w:t>Код</w:t>
       </w:r>
@@ -7748,27 +7967,7 @@
           <w:sz w:val="18"/>
           <w:szCs w:val="18"/>
         </w:rPr>
-        <w:t xml:space="preserve"> </w:t>
-      </w:r>
-      <w:proofErr w:type="spellStart"/>
-      <w:r>
-        <w:rPr>
-          <w:rFonts w:ascii="Menlo" w:hAnsi="Menlo" w:cs="Menlo"/>
-          <w:color w:val="000000"/>
-          <w:sz w:val="18"/>
-          <w:szCs w:val="18"/>
-        </w:rPr>
-        <w:t>Dd</w:t>
-      </w:r>
-      <w:proofErr w:type="spellEnd"/>
-      <w:r>
-        <w:rPr>
-          <w:rFonts w:ascii="Menlo" w:hAnsi="Menlo" w:cs="Menlo"/>
-          <w:color w:val="000000"/>
-          <w:sz w:val="18"/>
-          <w:szCs w:val="18"/>
-        </w:rPr>
-        <w:t xml:space="preserve"> </w:t>
+        <w:t xml:space="preserve"> Dd </w:t>
       </w:r>
       <w:proofErr w:type="gramStart"/>
       <w:r>
@@ -11372,7 +11571,7 @@
       <w:pPr>
         <w:pStyle w:val="2"/>
       </w:pPr>
-      <w:bookmarkStart w:id="8" w:name="_Toc115933498"/>
+      <w:bookmarkStart w:id="8" w:name="_Toc115941074"/>
       <w:r>
         <w:t>Логика кода</w:t>
       </w:r>
@@ -11933,7 +12132,7 @@
           <w:rFonts w:eastAsiaTheme="minorEastAsia"/>
         </w:rPr>
       </w:pPr>
-      <w:bookmarkStart w:id="9" w:name="_Toc115933499"/>
+      <w:bookmarkStart w:id="9" w:name="_Toc115941075"/>
       <w:r>
         <w:rPr>
           <w:rFonts w:eastAsiaTheme="minorEastAsia"/>
@@ -11952,7 +12151,7 @@
       <w:pPr>
         <w:pStyle w:val="3"/>
       </w:pPr>
-      <w:bookmarkStart w:id="10" w:name="_Toc115933500"/>
+      <w:bookmarkStart w:id="10" w:name="_Toc115941076"/>
       <w:r>
         <w:t>Запись переменной в вершину стека</w:t>
       </w:r>
@@ -12494,6 +12693,7 @@
           <w:rFonts w:eastAsiaTheme="minorHAnsi"/>
         </w:rPr>
       </w:pPr>
+      <w:bookmarkStart w:id="11" w:name="_Ref115935463"/>
       <w:r>
         <w:t xml:space="preserve">Рисунок </w:t>
       </w:r>
@@ -12551,6 +12751,7 @@
         </w:rPr>
         <w:t>.</w:t>
       </w:r>
+      <w:bookmarkEnd w:id="11"/>
     </w:p>
     <w:p>
       <w:r>
@@ -12960,7 +13161,7 @@
           <w:lang w:val="en-US"/>
         </w:rPr>
       </w:pPr>
-      <w:bookmarkStart w:id="11" w:name="_Toc115933501"/>
+      <w:bookmarkStart w:id="12" w:name="_Toc115941077"/>
       <w:r>
         <w:lastRenderedPageBreak/>
         <w:t xml:space="preserve">Использование </w:t>
@@ -12971,7 +13172,7 @@
         </w:rPr>
         <w:t>FSIN</w:t>
       </w:r>
-      <w:bookmarkEnd w:id="11"/>
+      <w:bookmarkEnd w:id="12"/>
     </w:p>
     <w:p>
       <w:r>
@@ -13325,11 +13526,11 @@
       <w:pPr>
         <w:pStyle w:val="3"/>
       </w:pPr>
-      <w:bookmarkStart w:id="12" w:name="_Toc115933502"/>
+      <w:bookmarkStart w:id="13" w:name="_Toc115941078"/>
       <w:r>
         <w:t>Добавление новой переменной в стек</w:t>
       </w:r>
-      <w:bookmarkEnd w:id="12"/>
+      <w:bookmarkEnd w:id="13"/>
     </w:p>
     <w:p>
       <w:r>
@@ -14015,7 +14216,7 @@
           <w:lang w:val="en-US"/>
         </w:rPr>
       </w:pPr>
-      <w:bookmarkStart w:id="13" w:name="_Toc115933503"/>
+      <w:bookmarkStart w:id="14" w:name="_Toc115941079"/>
       <w:r>
         <w:rPr>
           <w:rFonts w:eastAsia="Times New Roman"/>
@@ -14029,7 +14230,7 @@
         </w:rPr>
         <w:t>FSUB</w:t>
       </w:r>
-      <w:bookmarkEnd w:id="13"/>
+      <w:bookmarkEnd w:id="14"/>
     </w:p>
     <w:p>
       <w:r>
@@ -14409,7 +14610,7 @@
           <w:lang w:val="en-US"/>
         </w:rPr>
       </w:pPr>
-      <w:bookmarkStart w:id="14" w:name="_Toc115933504"/>
+      <w:bookmarkStart w:id="15" w:name="_Toc115941080"/>
       <w:r>
         <w:t xml:space="preserve">Команда сложения </w:t>
       </w:r>
@@ -14419,7 +14620,7 @@
         </w:rPr>
         <w:t>FADD</w:t>
       </w:r>
-      <w:bookmarkEnd w:id="14"/>
+      <w:bookmarkEnd w:id="15"/>
     </w:p>
     <w:p>
       <w:pPr>
@@ -14975,7 +15176,7 @@
           <w:lang w:val="en-US"/>
         </w:rPr>
       </w:pPr>
-      <w:bookmarkStart w:id="15" w:name="_Ref115876511"/>
+      <w:bookmarkStart w:id="16" w:name="_Ref115876511"/>
       <w:r>
         <w:t xml:space="preserve">Рисунок </w:t>
       </w:r>
@@ -15009,7 +15210,7 @@
         </w:rPr>
         <w:t>FADD.</w:t>
       </w:r>
-      <w:bookmarkEnd w:id="15"/>
+      <w:bookmarkEnd w:id="16"/>
     </w:p>
     <w:p>
       <w:pPr>
@@ -15018,7 +15219,7 @@
           <w:lang w:val="en-US"/>
         </w:rPr>
       </w:pPr>
-      <w:bookmarkStart w:id="16" w:name="_Toc115933505"/>
+      <w:bookmarkStart w:id="17" w:name="_Toc115941081"/>
       <w:r>
         <w:t xml:space="preserve">Использование </w:t>
       </w:r>
@@ -15037,7 +15238,7 @@
         </w:rPr>
         <w:t>ST</w:t>
       </w:r>
-      <w:bookmarkEnd w:id="16"/>
+      <w:bookmarkEnd w:id="17"/>
     </w:p>
     <w:p>
       <w:pPr>
@@ -15845,7 +16046,7 @@
           <w:lang w:val="en-US"/>
         </w:rPr>
       </w:pPr>
-      <w:bookmarkStart w:id="17" w:name="_Toc115933506"/>
+      <w:bookmarkStart w:id="18" w:name="_Toc115941082"/>
       <w:r>
         <w:lastRenderedPageBreak/>
         <w:t xml:space="preserve">Инструкция сравнения </w:t>
@@ -15856,7 +16057,7 @@
         </w:rPr>
         <w:t>FCOMI</w:t>
       </w:r>
-      <w:bookmarkEnd w:id="17"/>
+      <w:bookmarkEnd w:id="18"/>
     </w:p>
     <w:p>
       <w:pPr>
@@ -16417,11 +16618,11 @@
       <w:pPr>
         <w:pStyle w:val="3"/>
       </w:pPr>
-      <w:bookmarkStart w:id="18" w:name="_Toc115933507"/>
+      <w:bookmarkStart w:id="19" w:name="_Toc115941083"/>
       <w:r>
         <w:t>Результат выполнения программы</w:t>
       </w:r>
-      <w:bookmarkEnd w:id="18"/>
+      <w:bookmarkEnd w:id="19"/>
     </w:p>
     <w:p>
       <w:r>
@@ -16598,7 +16799,7 @@
           <w:lang w:val="en-US"/>
         </w:rPr>
       </w:pPr>
-      <w:bookmarkStart w:id="19" w:name="_Toc115933508"/>
+      <w:bookmarkStart w:id="20" w:name="_Toc115941084"/>
       <w:r>
         <w:lastRenderedPageBreak/>
         <w:t xml:space="preserve">Код </w:t>
@@ -16609,7 +16810,7 @@
         </w:rPr>
         <w:t>MIPS</w:t>
       </w:r>
-      <w:bookmarkEnd w:id="19"/>
+      <w:bookmarkEnd w:id="20"/>
     </w:p>
     <w:p>
       <w:r>
@@ -17199,7 +17400,7 @@
           <w:lang w:val="en-US"/>
         </w:rPr>
       </w:pPr>
-      <w:bookmarkStart w:id="20" w:name="_Toc115933509"/>
+      <w:bookmarkStart w:id="21" w:name="_Toc115941085"/>
       <w:r>
         <w:t xml:space="preserve">Ссылка на </w:t>
       </w:r>
@@ -17223,7 +17424,7 @@
         </w:rPr>
         <w:t>MIPS</w:t>
       </w:r>
-      <w:bookmarkEnd w:id="20"/>
+      <w:bookmarkEnd w:id="21"/>
     </w:p>
     <w:p>
       <w:pPr>
@@ -17307,11 +17508,11 @@
       <w:pPr>
         <w:pStyle w:val="2"/>
       </w:pPr>
-      <w:bookmarkStart w:id="21" w:name="_Toc115933510"/>
+      <w:bookmarkStart w:id="22" w:name="_Toc115941086"/>
       <w:r>
         <w:t>Код</w:t>
       </w:r>
-      <w:bookmarkEnd w:id="21"/>
+      <w:bookmarkEnd w:id="22"/>
       <w:r>
         <w:t xml:space="preserve"> </w:t>
       </w:r>
@@ -21037,7 +21238,7 @@
           <w:sz w:val="18"/>
           <w:szCs w:val="18"/>
         </w:rPr>
-        <w:t>float в</w:t>
+        <w:t>float</w:t>
       </w:r>
       <w:proofErr w:type="spellEnd"/>
       <w:r>
@@ -21047,7 +21248,7 @@
           <w:sz w:val="18"/>
           <w:szCs w:val="18"/>
         </w:rPr>
-        <w:t xml:space="preserve"> </w:t>
+        <w:t xml:space="preserve"> в </w:t>
       </w:r>
       <w:proofErr w:type="spellStart"/>
       <w:r>
@@ -21100,6 +21301,7 @@
           <w:color w:val="000000"/>
           <w:sz w:val="18"/>
           <w:szCs w:val="18"/>
+          <w:lang w:val="en-US"/>
         </w:rPr>
       </w:pPr>
       <w:r>
@@ -21170,7 +21372,38 @@
           <w:sz w:val="18"/>
           <w:szCs w:val="18"/>
         </w:rPr>
-        <w:t xml:space="preserve">    mfc1 $t0, $f2 </w:t>
+        <w:t xml:space="preserve">    </w:t>
+      </w:r>
+      <w:proofErr w:type="spellStart"/>
+      <w:r>
+        <w:rPr>
+          <w:rFonts w:ascii="Menlo" w:hAnsi="Menlo" w:cs="Menlo"/>
+          <w:color w:val="000000"/>
+          <w:sz w:val="18"/>
+          <w:szCs w:val="18"/>
+        </w:rPr>
+        <w:t>cvt.</w:t>
+      </w:r>
+      <w:proofErr w:type="gramStart"/>
+      <w:r>
+        <w:rPr>
+          <w:rFonts w:ascii="Menlo" w:hAnsi="Menlo" w:cs="Menlo"/>
+          <w:color w:val="000000"/>
+          <w:sz w:val="18"/>
+          <w:szCs w:val="18"/>
+        </w:rPr>
+        <w:t>s.w</w:t>
+      </w:r>
+      <w:proofErr w:type="spellEnd"/>
+      <w:proofErr w:type="gramEnd"/>
+      <w:r>
+        <w:rPr>
+          <w:rFonts w:ascii="Menlo" w:hAnsi="Menlo" w:cs="Menlo"/>
+          <w:color w:val="000000"/>
+          <w:sz w:val="18"/>
+          <w:szCs w:val="18"/>
+        </w:rPr>
+        <w:t xml:space="preserve"> $f2, $f2 </w:t>
       </w:r>
       <w:r>
         <w:rPr>
@@ -21179,7 +21412,7 @@
           <w:sz w:val="18"/>
           <w:szCs w:val="18"/>
         </w:rPr>
-        <w:t># переносим полученное целое число в регистр t0</w:t>
+        <w:t># переводим целое число обратно в ЧПЗ</w:t>
       </w:r>
     </w:p>
     <w:p>
@@ -21200,16 +21433,7 @@
           <w:sz w:val="18"/>
           <w:szCs w:val="18"/>
         </w:rPr>
-        <w:t xml:space="preserve">    mtc1 $t0, $f2 </w:t>
-      </w:r>
-      <w:r>
-        <w:rPr>
-          <w:rFonts w:ascii="Menlo" w:hAnsi="Menlo" w:cs="Menlo"/>
-          <w:color w:val="008000"/>
-          <w:sz w:val="18"/>
-          <w:szCs w:val="18"/>
-        </w:rPr>
-        <w:t># перезаписываем целое число t0 обратно в регистр f2</w:t>
+        <w:t xml:space="preserve">    </w:t>
       </w:r>
     </w:p>
     <w:p>
@@ -21233,15 +21457,6 @@
         <w:t xml:space="preserve">    </w:t>
       </w:r>
       <w:proofErr w:type="spellStart"/>
-      <w:r>
-        <w:rPr>
-          <w:rFonts w:ascii="Menlo" w:hAnsi="Menlo" w:cs="Menlo"/>
-          <w:color w:val="000000"/>
-          <w:sz w:val="18"/>
-          <w:szCs w:val="18"/>
-        </w:rPr>
-        <w:t>cvt.</w:t>
-      </w:r>
       <w:proofErr w:type="gramStart"/>
       <w:r>
         <w:rPr>
@@ -21250,7 +21465,7 @@
           <w:sz w:val="18"/>
           <w:szCs w:val="18"/>
         </w:rPr>
-        <w:t>s.w</w:t>
+        <w:t>mul.s</w:t>
       </w:r>
       <w:proofErr w:type="spellEnd"/>
       <w:proofErr w:type="gramEnd"/>
@@ -21261,7 +21476,7 @@
           <w:sz w:val="18"/>
           <w:szCs w:val="18"/>
         </w:rPr>
-        <w:t xml:space="preserve"> $f2, $f2 </w:t>
+        <w:t xml:space="preserve"> $f1, $f1, $f2 </w:t>
       </w:r>
       <w:r>
         <w:rPr>
@@ -21270,7 +21485,46 @@
           <w:sz w:val="18"/>
           <w:szCs w:val="18"/>
         </w:rPr>
-        <w:t># переводим целое число обратно в ЧПЗ</w:t>
+        <w:t># перезаписываем в f1 произведение от (2*</w:t>
+      </w:r>
+      <w:proofErr w:type="spellStart"/>
+      <w:r>
+        <w:rPr>
+          <w:rFonts w:ascii="Menlo" w:hAnsi="Menlo" w:cs="Menlo"/>
+          <w:color w:val="008000"/>
+          <w:sz w:val="18"/>
+          <w:szCs w:val="18"/>
+        </w:rPr>
+        <w:t>pi</w:t>
+      </w:r>
+      <w:proofErr w:type="spellEnd"/>
+      <w:r>
+        <w:rPr>
+          <w:rFonts w:ascii="Menlo" w:hAnsi="Menlo" w:cs="Menlo"/>
+          <w:color w:val="008000"/>
+          <w:sz w:val="18"/>
+          <w:szCs w:val="18"/>
+        </w:rPr>
+        <w:t xml:space="preserve">) на их </w:t>
+      </w:r>
+      <w:r>
+        <w:rPr>
+          <w:rFonts w:ascii="Menlo" w:hAnsi="Menlo" w:cs="Menlo"/>
+          <w:color w:val="008000"/>
+          <w:sz w:val="18"/>
+          <w:szCs w:val="18"/>
+          <w:lang w:val="en-US"/>
+        </w:rPr>
+        <w:t>#</w:t>
+      </w:r>
+      <w:r>
+        <w:rPr>
+          <w:rFonts w:ascii="Menlo" w:hAnsi="Menlo" w:cs="Menlo"/>
+          <w:color w:val="008000"/>
+          <w:sz w:val="18"/>
+          <w:szCs w:val="18"/>
+        </w:rPr>
+        <w:t>рассчитанное целое кол-во</w:t>
       </w:r>
     </w:p>
     <w:p>
@@ -21293,6 +21547,76 @@
         </w:rPr>
         <w:t xml:space="preserve">    </w:t>
       </w:r>
+      <w:proofErr w:type="spellStart"/>
+      <w:proofErr w:type="gramStart"/>
+      <w:r>
+        <w:rPr>
+          <w:rFonts w:ascii="Menlo" w:hAnsi="Menlo" w:cs="Menlo"/>
+          <w:color w:val="000000"/>
+          <w:sz w:val="18"/>
+          <w:szCs w:val="18"/>
+        </w:rPr>
+        <w:t>sub.s</w:t>
+      </w:r>
+      <w:proofErr w:type="spellEnd"/>
+      <w:proofErr w:type="gramEnd"/>
+      <w:r>
+        <w:rPr>
+          <w:rFonts w:ascii="Menlo" w:hAnsi="Menlo" w:cs="Menlo"/>
+          <w:color w:val="000000"/>
+          <w:sz w:val="18"/>
+          <w:szCs w:val="18"/>
+        </w:rPr>
+        <w:t xml:space="preserve"> $f0, $f0, $f1 </w:t>
+      </w:r>
+      <w:r>
+        <w:rPr>
+          <w:rFonts w:ascii="Menlo" w:hAnsi="Menlo" w:cs="Menlo"/>
+          <w:color w:val="008000"/>
+          <w:sz w:val="18"/>
+          <w:szCs w:val="18"/>
+        </w:rPr>
+        <w:t xml:space="preserve"># вычитаем из </w:t>
+      </w:r>
+      <w:proofErr w:type="spellStart"/>
+      <w:r>
+        <w:rPr>
+          <w:rFonts w:ascii="Menlo" w:hAnsi="Menlo" w:cs="Menlo"/>
+          <w:color w:val="008000"/>
+          <w:sz w:val="18"/>
+          <w:szCs w:val="18"/>
+        </w:rPr>
+        <w:t>memB</w:t>
+      </w:r>
+      <w:proofErr w:type="spellEnd"/>
+      <w:r>
+        <w:rPr>
+          <w:rFonts w:ascii="Menlo" w:hAnsi="Menlo" w:cs="Menlo"/>
+          <w:color w:val="008000"/>
+          <w:sz w:val="18"/>
+          <w:szCs w:val="18"/>
+        </w:rPr>
+        <w:t xml:space="preserve"> полученное число и записываем результат. </w:t>
+      </w:r>
+      <w:r>
+        <w:rPr>
+          <w:rFonts w:ascii="Menlo" w:hAnsi="Menlo" w:cs="Menlo"/>
+          <w:color w:val="008000"/>
+          <w:sz w:val="18"/>
+          <w:szCs w:val="18"/>
+          <w:lang w:val="en-US"/>
+        </w:rPr>
+        <w:t>#</w:t>
+      </w:r>
+      <w:r>
+        <w:rPr>
+          <w:rFonts w:ascii="Menlo" w:hAnsi="Menlo" w:cs="Menlo"/>
+          <w:color w:val="008000"/>
+          <w:sz w:val="18"/>
+          <w:szCs w:val="18"/>
+        </w:rPr>
+        <w:t>Это и есть наименьшее тождественное число</w:t>
+      </w:r>
     </w:p>
     <w:p>
       <w:pPr>
@@ -21314,76 +21638,6 @@
         </w:rPr>
         <w:t xml:space="preserve">    </w:t>
       </w:r>
-      <w:proofErr w:type="spellStart"/>
-      <w:proofErr w:type="gramStart"/>
-      <w:r>
-        <w:rPr>
-          <w:rFonts w:ascii="Menlo" w:hAnsi="Menlo" w:cs="Menlo"/>
-          <w:color w:val="000000"/>
-          <w:sz w:val="18"/>
-          <w:szCs w:val="18"/>
-        </w:rPr>
-        <w:t>mul.s</w:t>
-      </w:r>
-      <w:proofErr w:type="spellEnd"/>
-      <w:proofErr w:type="gramEnd"/>
-      <w:r>
-        <w:rPr>
-          <w:rFonts w:ascii="Menlo" w:hAnsi="Menlo" w:cs="Menlo"/>
-          <w:color w:val="000000"/>
-          <w:sz w:val="18"/>
-          <w:szCs w:val="18"/>
-        </w:rPr>
-        <w:t xml:space="preserve"> $f1, $f1, $f2 </w:t>
-      </w:r>
-      <w:r>
-        <w:rPr>
-          <w:rFonts w:ascii="Menlo" w:hAnsi="Menlo" w:cs="Menlo"/>
-          <w:color w:val="008000"/>
-          <w:sz w:val="18"/>
-          <w:szCs w:val="18"/>
-        </w:rPr>
-        <w:t># перезаписываем в f1 произведение от (2*</w:t>
-      </w:r>
-      <w:proofErr w:type="spellStart"/>
-      <w:r>
-        <w:rPr>
-          <w:rFonts w:ascii="Menlo" w:hAnsi="Menlo" w:cs="Menlo"/>
-          <w:color w:val="008000"/>
-          <w:sz w:val="18"/>
-          <w:szCs w:val="18"/>
-        </w:rPr>
-        <w:t>pi</w:t>
-      </w:r>
-      <w:proofErr w:type="spellEnd"/>
-      <w:r>
-        <w:rPr>
-          <w:rFonts w:ascii="Menlo" w:hAnsi="Menlo" w:cs="Menlo"/>
-          <w:color w:val="008000"/>
-          <w:sz w:val="18"/>
-          <w:szCs w:val="18"/>
-        </w:rPr>
-        <w:t xml:space="preserve">) на их </w:t>
-      </w:r>
-      <w:r>
-        <w:rPr>
-          <w:rFonts w:ascii="Menlo" w:hAnsi="Menlo" w:cs="Menlo"/>
-          <w:color w:val="008000"/>
-          <w:sz w:val="18"/>
-          <w:szCs w:val="18"/>
-          <w:lang w:val="en-US"/>
-        </w:rPr>
-        <w:t>#</w:t>
-      </w:r>
-      <w:r>
-        <w:rPr>
-          <w:rFonts w:ascii="Menlo" w:hAnsi="Menlo" w:cs="Menlo"/>
-          <w:color w:val="008000"/>
-          <w:sz w:val="18"/>
-          <w:szCs w:val="18"/>
-        </w:rPr>
-        <w:t>рассчитанное целое кол-во</w:t>
-      </w:r>
     </w:p>
     <w:p>
       <w:pPr>
@@ -21403,78 +21657,19 @@
           <w:sz w:val="18"/>
           <w:szCs w:val="18"/>
         </w:rPr>
-        <w:t xml:space="preserve">    </w:t>
-      </w:r>
-      <w:proofErr w:type="spellStart"/>
-      <w:proofErr w:type="gramStart"/>
-      <w:r>
-        <w:rPr>
-          <w:rFonts w:ascii="Menlo" w:hAnsi="Menlo" w:cs="Menlo"/>
-          <w:color w:val="000000"/>
-          <w:sz w:val="18"/>
-          <w:szCs w:val="18"/>
-        </w:rPr>
-        <w:t>sub.s</w:t>
-      </w:r>
-      <w:proofErr w:type="spellEnd"/>
-      <w:proofErr w:type="gramEnd"/>
-      <w:r>
-        <w:rPr>
-          <w:rFonts w:ascii="Menlo" w:hAnsi="Menlo" w:cs="Menlo"/>
-          <w:color w:val="000000"/>
-          <w:sz w:val="18"/>
-          <w:szCs w:val="18"/>
-        </w:rPr>
-        <w:t xml:space="preserve"> $f0, $f0, $f1 </w:t>
-      </w:r>
-      <w:r>
-        <w:rPr>
-          <w:rFonts w:ascii="Menlo" w:hAnsi="Menlo" w:cs="Menlo"/>
-          <w:color w:val="008000"/>
-          <w:sz w:val="18"/>
-          <w:szCs w:val="18"/>
-        </w:rPr>
-        <w:t xml:space="preserve"># вычитаем из </w:t>
-      </w:r>
-      <w:proofErr w:type="spellStart"/>
-      <w:r>
-        <w:rPr>
-          <w:rFonts w:ascii="Menlo" w:hAnsi="Menlo" w:cs="Menlo"/>
-          <w:color w:val="008000"/>
-          <w:sz w:val="18"/>
-          <w:szCs w:val="18"/>
-        </w:rPr>
-        <w:t>memB</w:t>
-      </w:r>
-      <w:proofErr w:type="spellEnd"/>
-      <w:r>
-        <w:rPr>
-          <w:rFonts w:ascii="Menlo" w:hAnsi="Menlo" w:cs="Menlo"/>
-          <w:color w:val="008000"/>
-          <w:sz w:val="18"/>
-          <w:szCs w:val="18"/>
-        </w:rPr>
-        <w:t xml:space="preserve"> полученное число и записываем результат. </w:t>
-      </w:r>
-      <w:r>
-        <w:rPr>
-          <w:rFonts w:ascii="Menlo" w:hAnsi="Menlo" w:cs="Menlo"/>
-          <w:color w:val="008000"/>
-          <w:sz w:val="18"/>
-          <w:szCs w:val="18"/>
-          <w:lang w:val="en-US"/>
-        </w:rPr>
-        <w:t>#</w:t>
-      </w:r>
-      <w:r>
-        <w:rPr>
-          <w:rFonts w:ascii="Menlo" w:hAnsi="Menlo" w:cs="Menlo"/>
-          <w:color w:val="008000"/>
-          <w:sz w:val="18"/>
-          <w:szCs w:val="18"/>
-        </w:rPr>
-        <w:t>Это и есть наименьшее тождественное число</w:t>
-      </w:r>
+        <w:t xml:space="preserve">    j </w:t>
+      </w:r>
+      <w:proofErr w:type="spellStart"/>
+      <w:r>
+        <w:rPr>
+          <w:rFonts w:ascii="Menlo" w:hAnsi="Menlo" w:cs="Menlo"/>
+          <w:color w:val="000000"/>
+          <w:sz w:val="18"/>
+          <w:szCs w:val="18"/>
+        </w:rPr>
+        <w:t>Continue</w:t>
+      </w:r>
+      <w:proofErr w:type="spellEnd"/>
     </w:p>
     <w:p>
       <w:pPr>
@@ -21487,15 +21682,6 @@
           <w:szCs w:val="18"/>
         </w:rPr>
       </w:pPr>
-      <w:r>
-        <w:rPr>
-          <w:rFonts w:ascii="Menlo" w:hAnsi="Menlo" w:cs="Menlo"/>
-          <w:color w:val="000000"/>
-          <w:sz w:val="18"/>
-          <w:szCs w:val="18"/>
-        </w:rPr>
-        <w:t xml:space="preserve">    </w:t>
-      </w:r>
     </w:p>
     <w:p>
       <w:pPr>
@@ -21506,28 +21692,47 @@
           <w:color w:val="000000"/>
           <w:sz w:val="18"/>
           <w:szCs w:val="18"/>
-        </w:rPr>
-      </w:pPr>
-      <w:r>
-        <w:rPr>
-          <w:rFonts w:ascii="Menlo" w:hAnsi="Menlo" w:cs="Menlo"/>
-          <w:color w:val="000000"/>
-          <w:sz w:val="18"/>
-          <w:szCs w:val="18"/>
-        </w:rPr>
-        <w:t xml:space="preserve">    j </w:t>
-      </w:r>
-      <w:proofErr w:type="spellStart"/>
-      <w:r>
-        <w:rPr>
-          <w:rFonts w:ascii="Menlo" w:hAnsi="Menlo" w:cs="Menlo"/>
-          <w:color w:val="000000"/>
-          <w:sz w:val="18"/>
-          <w:szCs w:val="18"/>
-        </w:rPr>
-        <w:t>Continue</w:t>
-      </w:r>
-      <w:proofErr w:type="spellEnd"/>
+          <w:lang w:val="en-US"/>
+        </w:rPr>
+      </w:pPr>
+      <w:r>
+        <w:rPr>
+          <w:rFonts w:ascii="Menlo" w:hAnsi="Menlo" w:cs="Menlo"/>
+          <w:color w:val="008000"/>
+          <w:sz w:val="18"/>
+          <w:szCs w:val="18"/>
+        </w:rPr>
+        <w:t>#----------------</w:t>
+      </w:r>
+      <w:r>
+        <w:rPr>
+          <w:rFonts w:ascii="Menlo" w:hAnsi="Menlo" w:cs="Menlo"/>
+          <w:color w:val="008000"/>
+          <w:sz w:val="18"/>
+          <w:szCs w:val="18"/>
+          <w:lang w:val="en-US"/>
+        </w:rPr>
+        <w:t>-----</w:t>
+      </w:r>
+      <w:r>
+        <w:rPr>
+          <w:rFonts w:ascii="Menlo" w:hAnsi="Menlo" w:cs="Menlo"/>
+          <w:color w:val="008000"/>
+          <w:sz w:val="18"/>
+          <w:szCs w:val="18"/>
+        </w:rPr>
+        <w:t>----- начало выполнения задачи ЛР3 ----------------</w:t>
+      </w:r>
+      <w:r>
+        <w:rPr>
+          <w:rFonts w:ascii="Menlo" w:hAnsi="Menlo" w:cs="Menlo"/>
+          <w:color w:val="008000"/>
+          <w:sz w:val="18"/>
+          <w:szCs w:val="18"/>
+          <w:lang w:val="en-US"/>
+        </w:rPr>
+        <w:t>---------#</w:t>
+      </w:r>
     </w:p>
     <w:p>
       <w:pPr>
@@ -21540,6 +21745,26 @@
           <w:szCs w:val="18"/>
         </w:rPr>
       </w:pPr>
+      <w:proofErr w:type="spellStart"/>
+      <w:r>
+        <w:rPr>
+          <w:rFonts w:ascii="Menlo" w:hAnsi="Menlo" w:cs="Menlo"/>
+          <w:color w:val="000000"/>
+          <w:sz w:val="18"/>
+          <w:szCs w:val="18"/>
+        </w:rPr>
+        <w:t>LabTask</w:t>
+      </w:r>
+      <w:proofErr w:type="spellEnd"/>
+      <w:r>
+        <w:rPr>
+          <w:rFonts w:ascii="Menlo" w:hAnsi="Menlo" w:cs="Menlo"/>
+          <w:color w:val="000000"/>
+          <w:sz w:val="18"/>
+          <w:szCs w:val="18"/>
+        </w:rPr>
+        <w:t xml:space="preserve">:    </w:t>
+      </w:r>
     </w:p>
     <w:p>
       <w:pPr>
@@ -21550,46 +21775,36 @@
           <w:color w:val="000000"/>
           <w:sz w:val="18"/>
           <w:szCs w:val="18"/>
-          <w:lang w:val="en-US"/>
-        </w:rPr>
-      </w:pPr>
-      <w:r>
-        <w:rPr>
-          <w:rFonts w:ascii="Menlo" w:hAnsi="Menlo" w:cs="Menlo"/>
-          <w:color w:val="008000"/>
-          <w:sz w:val="18"/>
-          <w:szCs w:val="18"/>
-        </w:rPr>
-        <w:t>#----------------</w:t>
-      </w:r>
-      <w:r>
-        <w:rPr>
-          <w:rFonts w:ascii="Menlo" w:hAnsi="Menlo" w:cs="Menlo"/>
-          <w:color w:val="008000"/>
-          <w:sz w:val="18"/>
-          <w:szCs w:val="18"/>
-          <w:lang w:val="en-US"/>
-        </w:rPr>
-        <w:t>-----</w:t>
-      </w:r>
-      <w:r>
-        <w:rPr>
-          <w:rFonts w:ascii="Menlo" w:hAnsi="Menlo" w:cs="Menlo"/>
-          <w:color w:val="008000"/>
-          <w:sz w:val="18"/>
-          <w:szCs w:val="18"/>
-        </w:rPr>
-        <w:t>----- начало выполнения задачи ЛР3 ----------------</w:t>
-      </w:r>
-      <w:r>
-        <w:rPr>
-          <w:rFonts w:ascii="Menlo" w:hAnsi="Menlo" w:cs="Menlo"/>
-          <w:color w:val="008000"/>
-          <w:sz w:val="18"/>
-          <w:szCs w:val="18"/>
-          <w:lang w:val="en-US"/>
-        </w:rPr>
-        <w:t>---------#</w:t>
+        </w:rPr>
+      </w:pPr>
+      <w:r>
+        <w:rPr>
+          <w:rFonts w:ascii="Menlo" w:hAnsi="Menlo" w:cs="Menlo"/>
+          <w:color w:val="000000"/>
+          <w:sz w:val="18"/>
+          <w:szCs w:val="18"/>
+        </w:rPr>
+        <w:t xml:space="preserve">    </w:t>
+      </w:r>
+      <w:proofErr w:type="spellStart"/>
+      <w:r>
+        <w:rPr>
+          <w:rFonts w:ascii="Menlo" w:hAnsi="Menlo" w:cs="Menlo"/>
+          <w:color w:val="000000"/>
+          <w:sz w:val="18"/>
+          <w:szCs w:val="18"/>
+        </w:rPr>
+        <w:t>li</w:t>
+      </w:r>
+      <w:proofErr w:type="spellEnd"/>
+      <w:r>
+        <w:rPr>
+          <w:rFonts w:ascii="Menlo" w:hAnsi="Menlo" w:cs="Menlo"/>
+          <w:color w:val="000000"/>
+          <w:sz w:val="18"/>
+          <w:szCs w:val="18"/>
+        </w:rPr>
+        <w:t>, $v0, 2</w:t>
       </w:r>
     </w:p>
     <w:p>
@@ -21603,25 +21818,63 @@
           <w:szCs w:val="18"/>
         </w:rPr>
       </w:pPr>
-      <w:proofErr w:type="spellStart"/>
-      <w:r>
-        <w:rPr>
-          <w:rFonts w:ascii="Menlo" w:hAnsi="Menlo" w:cs="Menlo"/>
-          <w:color w:val="000000"/>
-          <w:sz w:val="18"/>
-          <w:szCs w:val="18"/>
-        </w:rPr>
-        <w:t>LabTask</w:t>
-      </w:r>
-      <w:proofErr w:type="spellEnd"/>
-      <w:r>
-        <w:rPr>
-          <w:rFonts w:ascii="Menlo" w:hAnsi="Menlo" w:cs="Menlo"/>
-          <w:color w:val="000000"/>
-          <w:sz w:val="18"/>
-          <w:szCs w:val="18"/>
-        </w:rPr>
-        <w:t xml:space="preserve">:    </w:t>
+      <w:r>
+        <w:rPr>
+          <w:rFonts w:ascii="Menlo" w:hAnsi="Menlo" w:cs="Menlo"/>
+          <w:color w:val="000000"/>
+          <w:sz w:val="18"/>
+          <w:szCs w:val="18"/>
+        </w:rPr>
+        <w:t xml:space="preserve">    </w:t>
+      </w:r>
+      <w:proofErr w:type="spellStart"/>
+      <w:r>
+        <w:rPr>
+          <w:rFonts w:ascii="Menlo" w:hAnsi="Menlo" w:cs="Menlo"/>
+          <w:color w:val="000000"/>
+          <w:sz w:val="18"/>
+          <w:szCs w:val="18"/>
+        </w:rPr>
+        <w:t>syscall</w:t>
+      </w:r>
+      <w:proofErr w:type="spellEnd"/>
+      <w:r>
+        <w:rPr>
+          <w:rFonts w:ascii="Menlo" w:hAnsi="Menlo" w:cs="Menlo"/>
+          <w:color w:val="000000"/>
+          <w:sz w:val="18"/>
+          <w:szCs w:val="18"/>
+        </w:rPr>
+        <w:t xml:space="preserve"> </w:t>
+      </w:r>
+      <w:r>
+        <w:rPr>
+          <w:rFonts w:ascii="Menlo" w:hAnsi="Menlo" w:cs="Menlo"/>
+          <w:color w:val="008000"/>
+          <w:sz w:val="18"/>
+          <w:szCs w:val="18"/>
+        </w:rPr>
+        <w:t xml:space="preserve"># выводим на экран содержимое регистра f12 = </w:t>
+      </w:r>
+      <w:proofErr w:type="spellStart"/>
+      <w:r>
+        <w:rPr>
+          <w:rFonts w:ascii="Menlo" w:hAnsi="Menlo" w:cs="Menlo"/>
+          <w:color w:val="008000"/>
+          <w:sz w:val="18"/>
+          <w:szCs w:val="18"/>
+        </w:rPr>
+        <w:t>sin</w:t>
+      </w:r>
+      <w:proofErr w:type="spellEnd"/>
+      <w:r>
+        <w:rPr>
+          <w:rFonts w:ascii="Menlo" w:hAnsi="Menlo" w:cs="Menlo"/>
+          <w:color w:val="008000"/>
+          <w:sz w:val="18"/>
+          <w:szCs w:val="18"/>
+        </w:rPr>
+        <w:t>(B)</w:t>
       </w:r>
     </w:p>
     <w:p>
@@ -21644,26 +21897,6 @@
         </w:rPr>
         <w:t xml:space="preserve">    </w:t>
       </w:r>
-      <w:proofErr w:type="spellStart"/>
-      <w:r>
-        <w:rPr>
-          <w:rFonts w:ascii="Menlo" w:hAnsi="Menlo" w:cs="Menlo"/>
-          <w:color w:val="000000"/>
-          <w:sz w:val="18"/>
-          <w:szCs w:val="18"/>
-        </w:rPr>
-        <w:t>li</w:t>
-      </w:r>
-      <w:proofErr w:type="spellEnd"/>
-      <w:r>
-        <w:rPr>
-          <w:rFonts w:ascii="Menlo" w:hAnsi="Menlo" w:cs="Menlo"/>
-          <w:color w:val="000000"/>
-          <w:sz w:val="18"/>
-          <w:szCs w:val="18"/>
-        </w:rPr>
-        <w:t>, $v0, 2</w:t>
-      </w:r>
     </w:p>
     <w:p>
       <w:pPr>
@@ -21693,46 +21926,17 @@
           <w:sz w:val="18"/>
           <w:szCs w:val="18"/>
         </w:rPr>
-        <w:t>syscall</w:t>
-      </w:r>
-      <w:proofErr w:type="spellEnd"/>
-      <w:r>
-        <w:rPr>
-          <w:rFonts w:ascii="Menlo" w:hAnsi="Menlo" w:cs="Menlo"/>
-          <w:color w:val="000000"/>
-          <w:sz w:val="18"/>
-          <w:szCs w:val="18"/>
-        </w:rPr>
-        <w:t xml:space="preserve"> </w:t>
-      </w:r>
-      <w:r>
-        <w:rPr>
-          <w:rFonts w:ascii="Menlo" w:hAnsi="Menlo" w:cs="Menlo"/>
-          <w:color w:val="008000"/>
-          <w:sz w:val="18"/>
-          <w:szCs w:val="18"/>
-        </w:rPr>
-        <w:t xml:space="preserve"># выводим на экран содержимое регистра f12 = </w:t>
-      </w:r>
-      <w:proofErr w:type="spellStart"/>
-      <w:r>
-        <w:rPr>
-          <w:rFonts w:ascii="Menlo" w:hAnsi="Menlo" w:cs="Menlo"/>
-          <w:color w:val="008000"/>
-          <w:sz w:val="18"/>
-          <w:szCs w:val="18"/>
-        </w:rPr>
-        <w:t>sin</w:t>
-      </w:r>
-      <w:proofErr w:type="spellEnd"/>
-      <w:r>
-        <w:rPr>
-          <w:rFonts w:ascii="Menlo" w:hAnsi="Menlo" w:cs="Menlo"/>
-          <w:color w:val="008000"/>
-          <w:sz w:val="18"/>
-          <w:szCs w:val="18"/>
-        </w:rPr>
-        <w:t>(B)</w:t>
+        <w:t>la</w:t>
+      </w:r>
+      <w:proofErr w:type="spellEnd"/>
+      <w:r>
+        <w:rPr>
+          <w:rFonts w:ascii="Menlo" w:hAnsi="Menlo" w:cs="Menlo"/>
+          <w:color w:val="000000"/>
+          <w:sz w:val="18"/>
+          <w:szCs w:val="18"/>
+        </w:rPr>
+        <w:t xml:space="preserve"> $a0, h1</w:t>
       </w:r>
     </w:p>
     <w:p>
@@ -21755,6 +21959,26 @@
         </w:rPr>
         <w:t xml:space="preserve">    </w:t>
       </w:r>
+      <w:proofErr w:type="spellStart"/>
+      <w:r>
+        <w:rPr>
+          <w:rFonts w:ascii="Menlo" w:hAnsi="Menlo" w:cs="Menlo"/>
+          <w:color w:val="000000"/>
+          <w:sz w:val="18"/>
+          <w:szCs w:val="18"/>
+        </w:rPr>
+        <w:t>li</w:t>
+      </w:r>
+      <w:proofErr w:type="spellEnd"/>
+      <w:r>
+        <w:rPr>
+          <w:rFonts w:ascii="Menlo" w:hAnsi="Menlo" w:cs="Menlo"/>
+          <w:color w:val="000000"/>
+          <w:sz w:val="18"/>
+          <w:szCs w:val="18"/>
+        </w:rPr>
+        <w:t>, $v0, 4</w:t>
+      </w:r>
     </w:p>
     <w:p>
       <w:pPr>
@@ -21784,17 +22008,26 @@
           <w:sz w:val="18"/>
           <w:szCs w:val="18"/>
         </w:rPr>
-        <w:t>la</w:t>
-      </w:r>
-      <w:proofErr w:type="spellEnd"/>
-      <w:r>
-        <w:rPr>
-          <w:rFonts w:ascii="Menlo" w:hAnsi="Menlo" w:cs="Menlo"/>
-          <w:color w:val="000000"/>
-          <w:sz w:val="18"/>
-          <w:szCs w:val="18"/>
-        </w:rPr>
-        <w:t xml:space="preserve"> $a0, h1</w:t>
+        <w:t>syscall</w:t>
+      </w:r>
+      <w:proofErr w:type="spellEnd"/>
+      <w:r>
+        <w:rPr>
+          <w:rFonts w:ascii="Menlo" w:hAnsi="Menlo" w:cs="Menlo"/>
+          <w:color w:val="000000"/>
+          <w:sz w:val="18"/>
+          <w:szCs w:val="18"/>
+        </w:rPr>
+        <w:t xml:space="preserve"> </w:t>
+      </w:r>
+      <w:r>
+        <w:rPr>
+          <w:rFonts w:ascii="Menlo" w:hAnsi="Menlo" w:cs="Menlo"/>
+          <w:color w:val="008000"/>
+          <w:sz w:val="18"/>
+          <w:szCs w:val="18"/>
+        </w:rPr>
+        <w:t># производим перенос строки (выводим сообщение "\n")</w:t>
       </w:r>
     </w:p>
     <w:p>
@@ -21817,26 +22050,6 @@
         </w:rPr>
         <w:t xml:space="preserve">    </w:t>
       </w:r>
-      <w:proofErr w:type="spellStart"/>
-      <w:r>
-        <w:rPr>
-          <w:rFonts w:ascii="Menlo" w:hAnsi="Menlo" w:cs="Menlo"/>
-          <w:color w:val="000000"/>
-          <w:sz w:val="18"/>
-          <w:szCs w:val="18"/>
-        </w:rPr>
-        <w:t>li</w:t>
-      </w:r>
-      <w:proofErr w:type="spellEnd"/>
-      <w:r>
-        <w:rPr>
-          <w:rFonts w:ascii="Menlo" w:hAnsi="Menlo" w:cs="Menlo"/>
-          <w:color w:val="000000"/>
-          <w:sz w:val="18"/>
-          <w:szCs w:val="18"/>
-        </w:rPr>
-        <w:t>, $v0, 4</w:t>
-      </w:r>
     </w:p>
     <w:p>
       <w:pPr>
@@ -21858,26 +22071,6 @@
         </w:rPr>
         <w:t xml:space="preserve">    </w:t>
       </w:r>
-      <w:proofErr w:type="spellStart"/>
-      <w:r>
-        <w:rPr>
-          <w:rFonts w:ascii="Menlo" w:hAnsi="Menlo" w:cs="Menlo"/>
-          <w:color w:val="000000"/>
-          <w:sz w:val="18"/>
-          <w:szCs w:val="18"/>
-        </w:rPr>
-        <w:t>syscall</w:t>
-      </w:r>
-      <w:proofErr w:type="spellEnd"/>
-      <w:r>
-        <w:rPr>
-          <w:rFonts w:ascii="Menlo" w:hAnsi="Menlo" w:cs="Menlo"/>
-          <w:color w:val="000000"/>
-          <w:sz w:val="18"/>
-          <w:szCs w:val="18"/>
-        </w:rPr>
-        <w:t xml:space="preserve"> </w:t>
-      </w:r>
       <w:r>
         <w:rPr>
           <w:rFonts w:ascii="Menlo" w:hAnsi="Menlo" w:cs="Menlo"/>
@@ -21885,7 +22078,27 @@
           <w:sz w:val="18"/>
           <w:szCs w:val="18"/>
         </w:rPr>
-        <w:t># производим перенос строки (выводим сообщение "\n")</w:t>
+        <w:t xml:space="preserve"># теперь рассчитываем S = A + 0.5 - </w:t>
+      </w:r>
+      <w:proofErr w:type="spellStart"/>
+      <w:r>
+        <w:rPr>
+          <w:rFonts w:ascii="Menlo" w:hAnsi="Menlo" w:cs="Menlo"/>
+          <w:color w:val="008000"/>
+          <w:sz w:val="18"/>
+          <w:szCs w:val="18"/>
+        </w:rPr>
+        <w:t>sin</w:t>
+      </w:r>
+      <w:proofErr w:type="spellEnd"/>
+      <w:r>
+        <w:rPr>
+          <w:rFonts w:ascii="Menlo" w:hAnsi="Menlo" w:cs="Menlo"/>
+          <w:color w:val="008000"/>
+          <w:sz w:val="18"/>
+          <w:szCs w:val="18"/>
+        </w:rPr>
+        <w:t>(B)</w:t>
       </w:r>
     </w:p>
     <w:p>
@@ -21908,6 +22121,35 @@
         </w:rPr>
         <w:t xml:space="preserve">    </w:t>
       </w:r>
+      <w:r>
+        <w:rPr>
+          <w:rFonts w:ascii="Menlo" w:hAnsi="Menlo" w:cs="Menlo"/>
+          <w:color w:val="008000"/>
+          <w:sz w:val="18"/>
+          <w:szCs w:val="18"/>
+        </w:rPr>
+        <w:t xml:space="preserve"># </w:t>
+      </w:r>
+      <w:proofErr w:type="spellStart"/>
+      <w:r>
+        <w:rPr>
+          <w:rFonts w:ascii="Menlo" w:hAnsi="Menlo" w:cs="Menlo"/>
+          <w:color w:val="008000"/>
+          <w:sz w:val="18"/>
+          <w:szCs w:val="18"/>
+        </w:rPr>
+        <w:t>memA</w:t>
+      </w:r>
+      <w:proofErr w:type="spellEnd"/>
+      <w:r>
+        <w:rPr>
+          <w:rFonts w:ascii="Menlo" w:hAnsi="Menlo" w:cs="Menlo"/>
+          <w:color w:val="008000"/>
+          <w:sz w:val="18"/>
+          <w:szCs w:val="18"/>
+        </w:rPr>
+        <w:t xml:space="preserve"> будем хранить в регистре f0</w:t>
+      </w:r>
     </w:p>
     <w:p>
       <w:pPr>
@@ -21936,7 +22178,7 @@
           <w:sz w:val="18"/>
           <w:szCs w:val="18"/>
         </w:rPr>
-        <w:t xml:space="preserve"># теперь рассчитываем S = A + 0.5 - </w:t>
+        <w:t xml:space="preserve"># </w:t>
       </w:r>
       <w:proofErr w:type="spellStart"/>
       <w:r>
@@ -21946,7 +22188,7 @@
           <w:sz w:val="18"/>
           <w:szCs w:val="18"/>
         </w:rPr>
-        <w:t>sin</w:t>
+        <w:t>dop</w:t>
       </w:r>
       <w:proofErr w:type="spellEnd"/>
       <w:r>
@@ -21956,7 +22198,7 @@
           <w:sz w:val="18"/>
           <w:szCs w:val="18"/>
         </w:rPr>
-        <w:t>(B)</w:t>
+        <w:t xml:space="preserve"> = 0.5 будем хранить в f1</w:t>
       </w:r>
     </w:p>
     <w:p>
@@ -21986,7 +22228,7 @@
           <w:sz w:val="18"/>
           <w:szCs w:val="18"/>
         </w:rPr>
-        <w:t xml:space="preserve"># </w:t>
+        <w:t xml:space="preserve"># значение </w:t>
       </w:r>
       <w:proofErr w:type="spellStart"/>
       <w:r>
@@ -21996,7 +22238,7 @@
           <w:sz w:val="18"/>
           <w:szCs w:val="18"/>
         </w:rPr>
-        <w:t>memA</w:t>
+        <w:t>sin</w:t>
       </w:r>
       <w:proofErr w:type="spellEnd"/>
       <w:r>
@@ -22006,7 +22248,7 @@
           <w:sz w:val="18"/>
           <w:szCs w:val="18"/>
         </w:rPr>
-        <w:t xml:space="preserve"> будем хранить в регистре f0</w:t>
+        <w:t>(B) будем по-прежнему использовать из регистра f12</w:t>
       </w:r>
     </w:p>
     <w:p>
@@ -22029,35 +22271,6 @@
         </w:rPr>
         <w:t xml:space="preserve">    </w:t>
       </w:r>
-      <w:r>
-        <w:rPr>
-          <w:rFonts w:ascii="Menlo" w:hAnsi="Menlo" w:cs="Menlo"/>
-          <w:color w:val="008000"/>
-          <w:sz w:val="18"/>
-          <w:szCs w:val="18"/>
-        </w:rPr>
-        <w:t xml:space="preserve"># </w:t>
-      </w:r>
-      <w:proofErr w:type="spellStart"/>
-      <w:r>
-        <w:rPr>
-          <w:rFonts w:ascii="Menlo" w:hAnsi="Menlo" w:cs="Menlo"/>
-          <w:color w:val="008000"/>
-          <w:sz w:val="18"/>
-          <w:szCs w:val="18"/>
-        </w:rPr>
-        <w:t>dop</w:t>
-      </w:r>
-      <w:proofErr w:type="spellEnd"/>
-      <w:r>
-        <w:rPr>
-          <w:rFonts w:ascii="Menlo" w:hAnsi="Menlo" w:cs="Menlo"/>
-          <w:color w:val="008000"/>
-          <w:sz w:val="18"/>
-          <w:szCs w:val="18"/>
-        </w:rPr>
-        <w:t xml:space="preserve"> = 0.5 будем хранить в f1</w:t>
-      </w:r>
     </w:p>
     <w:p>
       <w:pPr>
@@ -22077,37 +22290,19 @@
           <w:sz w:val="18"/>
           <w:szCs w:val="18"/>
         </w:rPr>
-        <w:t xml:space="preserve">    </w:t>
-      </w:r>
-      <w:r>
-        <w:rPr>
-          <w:rFonts w:ascii="Menlo" w:hAnsi="Menlo" w:cs="Menlo"/>
-          <w:color w:val="008000"/>
-          <w:sz w:val="18"/>
-          <w:szCs w:val="18"/>
-        </w:rPr>
-        <w:t xml:space="preserve"># значение </w:t>
-      </w:r>
-      <w:proofErr w:type="spellStart"/>
-      <w:r>
-        <w:rPr>
-          <w:rFonts w:ascii="Menlo" w:hAnsi="Menlo" w:cs="Menlo"/>
-          <w:color w:val="008000"/>
-          <w:sz w:val="18"/>
-          <w:szCs w:val="18"/>
-        </w:rPr>
-        <w:t>sin</w:t>
-      </w:r>
-      <w:proofErr w:type="spellEnd"/>
-      <w:r>
-        <w:rPr>
-          <w:rFonts w:ascii="Menlo" w:hAnsi="Menlo" w:cs="Menlo"/>
-          <w:color w:val="008000"/>
-          <w:sz w:val="18"/>
-          <w:szCs w:val="18"/>
-        </w:rPr>
-        <w:t>(B) будем по-прежнему использовать из регистра f12</w:t>
-      </w:r>
+        <w:t xml:space="preserve">    lwc1 $f0, </w:t>
+      </w:r>
+      <w:proofErr w:type="spellStart"/>
+      <w:r>
+        <w:rPr>
+          <w:rFonts w:ascii="Menlo" w:hAnsi="Menlo" w:cs="Menlo"/>
+          <w:color w:val="000000"/>
+          <w:sz w:val="18"/>
+          <w:szCs w:val="18"/>
+        </w:rPr>
+        <w:t>memA</w:t>
+      </w:r>
+      <w:proofErr w:type="spellEnd"/>
     </w:p>
     <w:p>
       <w:pPr>
@@ -22127,8 +22322,19 @@
           <w:sz w:val="18"/>
           <w:szCs w:val="18"/>
         </w:rPr>
-        <w:t xml:space="preserve">    </w:t>
-      </w:r>
+        <w:t xml:space="preserve">    lwc1 $f1, </w:t>
+      </w:r>
+      <w:proofErr w:type="spellStart"/>
+      <w:r>
+        <w:rPr>
+          <w:rFonts w:ascii="Menlo" w:hAnsi="Menlo" w:cs="Menlo"/>
+          <w:color w:val="000000"/>
+          <w:sz w:val="18"/>
+          <w:szCs w:val="18"/>
+        </w:rPr>
+        <w:t>dop</w:t>
+      </w:r>
+      <w:proofErr w:type="spellEnd"/>
     </w:p>
     <w:p>
       <w:pPr>
@@ -22148,19 +22354,30 @@
           <w:sz w:val="18"/>
           <w:szCs w:val="18"/>
         </w:rPr>
-        <w:t xml:space="preserve">    lwc1 $f0, </w:t>
-      </w:r>
-      <w:proofErr w:type="spellStart"/>
-      <w:r>
-        <w:rPr>
-          <w:rFonts w:ascii="Menlo" w:hAnsi="Menlo" w:cs="Menlo"/>
-          <w:color w:val="000000"/>
-          <w:sz w:val="18"/>
-          <w:szCs w:val="18"/>
-        </w:rPr>
-        <w:t>memA</w:t>
-      </w:r>
-      <w:proofErr w:type="spellEnd"/>
+        <w:t xml:space="preserve">    </w:t>
+      </w:r>
+      <w:proofErr w:type="spellStart"/>
+      <w:proofErr w:type="gramStart"/>
+      <w:r>
+        <w:rPr>
+          <w:rFonts w:ascii="Menlo" w:hAnsi="Menlo" w:cs="Menlo"/>
+          <w:color w:val="000000"/>
+          <w:sz w:val="18"/>
+          <w:szCs w:val="18"/>
+        </w:rPr>
+        <w:t>add.s</w:t>
+      </w:r>
+      <w:proofErr w:type="spellEnd"/>
+      <w:proofErr w:type="gramEnd"/>
+      <w:r>
+        <w:rPr>
+          <w:rFonts w:ascii="Menlo" w:hAnsi="Menlo" w:cs="Menlo"/>
+          <w:color w:val="000000"/>
+          <w:sz w:val="18"/>
+          <w:szCs w:val="18"/>
+        </w:rPr>
+        <w:t xml:space="preserve"> $f2, $f0, $f1</w:t>
+      </w:r>
     </w:p>
     <w:p>
       <w:pPr>
@@ -22180,19 +22397,30 @@
           <w:sz w:val="18"/>
           <w:szCs w:val="18"/>
         </w:rPr>
-        <w:t xml:space="preserve">    lwc1 $f1, </w:t>
-      </w:r>
-      <w:proofErr w:type="spellStart"/>
-      <w:r>
-        <w:rPr>
-          <w:rFonts w:ascii="Menlo" w:hAnsi="Menlo" w:cs="Menlo"/>
-          <w:color w:val="000000"/>
-          <w:sz w:val="18"/>
-          <w:szCs w:val="18"/>
-        </w:rPr>
-        <w:t>dop</w:t>
-      </w:r>
-      <w:proofErr w:type="spellEnd"/>
+        <w:t xml:space="preserve">    </w:t>
+      </w:r>
+      <w:proofErr w:type="spellStart"/>
+      <w:proofErr w:type="gramStart"/>
+      <w:r>
+        <w:rPr>
+          <w:rFonts w:ascii="Menlo" w:hAnsi="Menlo" w:cs="Menlo"/>
+          <w:color w:val="000000"/>
+          <w:sz w:val="18"/>
+          <w:szCs w:val="18"/>
+        </w:rPr>
+        <w:t>sub.s</w:t>
+      </w:r>
+      <w:proofErr w:type="spellEnd"/>
+      <w:proofErr w:type="gramEnd"/>
+      <w:r>
+        <w:rPr>
+          <w:rFonts w:ascii="Menlo" w:hAnsi="Menlo" w:cs="Menlo"/>
+          <w:color w:val="000000"/>
+          <w:sz w:val="18"/>
+          <w:szCs w:val="18"/>
+        </w:rPr>
+        <w:t xml:space="preserve"> $f2, $f2, $f12</w:t>
+      </w:r>
     </w:p>
     <w:p>
       <w:pPr>
@@ -22212,30 +22440,48 @@
           <w:sz w:val="18"/>
           <w:szCs w:val="18"/>
         </w:rPr>
-        <w:t xml:space="preserve">    </w:t>
-      </w:r>
-      <w:proofErr w:type="spellStart"/>
-      <w:proofErr w:type="gramStart"/>
-      <w:r>
-        <w:rPr>
-          <w:rFonts w:ascii="Menlo" w:hAnsi="Menlo" w:cs="Menlo"/>
-          <w:color w:val="000000"/>
-          <w:sz w:val="18"/>
-          <w:szCs w:val="18"/>
-        </w:rPr>
-        <w:t>add.s</w:t>
-      </w:r>
-      <w:proofErr w:type="spellEnd"/>
-      <w:proofErr w:type="gramEnd"/>
-      <w:r>
-        <w:rPr>
-          <w:rFonts w:ascii="Menlo" w:hAnsi="Menlo" w:cs="Menlo"/>
-          <w:color w:val="000000"/>
-          <w:sz w:val="18"/>
-          <w:szCs w:val="18"/>
-        </w:rPr>
-        <w:t xml:space="preserve"> $f2, $f0, $f1</w:t>
-      </w:r>
+        <w:t xml:space="preserve">    swc1 $f2, </w:t>
+      </w:r>
+      <w:proofErr w:type="spellStart"/>
+      <w:r>
+        <w:rPr>
+          <w:rFonts w:ascii="Menlo" w:hAnsi="Menlo" w:cs="Menlo"/>
+          <w:color w:val="000000"/>
+          <w:sz w:val="18"/>
+          <w:szCs w:val="18"/>
+        </w:rPr>
+        <w:t>memS</w:t>
+      </w:r>
+      <w:proofErr w:type="spellEnd"/>
+      <w:r>
+        <w:rPr>
+          <w:rFonts w:ascii="Menlo" w:hAnsi="Menlo" w:cs="Menlo"/>
+          <w:color w:val="000000"/>
+          <w:sz w:val="18"/>
+          <w:szCs w:val="18"/>
+        </w:rPr>
+        <w:t xml:space="preserve"> </w:t>
+      </w:r>
+      <w:r>
+        <w:rPr>
+          <w:rFonts w:ascii="Menlo" w:hAnsi="Menlo" w:cs="Menlo"/>
+          <w:color w:val="008000"/>
+          <w:sz w:val="18"/>
+          <w:szCs w:val="18"/>
+        </w:rPr>
+        <w:t xml:space="preserve"># записываем результат в переменную </w:t>
+      </w:r>
+      <w:proofErr w:type="spellStart"/>
+      <w:r>
+        <w:rPr>
+          <w:rFonts w:ascii="Menlo" w:hAnsi="Menlo" w:cs="Menlo"/>
+          <w:color w:val="008000"/>
+          <w:sz w:val="18"/>
+          <w:szCs w:val="18"/>
+        </w:rPr>
+        <w:t>memS</w:t>
+      </w:r>
+      <w:proofErr w:type="spellEnd"/>
     </w:p>
     <w:p>
       <w:pPr>
@@ -22248,37 +22494,6 @@
           <w:szCs w:val="18"/>
         </w:rPr>
       </w:pPr>
-      <w:r>
-        <w:rPr>
-          <w:rFonts w:ascii="Menlo" w:hAnsi="Menlo" w:cs="Menlo"/>
-          <w:color w:val="000000"/>
-          <w:sz w:val="18"/>
-          <w:szCs w:val="18"/>
-        </w:rPr>
-        <w:t xml:space="preserve">    </w:t>
-      </w:r>
-      <w:proofErr w:type="spellStart"/>
-      <w:proofErr w:type="gramStart"/>
-      <w:r>
-        <w:rPr>
-          <w:rFonts w:ascii="Menlo" w:hAnsi="Menlo" w:cs="Menlo"/>
-          <w:color w:val="000000"/>
-          <w:sz w:val="18"/>
-          <w:szCs w:val="18"/>
-        </w:rPr>
-        <w:t>sub.s</w:t>
-      </w:r>
-      <w:proofErr w:type="spellEnd"/>
-      <w:proofErr w:type="gramEnd"/>
-      <w:r>
-        <w:rPr>
-          <w:rFonts w:ascii="Menlo" w:hAnsi="Menlo" w:cs="Menlo"/>
-          <w:color w:val="000000"/>
-          <w:sz w:val="18"/>
-          <w:szCs w:val="18"/>
-        </w:rPr>
-        <w:t xml:space="preserve"> $f2, $f2, $f12</w:t>
-      </w:r>
     </w:p>
     <w:p>
       <w:pPr>
@@ -22294,52 +22509,31 @@
       <w:r>
         <w:rPr>
           <w:rFonts w:ascii="Menlo" w:hAnsi="Menlo" w:cs="Menlo"/>
-          <w:color w:val="000000"/>
-          <w:sz w:val="18"/>
-          <w:szCs w:val="18"/>
-        </w:rPr>
-        <w:t xml:space="preserve">    swc1 $f2, </w:t>
-      </w:r>
-      <w:proofErr w:type="spellStart"/>
-      <w:r>
-        <w:rPr>
-          <w:rFonts w:ascii="Menlo" w:hAnsi="Menlo" w:cs="Menlo"/>
-          <w:color w:val="000000"/>
-          <w:sz w:val="18"/>
-          <w:szCs w:val="18"/>
-        </w:rPr>
-        <w:t>memS</w:t>
-      </w:r>
-      <w:proofErr w:type="spellEnd"/>
-      <w:r>
-        <w:rPr>
-          <w:rFonts w:ascii="Menlo" w:hAnsi="Menlo" w:cs="Menlo"/>
-          <w:color w:val="000000"/>
-          <w:sz w:val="18"/>
-          <w:szCs w:val="18"/>
-        </w:rPr>
-        <w:t xml:space="preserve"> </w:t>
-      </w:r>
-      <w:r>
-        <w:rPr>
-          <w:rFonts w:ascii="Menlo" w:hAnsi="Menlo" w:cs="Menlo"/>
           <w:color w:val="008000"/>
           <w:sz w:val="18"/>
           <w:szCs w:val="18"/>
         </w:rPr>
-        <w:t xml:space="preserve"># записываем результат в переменную </w:t>
-      </w:r>
-      <w:proofErr w:type="spellStart"/>
+        <w:t>#---------------</w:t>
+      </w:r>
       <w:r>
         <w:rPr>
           <w:rFonts w:ascii="Menlo" w:hAnsi="Menlo" w:cs="Menlo"/>
           <w:color w:val="008000"/>
           <w:sz w:val="18"/>
           <w:szCs w:val="18"/>
-        </w:rPr>
-        <w:t>memS</w:t>
-      </w:r>
-      <w:proofErr w:type="spellEnd"/>
+          <w:lang w:val="en-US"/>
+        </w:rPr>
+        <w:t>-----</w:t>
+      </w:r>
+      <w:r>
+        <w:rPr>
+          <w:rFonts w:ascii="Menlo" w:hAnsi="Menlo" w:cs="Menlo"/>
+          <w:color w:val="008000"/>
+          <w:sz w:val="18"/>
+          <w:szCs w:val="18"/>
+        </w:rPr>
+        <w:t xml:space="preserve">----- выводим значения чисел A, B и S -----------------------#   </w:t>
+      </w:r>
     </w:p>
     <w:p>
       <w:pPr>
@@ -22352,6 +22546,46 @@
           <w:szCs w:val="18"/>
         </w:rPr>
       </w:pPr>
+      <w:r>
+        <w:rPr>
+          <w:rFonts w:ascii="Menlo" w:hAnsi="Menlo" w:cs="Menlo"/>
+          <w:color w:val="000000"/>
+          <w:sz w:val="18"/>
+          <w:szCs w:val="18"/>
+        </w:rPr>
+        <w:t xml:space="preserve">    </w:t>
+      </w:r>
+      <w:proofErr w:type="spellStart"/>
+      <w:r>
+        <w:rPr>
+          <w:rFonts w:ascii="Menlo" w:hAnsi="Menlo" w:cs="Menlo"/>
+          <w:color w:val="000000"/>
+          <w:sz w:val="18"/>
+          <w:szCs w:val="18"/>
+        </w:rPr>
+        <w:t>la</w:t>
+      </w:r>
+      <w:proofErr w:type="spellEnd"/>
+      <w:r>
+        <w:rPr>
+          <w:rFonts w:ascii="Menlo" w:hAnsi="Menlo" w:cs="Menlo"/>
+          <w:color w:val="000000"/>
+          <w:sz w:val="18"/>
+          <w:szCs w:val="18"/>
+        </w:rPr>
+        <w:t xml:space="preserve"> $a0, </w:t>
+      </w:r>
+      <w:proofErr w:type="spellStart"/>
+      <w:r>
+        <w:rPr>
+          <w:rFonts w:ascii="Menlo" w:hAnsi="Menlo" w:cs="Menlo"/>
+          <w:color w:val="000000"/>
+          <w:sz w:val="18"/>
+          <w:szCs w:val="18"/>
+        </w:rPr>
+        <w:t>mes_A</w:t>
+      </w:r>
+      <w:proofErr w:type="spellEnd"/>
     </w:p>
     <w:p>
       <w:pPr>
@@ -22367,30 +22601,31 @@
       <w:r>
         <w:rPr>
           <w:rFonts w:ascii="Menlo" w:hAnsi="Menlo" w:cs="Menlo"/>
-          <w:color w:val="008000"/>
-          <w:sz w:val="18"/>
-          <w:szCs w:val="18"/>
-        </w:rPr>
-        <w:t>#---------------</w:t>
-      </w:r>
-      <w:r>
-        <w:rPr>
-          <w:rFonts w:ascii="Menlo" w:hAnsi="Menlo" w:cs="Menlo"/>
-          <w:color w:val="008000"/>
-          <w:sz w:val="18"/>
-          <w:szCs w:val="18"/>
-          <w:lang w:val="en-US"/>
-        </w:rPr>
-        <w:t>-----</w:t>
-      </w:r>
-      <w:r>
-        <w:rPr>
-          <w:rFonts w:ascii="Menlo" w:hAnsi="Menlo" w:cs="Menlo"/>
-          <w:color w:val="008000"/>
-          <w:sz w:val="18"/>
-          <w:szCs w:val="18"/>
-        </w:rPr>
-        <w:t xml:space="preserve">----- выводим значения чисел A, B и S -----------------------#   </w:t>
+          <w:color w:val="000000"/>
+          <w:sz w:val="18"/>
+          <w:szCs w:val="18"/>
+        </w:rPr>
+        <w:t xml:space="preserve">    </w:t>
+      </w:r>
+      <w:proofErr w:type="spellStart"/>
+      <w:r>
+        <w:rPr>
+          <w:rFonts w:ascii="Menlo" w:hAnsi="Menlo" w:cs="Menlo"/>
+          <w:color w:val="000000"/>
+          <w:sz w:val="18"/>
+          <w:szCs w:val="18"/>
+        </w:rPr>
+        <w:t>li</w:t>
+      </w:r>
+      <w:proofErr w:type="spellEnd"/>
+      <w:r>
+        <w:rPr>
+          <w:rFonts w:ascii="Menlo" w:hAnsi="Menlo" w:cs="Menlo"/>
+          <w:color w:val="000000"/>
+          <w:sz w:val="18"/>
+          <w:szCs w:val="18"/>
+        </w:rPr>
+        <w:t>, $v0, 4</w:t>
       </w:r>
     </w:p>
     <w:p>
@@ -22421,23 +22656,32 @@
           <w:sz w:val="18"/>
           <w:szCs w:val="18"/>
         </w:rPr>
-        <w:t>la</w:t>
-      </w:r>
-      <w:proofErr w:type="spellEnd"/>
-      <w:r>
-        <w:rPr>
-          <w:rFonts w:ascii="Menlo" w:hAnsi="Menlo" w:cs="Menlo"/>
-          <w:color w:val="000000"/>
-          <w:sz w:val="18"/>
-          <w:szCs w:val="18"/>
-        </w:rPr>
-        <w:t xml:space="preserve"> $a0, </w:t>
-      </w:r>
-      <w:proofErr w:type="spellStart"/>
-      <w:r>
-        <w:rPr>
-          <w:rFonts w:ascii="Menlo" w:hAnsi="Menlo" w:cs="Menlo"/>
-          <w:color w:val="000000"/>
+        <w:t>syscall</w:t>
+      </w:r>
+      <w:proofErr w:type="spellEnd"/>
+      <w:r>
+        <w:rPr>
+          <w:rFonts w:ascii="Menlo" w:hAnsi="Menlo" w:cs="Menlo"/>
+          <w:color w:val="000000"/>
+          <w:sz w:val="18"/>
+          <w:szCs w:val="18"/>
+        </w:rPr>
+        <w:t xml:space="preserve"> </w:t>
+      </w:r>
+      <w:r>
+        <w:rPr>
+          <w:rFonts w:ascii="Menlo" w:hAnsi="Menlo" w:cs="Menlo"/>
+          <w:color w:val="008000"/>
+          <w:sz w:val="18"/>
+          <w:szCs w:val="18"/>
+        </w:rPr>
+        <w:t xml:space="preserve"># выводим на экран сообщение </w:t>
+      </w:r>
+      <w:proofErr w:type="spellStart"/>
+      <w:r>
+        <w:rPr>
+          <w:rFonts w:ascii="Menlo" w:hAnsi="Menlo" w:cs="Menlo"/>
+          <w:color w:val="008000"/>
           <w:sz w:val="18"/>
           <w:szCs w:val="18"/>
         </w:rPr>
@@ -22466,24 +22710,35 @@
         <w:t xml:space="preserve">    </w:t>
       </w:r>
       <w:proofErr w:type="spellStart"/>
-      <w:r>
-        <w:rPr>
-          <w:rFonts w:ascii="Menlo" w:hAnsi="Menlo" w:cs="Menlo"/>
-          <w:color w:val="000000"/>
-          <w:sz w:val="18"/>
-          <w:szCs w:val="18"/>
-        </w:rPr>
-        <w:t>li</w:t>
-      </w:r>
-      <w:proofErr w:type="spellEnd"/>
-      <w:r>
-        <w:rPr>
-          <w:rFonts w:ascii="Menlo" w:hAnsi="Menlo" w:cs="Menlo"/>
-          <w:color w:val="000000"/>
-          <w:sz w:val="18"/>
-          <w:szCs w:val="18"/>
-        </w:rPr>
-        <w:t>, $v0, 4</w:t>
+      <w:proofErr w:type="gramStart"/>
+      <w:r>
+        <w:rPr>
+          <w:rFonts w:ascii="Menlo" w:hAnsi="Menlo" w:cs="Menlo"/>
+          <w:color w:val="000000"/>
+          <w:sz w:val="18"/>
+          <w:szCs w:val="18"/>
+        </w:rPr>
+        <w:t>mov.s</w:t>
+      </w:r>
+      <w:proofErr w:type="spellEnd"/>
+      <w:proofErr w:type="gramEnd"/>
+      <w:r>
+        <w:rPr>
+          <w:rFonts w:ascii="Menlo" w:hAnsi="Menlo" w:cs="Menlo"/>
+          <w:color w:val="000000"/>
+          <w:sz w:val="18"/>
+          <w:szCs w:val="18"/>
+        </w:rPr>
+        <w:t xml:space="preserve"> $f12, $f0 </w:t>
+      </w:r>
+      <w:r>
+        <w:rPr>
+          <w:rFonts w:ascii="Menlo" w:hAnsi="Menlo" w:cs="Menlo"/>
+          <w:color w:val="008000"/>
+          <w:sz w:val="18"/>
+          <w:szCs w:val="18"/>
+        </w:rPr>
+        <w:t># записываем в f12 значение числа A</w:t>
       </w:r>
     </w:p>
     <w:p>
@@ -22514,38 +22769,18 @@
           <w:sz w:val="18"/>
           <w:szCs w:val="18"/>
         </w:rPr>
-        <w:t>syscall</w:t>
-      </w:r>
-      <w:proofErr w:type="spellEnd"/>
-      <w:r>
-        <w:rPr>
-          <w:rFonts w:ascii="Menlo" w:hAnsi="Menlo" w:cs="Menlo"/>
-          <w:color w:val="000000"/>
-          <w:sz w:val="18"/>
-          <w:szCs w:val="18"/>
-        </w:rPr>
-        <w:t xml:space="preserve"> </w:t>
-      </w:r>
-      <w:r>
-        <w:rPr>
-          <w:rFonts w:ascii="Menlo" w:hAnsi="Menlo" w:cs="Menlo"/>
-          <w:color w:val="008000"/>
-          <w:sz w:val="18"/>
-          <w:szCs w:val="18"/>
-        </w:rPr>
-        <w:t xml:space="preserve"># выводим на экран сообщение </w:t>
-      </w:r>
-      <w:proofErr w:type="spellStart"/>
-      <w:r>
-        <w:rPr>
-          <w:rFonts w:ascii="Menlo" w:hAnsi="Menlo" w:cs="Menlo"/>
-          <w:color w:val="008000"/>
-          <w:sz w:val="18"/>
-          <w:szCs w:val="18"/>
-        </w:rPr>
-        <w:t>mes_A</w:t>
-      </w:r>
-      <w:proofErr w:type="spellEnd"/>
+        <w:t>li</w:t>
+      </w:r>
+      <w:proofErr w:type="spellEnd"/>
+      <w:r>
+        <w:rPr>
+          <w:rFonts w:ascii="Menlo" w:hAnsi="Menlo" w:cs="Menlo"/>
+          <w:color w:val="000000"/>
+          <w:sz w:val="18"/>
+          <w:szCs w:val="18"/>
+        </w:rPr>
+        <w:t>, $v0, 2</w:t>
+      </w:r>
     </w:p>
     <w:p>
       <w:pPr>
@@ -22568,26 +22803,24 @@
         <w:t xml:space="preserve">    </w:t>
       </w:r>
       <w:proofErr w:type="spellStart"/>
-      <w:proofErr w:type="gramStart"/>
-      <w:r>
-        <w:rPr>
-          <w:rFonts w:ascii="Menlo" w:hAnsi="Menlo" w:cs="Menlo"/>
-          <w:color w:val="000000"/>
-          <w:sz w:val="18"/>
-          <w:szCs w:val="18"/>
-        </w:rPr>
-        <w:t>mov.s</w:t>
-      </w:r>
-      <w:proofErr w:type="spellEnd"/>
-      <w:proofErr w:type="gramEnd"/>
-      <w:r>
-        <w:rPr>
-          <w:rFonts w:ascii="Menlo" w:hAnsi="Menlo" w:cs="Menlo"/>
-          <w:color w:val="000000"/>
-          <w:sz w:val="18"/>
-          <w:szCs w:val="18"/>
-        </w:rPr>
-        <w:t xml:space="preserve"> $f12, $f0 </w:t>
+      <w:r>
+        <w:rPr>
+          <w:rFonts w:ascii="Menlo" w:hAnsi="Menlo" w:cs="Menlo"/>
+          <w:color w:val="000000"/>
+          <w:sz w:val="18"/>
+          <w:szCs w:val="18"/>
+        </w:rPr>
+        <w:t>syscall</w:t>
+      </w:r>
+      <w:proofErr w:type="spellEnd"/>
+      <w:r>
+        <w:rPr>
+          <w:rFonts w:ascii="Menlo" w:hAnsi="Menlo" w:cs="Menlo"/>
+          <w:color w:val="000000"/>
+          <w:sz w:val="18"/>
+          <w:szCs w:val="18"/>
+        </w:rPr>
+        <w:t xml:space="preserve"> </w:t>
       </w:r>
       <w:r>
         <w:rPr>
@@ -22596,7 +22829,27 @@
           <w:sz w:val="18"/>
           <w:szCs w:val="18"/>
         </w:rPr>
-        <w:t># записываем в f12 значение числа A</w:t>
+        <w:t xml:space="preserve"># выводим на экран содержимое регистра f12 = </w:t>
+      </w:r>
+      <w:proofErr w:type="spellStart"/>
+      <w:r>
+        <w:rPr>
+          <w:rFonts w:ascii="Menlo" w:hAnsi="Menlo" w:cs="Menlo"/>
+          <w:color w:val="008000"/>
+          <w:sz w:val="18"/>
+          <w:szCs w:val="18"/>
+        </w:rPr>
+        <w:t>sin</w:t>
+      </w:r>
+      <w:proofErr w:type="spellEnd"/>
+      <w:r>
+        <w:rPr>
+          <w:rFonts w:ascii="Menlo" w:hAnsi="Menlo" w:cs="Menlo"/>
+          <w:color w:val="008000"/>
+          <w:sz w:val="18"/>
+          <w:szCs w:val="18"/>
+        </w:rPr>
+        <w:t>(B)</w:t>
       </w:r>
     </w:p>
     <w:p>
@@ -22627,17 +22880,17 @@
           <w:sz w:val="18"/>
           <w:szCs w:val="18"/>
         </w:rPr>
-        <w:t>li</w:t>
-      </w:r>
-      <w:proofErr w:type="spellEnd"/>
-      <w:r>
-        <w:rPr>
-          <w:rFonts w:ascii="Menlo" w:hAnsi="Menlo" w:cs="Menlo"/>
-          <w:color w:val="000000"/>
-          <w:sz w:val="18"/>
-          <w:szCs w:val="18"/>
-        </w:rPr>
-        <w:t>, $v0, 2</w:t>
+        <w:t>la</w:t>
+      </w:r>
+      <w:proofErr w:type="spellEnd"/>
+      <w:r>
+        <w:rPr>
+          <w:rFonts w:ascii="Menlo" w:hAnsi="Menlo" w:cs="Menlo"/>
+          <w:color w:val="000000"/>
+          <w:sz w:val="18"/>
+          <w:szCs w:val="18"/>
+        </w:rPr>
+        <w:t xml:space="preserve"> $a0, h1</w:t>
       </w:r>
     </w:p>
     <w:p>
@@ -22668,46 +22921,17 @@
           <w:sz w:val="18"/>
           <w:szCs w:val="18"/>
         </w:rPr>
-        <w:t>syscall</w:t>
-      </w:r>
-      <w:proofErr w:type="spellEnd"/>
-      <w:r>
-        <w:rPr>
-          <w:rFonts w:ascii="Menlo" w:hAnsi="Menlo" w:cs="Menlo"/>
-          <w:color w:val="000000"/>
-          <w:sz w:val="18"/>
-          <w:szCs w:val="18"/>
-        </w:rPr>
-        <w:t xml:space="preserve"> </w:t>
-      </w:r>
-      <w:r>
-        <w:rPr>
-          <w:rFonts w:ascii="Menlo" w:hAnsi="Menlo" w:cs="Menlo"/>
-          <w:color w:val="008000"/>
-          <w:sz w:val="18"/>
-          <w:szCs w:val="18"/>
-        </w:rPr>
-        <w:t xml:space="preserve"># выводим на экран содержимое регистра f12 = </w:t>
-      </w:r>
-      <w:proofErr w:type="spellStart"/>
-      <w:r>
-        <w:rPr>
-          <w:rFonts w:ascii="Menlo" w:hAnsi="Menlo" w:cs="Menlo"/>
-          <w:color w:val="008000"/>
-          <w:sz w:val="18"/>
-          <w:szCs w:val="18"/>
-        </w:rPr>
-        <w:t>sin</w:t>
-      </w:r>
-      <w:proofErr w:type="spellEnd"/>
-      <w:r>
-        <w:rPr>
-          <w:rFonts w:ascii="Menlo" w:hAnsi="Menlo" w:cs="Menlo"/>
-          <w:color w:val="008000"/>
-          <w:sz w:val="18"/>
-          <w:szCs w:val="18"/>
-        </w:rPr>
-        <w:t>(B)</w:t>
+        <w:t>li</w:t>
+      </w:r>
+      <w:proofErr w:type="spellEnd"/>
+      <w:r>
+        <w:rPr>
+          <w:rFonts w:ascii="Menlo" w:hAnsi="Menlo" w:cs="Menlo"/>
+          <w:color w:val="000000"/>
+          <w:sz w:val="18"/>
+          <w:szCs w:val="18"/>
+        </w:rPr>
+        <w:t>, $v0, 4</w:t>
       </w:r>
     </w:p>
     <w:p>
@@ -22738,17 +22962,26 @@
           <w:sz w:val="18"/>
           <w:szCs w:val="18"/>
         </w:rPr>
-        <w:t>la</w:t>
-      </w:r>
-      <w:proofErr w:type="spellEnd"/>
-      <w:r>
-        <w:rPr>
-          <w:rFonts w:ascii="Menlo" w:hAnsi="Menlo" w:cs="Menlo"/>
-          <w:color w:val="000000"/>
-          <w:sz w:val="18"/>
-          <w:szCs w:val="18"/>
-        </w:rPr>
-        <w:t xml:space="preserve"> $a0, h1</w:t>
+        <w:t>syscall</w:t>
+      </w:r>
+      <w:proofErr w:type="spellEnd"/>
+      <w:r>
+        <w:rPr>
+          <w:rFonts w:ascii="Menlo" w:hAnsi="Menlo" w:cs="Menlo"/>
+          <w:color w:val="000000"/>
+          <w:sz w:val="18"/>
+          <w:szCs w:val="18"/>
+        </w:rPr>
+        <w:t xml:space="preserve"> </w:t>
+      </w:r>
+      <w:r>
+        <w:rPr>
+          <w:rFonts w:ascii="Menlo" w:hAnsi="Menlo" w:cs="Menlo"/>
+          <w:color w:val="008000"/>
+          <w:sz w:val="18"/>
+          <w:szCs w:val="18"/>
+        </w:rPr>
+        <w:t># производим перенос строки (выводим сообщение "\n")</w:t>
       </w:r>
     </w:p>
     <w:p>
@@ -22771,26 +23004,6 @@
         </w:rPr>
         <w:t xml:space="preserve">    </w:t>
       </w:r>
-      <w:proofErr w:type="spellStart"/>
-      <w:r>
-        <w:rPr>
-          <w:rFonts w:ascii="Menlo" w:hAnsi="Menlo" w:cs="Menlo"/>
-          <w:color w:val="000000"/>
-          <w:sz w:val="18"/>
-          <w:szCs w:val="18"/>
-        </w:rPr>
-        <w:t>li</w:t>
-      </w:r>
-      <w:proofErr w:type="spellEnd"/>
-      <w:r>
-        <w:rPr>
-          <w:rFonts w:ascii="Menlo" w:hAnsi="Menlo" w:cs="Menlo"/>
-          <w:color w:val="000000"/>
-          <w:sz w:val="18"/>
-          <w:szCs w:val="18"/>
-        </w:rPr>
-        <w:t>, $v0, 4</w:t>
-      </w:r>
     </w:p>
     <w:p>
       <w:pPr>
@@ -22820,27 +23033,29 @@
           <w:sz w:val="18"/>
           <w:szCs w:val="18"/>
         </w:rPr>
-        <w:t>syscall</w:t>
-      </w:r>
-      <w:proofErr w:type="spellEnd"/>
-      <w:r>
-        <w:rPr>
-          <w:rFonts w:ascii="Menlo" w:hAnsi="Menlo" w:cs="Menlo"/>
-          <w:color w:val="000000"/>
-          <w:sz w:val="18"/>
-          <w:szCs w:val="18"/>
-        </w:rPr>
-        <w:t xml:space="preserve"> </w:t>
-      </w:r>
-      <w:r>
-        <w:rPr>
-          <w:rFonts w:ascii="Menlo" w:hAnsi="Menlo" w:cs="Menlo"/>
-          <w:color w:val="008000"/>
-          <w:sz w:val="18"/>
-          <w:szCs w:val="18"/>
-        </w:rPr>
-        <w:t># производим перенос строки (выводим сообщение "\n")</w:t>
-      </w:r>
+        <w:t>la</w:t>
+      </w:r>
+      <w:proofErr w:type="spellEnd"/>
+      <w:r>
+        <w:rPr>
+          <w:rFonts w:ascii="Menlo" w:hAnsi="Menlo" w:cs="Menlo"/>
+          <w:color w:val="000000"/>
+          <w:sz w:val="18"/>
+          <w:szCs w:val="18"/>
+        </w:rPr>
+        <w:t xml:space="preserve"> $a0, </w:t>
+      </w:r>
+      <w:proofErr w:type="spellStart"/>
+      <w:r>
+        <w:rPr>
+          <w:rFonts w:ascii="Menlo" w:hAnsi="Menlo" w:cs="Menlo"/>
+          <w:color w:val="000000"/>
+          <w:sz w:val="18"/>
+          <w:szCs w:val="18"/>
+        </w:rPr>
+        <w:t>mes_B</w:t>
+      </w:r>
+      <w:proofErr w:type="spellEnd"/>
     </w:p>
     <w:p>
       <w:pPr>
@@ -22862,6 +23077,26 @@
         </w:rPr>
         <w:t xml:space="preserve">    </w:t>
       </w:r>
+      <w:proofErr w:type="spellStart"/>
+      <w:r>
+        <w:rPr>
+          <w:rFonts w:ascii="Menlo" w:hAnsi="Menlo" w:cs="Menlo"/>
+          <w:color w:val="000000"/>
+          <w:sz w:val="18"/>
+          <w:szCs w:val="18"/>
+        </w:rPr>
+        <w:t>li</w:t>
+      </w:r>
+      <w:proofErr w:type="spellEnd"/>
+      <w:r>
+        <w:rPr>
+          <w:rFonts w:ascii="Menlo" w:hAnsi="Menlo" w:cs="Menlo"/>
+          <w:color w:val="000000"/>
+          <w:sz w:val="18"/>
+          <w:szCs w:val="18"/>
+        </w:rPr>
+        <w:t>, $v0, 4</w:t>
+      </w:r>
     </w:p>
     <w:p>
       <w:pPr>
@@ -22891,23 +23126,32 @@
           <w:sz w:val="18"/>
           <w:szCs w:val="18"/>
         </w:rPr>
-        <w:t>la</w:t>
-      </w:r>
-      <w:proofErr w:type="spellEnd"/>
-      <w:r>
-        <w:rPr>
-          <w:rFonts w:ascii="Menlo" w:hAnsi="Menlo" w:cs="Menlo"/>
-          <w:color w:val="000000"/>
-          <w:sz w:val="18"/>
-          <w:szCs w:val="18"/>
-        </w:rPr>
-        <w:t xml:space="preserve"> $a0, </w:t>
-      </w:r>
-      <w:proofErr w:type="spellStart"/>
-      <w:r>
-        <w:rPr>
-          <w:rFonts w:ascii="Menlo" w:hAnsi="Menlo" w:cs="Menlo"/>
-          <w:color w:val="000000"/>
+        <w:t>syscall</w:t>
+      </w:r>
+      <w:proofErr w:type="spellEnd"/>
+      <w:r>
+        <w:rPr>
+          <w:rFonts w:ascii="Menlo" w:hAnsi="Menlo" w:cs="Menlo"/>
+          <w:color w:val="000000"/>
+          <w:sz w:val="18"/>
+          <w:szCs w:val="18"/>
+        </w:rPr>
+        <w:t xml:space="preserve"> </w:t>
+      </w:r>
+      <w:r>
+        <w:rPr>
+          <w:rFonts w:ascii="Menlo" w:hAnsi="Menlo" w:cs="Menlo"/>
+          <w:color w:val="008000"/>
+          <w:sz w:val="18"/>
+          <w:szCs w:val="18"/>
+        </w:rPr>
+        <w:t xml:space="preserve"># выводим на экран сообщение </w:t>
+      </w:r>
+      <w:proofErr w:type="spellStart"/>
+      <w:r>
+        <w:rPr>
+          <w:rFonts w:ascii="Menlo" w:hAnsi="Menlo" w:cs="Menlo"/>
+          <w:color w:val="008000"/>
           <w:sz w:val="18"/>
           <w:szCs w:val="18"/>
         </w:rPr>
@@ -22933,27 +23177,36 @@
           <w:sz w:val="18"/>
           <w:szCs w:val="18"/>
         </w:rPr>
-        <w:t xml:space="preserve">    </w:t>
-      </w:r>
-      <w:proofErr w:type="spellStart"/>
-      <w:r>
-        <w:rPr>
-          <w:rFonts w:ascii="Menlo" w:hAnsi="Menlo" w:cs="Menlo"/>
-          <w:color w:val="000000"/>
-          <w:sz w:val="18"/>
-          <w:szCs w:val="18"/>
-        </w:rPr>
-        <w:t>li</w:t>
-      </w:r>
-      <w:proofErr w:type="spellEnd"/>
-      <w:r>
-        <w:rPr>
-          <w:rFonts w:ascii="Menlo" w:hAnsi="Menlo" w:cs="Menlo"/>
-          <w:color w:val="000000"/>
-          <w:sz w:val="18"/>
-          <w:szCs w:val="18"/>
-        </w:rPr>
-        <w:t>, $v0, 4</w:t>
+        <w:t xml:space="preserve">    lwc1 $f12, </w:t>
+      </w:r>
+      <w:proofErr w:type="spellStart"/>
+      <w:r>
+        <w:rPr>
+          <w:rFonts w:ascii="Menlo" w:hAnsi="Menlo" w:cs="Menlo"/>
+          <w:color w:val="000000"/>
+          <w:sz w:val="18"/>
+          <w:szCs w:val="18"/>
+        </w:rPr>
+        <w:t>memB</w:t>
+      </w:r>
+      <w:proofErr w:type="spellEnd"/>
+      <w:r>
+        <w:rPr>
+          <w:rFonts w:ascii="Menlo" w:hAnsi="Menlo" w:cs="Menlo"/>
+          <w:color w:val="000000"/>
+          <w:sz w:val="18"/>
+          <w:szCs w:val="18"/>
+        </w:rPr>
+        <w:t xml:space="preserve"> </w:t>
+      </w:r>
+      <w:r>
+        <w:rPr>
+          <w:rFonts w:ascii="Menlo" w:hAnsi="Menlo" w:cs="Menlo"/>
+          <w:color w:val="008000"/>
+          <w:sz w:val="18"/>
+          <w:szCs w:val="18"/>
+        </w:rPr>
+        <w:t># записываем в f12 значение числа B</w:t>
       </w:r>
     </w:p>
     <w:p>
@@ -22985,38 +23238,18 @@
           <w:sz w:val="18"/>
           <w:szCs w:val="18"/>
         </w:rPr>
-        <w:t>syscall</w:t>
-      </w:r>
-      <w:proofErr w:type="spellEnd"/>
-      <w:r>
-        <w:rPr>
-          <w:rFonts w:ascii="Menlo" w:hAnsi="Menlo" w:cs="Menlo"/>
-          <w:color w:val="000000"/>
-          <w:sz w:val="18"/>
-          <w:szCs w:val="18"/>
-        </w:rPr>
-        <w:t xml:space="preserve"> </w:t>
-      </w:r>
-      <w:r>
-        <w:rPr>
-          <w:rFonts w:ascii="Menlo" w:hAnsi="Menlo" w:cs="Menlo"/>
-          <w:color w:val="008000"/>
-          <w:sz w:val="18"/>
-          <w:szCs w:val="18"/>
-        </w:rPr>
-        <w:t xml:space="preserve"># выводим на экран сообщение </w:t>
-      </w:r>
-      <w:proofErr w:type="spellStart"/>
-      <w:r>
-        <w:rPr>
-          <w:rFonts w:ascii="Menlo" w:hAnsi="Menlo" w:cs="Menlo"/>
-          <w:color w:val="008000"/>
-          <w:sz w:val="18"/>
-          <w:szCs w:val="18"/>
-        </w:rPr>
-        <w:t>mes_B</w:t>
-      </w:r>
-      <w:proofErr w:type="spellEnd"/>
+        <w:t>li</w:t>
+      </w:r>
+      <w:proofErr w:type="spellEnd"/>
+      <w:r>
+        <w:rPr>
+          <w:rFonts w:ascii="Menlo" w:hAnsi="Menlo" w:cs="Menlo"/>
+          <w:color w:val="000000"/>
+          <w:sz w:val="18"/>
+          <w:szCs w:val="18"/>
+        </w:rPr>
+        <w:t>, $v0, 2</w:t>
+      </w:r>
     </w:p>
     <w:p>
       <w:pPr>
@@ -23036,17 +23269,17 @@
           <w:sz w:val="18"/>
           <w:szCs w:val="18"/>
         </w:rPr>
-        <w:t xml:space="preserve">    lwc1 $f12, </w:t>
-      </w:r>
-      <w:proofErr w:type="spellStart"/>
-      <w:r>
-        <w:rPr>
-          <w:rFonts w:ascii="Menlo" w:hAnsi="Menlo" w:cs="Menlo"/>
-          <w:color w:val="000000"/>
-          <w:sz w:val="18"/>
-          <w:szCs w:val="18"/>
-        </w:rPr>
-        <w:t>memB</w:t>
+        <w:t xml:space="preserve">    </w:t>
+      </w:r>
+      <w:proofErr w:type="spellStart"/>
+      <w:r>
+        <w:rPr>
+          <w:rFonts w:ascii="Menlo" w:hAnsi="Menlo" w:cs="Menlo"/>
+          <w:color w:val="000000"/>
+          <w:sz w:val="18"/>
+          <w:szCs w:val="18"/>
+        </w:rPr>
+        <w:t>syscall</w:t>
       </w:r>
       <w:proofErr w:type="spellEnd"/>
       <w:r>
@@ -23065,7 +23298,7 @@
           <w:sz w:val="18"/>
           <w:szCs w:val="18"/>
         </w:rPr>
-        <w:t># записываем в f12 значение числа B</w:t>
+        <w:t># выводим на экран содержимое регистра f12 = B</w:t>
       </w:r>
     </w:p>
     <w:p>
@@ -23096,17 +23329,17 @@
           <w:sz w:val="18"/>
           <w:szCs w:val="18"/>
         </w:rPr>
-        <w:t>li</w:t>
-      </w:r>
-      <w:proofErr w:type="spellEnd"/>
-      <w:r>
-        <w:rPr>
-          <w:rFonts w:ascii="Menlo" w:hAnsi="Menlo" w:cs="Menlo"/>
-          <w:color w:val="000000"/>
-          <w:sz w:val="18"/>
-          <w:szCs w:val="18"/>
-        </w:rPr>
-        <w:t>, $v0, 2</w:t>
+        <w:t>la</w:t>
+      </w:r>
+      <w:proofErr w:type="spellEnd"/>
+      <w:r>
+        <w:rPr>
+          <w:rFonts w:ascii="Menlo" w:hAnsi="Menlo" w:cs="Menlo"/>
+          <w:color w:val="000000"/>
+          <w:sz w:val="18"/>
+          <w:szCs w:val="18"/>
+        </w:rPr>
+        <w:t xml:space="preserve"> $a0, h1</w:t>
       </w:r>
     </w:p>
     <w:p>
@@ -23137,26 +23370,17 @@
           <w:sz w:val="18"/>
           <w:szCs w:val="18"/>
         </w:rPr>
-        <w:t>syscall</w:t>
-      </w:r>
-      <w:proofErr w:type="spellEnd"/>
-      <w:r>
-        <w:rPr>
-          <w:rFonts w:ascii="Menlo" w:hAnsi="Menlo" w:cs="Menlo"/>
-          <w:color w:val="000000"/>
-          <w:sz w:val="18"/>
-          <w:szCs w:val="18"/>
-        </w:rPr>
-        <w:t xml:space="preserve"> </w:t>
-      </w:r>
-      <w:r>
-        <w:rPr>
-          <w:rFonts w:ascii="Menlo" w:hAnsi="Menlo" w:cs="Menlo"/>
-          <w:color w:val="008000"/>
-          <w:sz w:val="18"/>
-          <w:szCs w:val="18"/>
-        </w:rPr>
-        <w:t># выводим на экран содержимое регистра f12 = B</w:t>
+        <w:t>li</w:t>
+      </w:r>
+      <w:proofErr w:type="spellEnd"/>
+      <w:r>
+        <w:rPr>
+          <w:rFonts w:ascii="Menlo" w:hAnsi="Menlo" w:cs="Menlo"/>
+          <w:color w:val="000000"/>
+          <w:sz w:val="18"/>
+          <w:szCs w:val="18"/>
+        </w:rPr>
+        <w:t>, $v0, 4</w:t>
       </w:r>
     </w:p>
     <w:p>
@@ -23187,17 +23411,26 @@
           <w:sz w:val="18"/>
           <w:szCs w:val="18"/>
         </w:rPr>
-        <w:t>la</w:t>
-      </w:r>
-      <w:proofErr w:type="spellEnd"/>
-      <w:r>
-        <w:rPr>
-          <w:rFonts w:ascii="Menlo" w:hAnsi="Menlo" w:cs="Menlo"/>
-          <w:color w:val="000000"/>
-          <w:sz w:val="18"/>
-          <w:szCs w:val="18"/>
-        </w:rPr>
-        <w:t xml:space="preserve"> $a0, h1</w:t>
+        <w:t>syscall</w:t>
+      </w:r>
+      <w:proofErr w:type="spellEnd"/>
+      <w:r>
+        <w:rPr>
+          <w:rFonts w:ascii="Menlo" w:hAnsi="Menlo" w:cs="Menlo"/>
+          <w:color w:val="000000"/>
+          <w:sz w:val="18"/>
+          <w:szCs w:val="18"/>
+        </w:rPr>
+        <w:t xml:space="preserve"> </w:t>
+      </w:r>
+      <w:r>
+        <w:rPr>
+          <w:rFonts w:ascii="Menlo" w:hAnsi="Menlo" w:cs="Menlo"/>
+          <w:color w:val="008000"/>
+          <w:sz w:val="18"/>
+          <w:szCs w:val="18"/>
+        </w:rPr>
+        <w:t xml:space="preserve"># производим перенос строки (выводим сообщение "\n")    </w:t>
       </w:r>
     </w:p>
     <w:p>
@@ -23220,26 +23453,6 @@
         </w:rPr>
         <w:t xml:space="preserve">    </w:t>
       </w:r>
-      <w:proofErr w:type="spellStart"/>
-      <w:r>
-        <w:rPr>
-          <w:rFonts w:ascii="Menlo" w:hAnsi="Menlo" w:cs="Menlo"/>
-          <w:color w:val="000000"/>
-          <w:sz w:val="18"/>
-          <w:szCs w:val="18"/>
-        </w:rPr>
-        <w:t>li</w:t>
-      </w:r>
-      <w:proofErr w:type="spellEnd"/>
-      <w:r>
-        <w:rPr>
-          <w:rFonts w:ascii="Menlo" w:hAnsi="Menlo" w:cs="Menlo"/>
-          <w:color w:val="000000"/>
-          <w:sz w:val="18"/>
-          <w:szCs w:val="18"/>
-        </w:rPr>
-        <w:t>, $v0, 4</w:t>
-      </w:r>
     </w:p>
     <w:p>
       <w:pPr>
@@ -23269,27 +23482,29 @@
           <w:sz w:val="18"/>
           <w:szCs w:val="18"/>
         </w:rPr>
-        <w:t>syscall</w:t>
-      </w:r>
-      <w:proofErr w:type="spellEnd"/>
-      <w:r>
-        <w:rPr>
-          <w:rFonts w:ascii="Menlo" w:hAnsi="Menlo" w:cs="Menlo"/>
-          <w:color w:val="000000"/>
-          <w:sz w:val="18"/>
-          <w:szCs w:val="18"/>
-        </w:rPr>
-        <w:t xml:space="preserve"> </w:t>
-      </w:r>
-      <w:r>
-        <w:rPr>
-          <w:rFonts w:ascii="Menlo" w:hAnsi="Menlo" w:cs="Menlo"/>
-          <w:color w:val="008000"/>
-          <w:sz w:val="18"/>
-          <w:szCs w:val="18"/>
-        </w:rPr>
-        <w:t xml:space="preserve"># производим перенос строки (выводим сообщение "\n")    </w:t>
-      </w:r>
+        <w:t>la</w:t>
+      </w:r>
+      <w:proofErr w:type="spellEnd"/>
+      <w:r>
+        <w:rPr>
+          <w:rFonts w:ascii="Menlo" w:hAnsi="Menlo" w:cs="Menlo"/>
+          <w:color w:val="000000"/>
+          <w:sz w:val="18"/>
+          <w:szCs w:val="18"/>
+        </w:rPr>
+        <w:t xml:space="preserve"> $a0, </w:t>
+      </w:r>
+      <w:proofErr w:type="spellStart"/>
+      <w:r>
+        <w:rPr>
+          <w:rFonts w:ascii="Menlo" w:hAnsi="Menlo" w:cs="Menlo"/>
+          <w:color w:val="000000"/>
+          <w:sz w:val="18"/>
+          <w:szCs w:val="18"/>
+        </w:rPr>
+        <w:t>mes_S</w:t>
+      </w:r>
+      <w:proofErr w:type="spellEnd"/>
     </w:p>
     <w:p>
       <w:pPr>
@@ -23311,6 +23526,26 @@
         </w:rPr>
         <w:t xml:space="preserve">    </w:t>
       </w:r>
+      <w:proofErr w:type="spellStart"/>
+      <w:r>
+        <w:rPr>
+          <w:rFonts w:ascii="Menlo" w:hAnsi="Menlo" w:cs="Menlo"/>
+          <w:color w:val="000000"/>
+          <w:sz w:val="18"/>
+          <w:szCs w:val="18"/>
+        </w:rPr>
+        <w:t>li</w:t>
+      </w:r>
+      <w:proofErr w:type="spellEnd"/>
+      <w:r>
+        <w:rPr>
+          <w:rFonts w:ascii="Menlo" w:hAnsi="Menlo" w:cs="Menlo"/>
+          <w:color w:val="000000"/>
+          <w:sz w:val="18"/>
+          <w:szCs w:val="18"/>
+        </w:rPr>
+        <w:t>, $v0, 4</w:t>
+      </w:r>
     </w:p>
     <w:p>
       <w:pPr>
@@ -23340,23 +23575,32 @@
           <w:sz w:val="18"/>
           <w:szCs w:val="18"/>
         </w:rPr>
-        <w:t>la</w:t>
-      </w:r>
-      <w:proofErr w:type="spellEnd"/>
-      <w:r>
-        <w:rPr>
-          <w:rFonts w:ascii="Menlo" w:hAnsi="Menlo" w:cs="Menlo"/>
-          <w:color w:val="000000"/>
-          <w:sz w:val="18"/>
-          <w:szCs w:val="18"/>
-        </w:rPr>
-        <w:t xml:space="preserve"> $a0, </w:t>
-      </w:r>
-      <w:proofErr w:type="spellStart"/>
-      <w:r>
-        <w:rPr>
-          <w:rFonts w:ascii="Menlo" w:hAnsi="Menlo" w:cs="Menlo"/>
-          <w:color w:val="000000"/>
+        <w:t>syscall</w:t>
+      </w:r>
+      <w:proofErr w:type="spellEnd"/>
+      <w:r>
+        <w:rPr>
+          <w:rFonts w:ascii="Menlo" w:hAnsi="Menlo" w:cs="Menlo"/>
+          <w:color w:val="000000"/>
+          <w:sz w:val="18"/>
+          <w:szCs w:val="18"/>
+        </w:rPr>
+        <w:t xml:space="preserve"> </w:t>
+      </w:r>
+      <w:r>
+        <w:rPr>
+          <w:rFonts w:ascii="Menlo" w:hAnsi="Menlo" w:cs="Menlo"/>
+          <w:color w:val="008000"/>
+          <w:sz w:val="18"/>
+          <w:szCs w:val="18"/>
+        </w:rPr>
+        <w:t xml:space="preserve"># выводим на экран сообщение </w:t>
+      </w:r>
+      <w:proofErr w:type="spellStart"/>
+      <w:r>
+        <w:rPr>
+          <w:rFonts w:ascii="Menlo" w:hAnsi="Menlo" w:cs="Menlo"/>
+          <w:color w:val="008000"/>
           <w:sz w:val="18"/>
           <w:szCs w:val="18"/>
         </w:rPr>
@@ -23382,27 +23626,36 @@
           <w:sz w:val="18"/>
           <w:szCs w:val="18"/>
         </w:rPr>
-        <w:t xml:space="preserve">    </w:t>
-      </w:r>
-      <w:proofErr w:type="spellStart"/>
-      <w:r>
-        <w:rPr>
-          <w:rFonts w:ascii="Menlo" w:hAnsi="Menlo" w:cs="Menlo"/>
-          <w:color w:val="000000"/>
-          <w:sz w:val="18"/>
-          <w:szCs w:val="18"/>
-        </w:rPr>
-        <w:t>li</w:t>
-      </w:r>
-      <w:proofErr w:type="spellEnd"/>
-      <w:r>
-        <w:rPr>
-          <w:rFonts w:ascii="Menlo" w:hAnsi="Menlo" w:cs="Menlo"/>
-          <w:color w:val="000000"/>
-          <w:sz w:val="18"/>
-          <w:szCs w:val="18"/>
-        </w:rPr>
-        <w:t>, $v0, 4</w:t>
+        <w:t xml:space="preserve">    lwc1 $f12, </w:t>
+      </w:r>
+      <w:proofErr w:type="spellStart"/>
+      <w:r>
+        <w:rPr>
+          <w:rFonts w:ascii="Menlo" w:hAnsi="Menlo" w:cs="Menlo"/>
+          <w:color w:val="000000"/>
+          <w:sz w:val="18"/>
+          <w:szCs w:val="18"/>
+        </w:rPr>
+        <w:t>memS</w:t>
+      </w:r>
+      <w:proofErr w:type="spellEnd"/>
+      <w:r>
+        <w:rPr>
+          <w:rFonts w:ascii="Menlo" w:hAnsi="Menlo" w:cs="Menlo"/>
+          <w:color w:val="000000"/>
+          <w:sz w:val="18"/>
+          <w:szCs w:val="18"/>
+        </w:rPr>
+        <w:t xml:space="preserve"> </w:t>
+      </w:r>
+      <w:r>
+        <w:rPr>
+          <w:rFonts w:ascii="Menlo" w:hAnsi="Menlo" w:cs="Menlo"/>
+          <w:color w:val="008000"/>
+          <w:sz w:val="18"/>
+          <w:szCs w:val="18"/>
+        </w:rPr>
+        <w:t># записываем в f12 значение числа S</w:t>
       </w:r>
     </w:p>
     <w:p>
@@ -23433,38 +23686,18 @@
           <w:sz w:val="18"/>
           <w:szCs w:val="18"/>
         </w:rPr>
-        <w:t>syscall</w:t>
-      </w:r>
-      <w:proofErr w:type="spellEnd"/>
-      <w:r>
-        <w:rPr>
-          <w:rFonts w:ascii="Menlo" w:hAnsi="Menlo" w:cs="Menlo"/>
-          <w:color w:val="000000"/>
-          <w:sz w:val="18"/>
-          <w:szCs w:val="18"/>
-        </w:rPr>
-        <w:t xml:space="preserve"> </w:t>
-      </w:r>
-      <w:r>
-        <w:rPr>
-          <w:rFonts w:ascii="Menlo" w:hAnsi="Menlo" w:cs="Menlo"/>
-          <w:color w:val="008000"/>
-          <w:sz w:val="18"/>
-          <w:szCs w:val="18"/>
-        </w:rPr>
-        <w:t xml:space="preserve"># выводим на экран сообщение </w:t>
-      </w:r>
-      <w:proofErr w:type="spellStart"/>
-      <w:r>
-        <w:rPr>
-          <w:rFonts w:ascii="Menlo" w:hAnsi="Menlo" w:cs="Menlo"/>
-          <w:color w:val="008000"/>
-          <w:sz w:val="18"/>
-          <w:szCs w:val="18"/>
-        </w:rPr>
-        <w:t>mes_S</w:t>
-      </w:r>
-      <w:proofErr w:type="spellEnd"/>
+        <w:t>li</w:t>
+      </w:r>
+      <w:proofErr w:type="spellEnd"/>
+      <w:r>
+        <w:rPr>
+          <w:rFonts w:ascii="Menlo" w:hAnsi="Menlo" w:cs="Menlo"/>
+          <w:color w:val="000000"/>
+          <w:sz w:val="18"/>
+          <w:szCs w:val="18"/>
+        </w:rPr>
+        <w:t>, $v0, 2</w:t>
+      </w:r>
     </w:p>
     <w:p>
       <w:pPr>
@@ -23484,17 +23717,17 @@
           <w:sz w:val="18"/>
           <w:szCs w:val="18"/>
         </w:rPr>
-        <w:t xml:space="preserve">    lwc1 $f12, </w:t>
-      </w:r>
-      <w:proofErr w:type="spellStart"/>
-      <w:r>
-        <w:rPr>
-          <w:rFonts w:ascii="Menlo" w:hAnsi="Menlo" w:cs="Menlo"/>
-          <w:color w:val="000000"/>
-          <w:sz w:val="18"/>
-          <w:szCs w:val="18"/>
-        </w:rPr>
-        <w:t>memS</w:t>
+        <w:t xml:space="preserve">    </w:t>
+      </w:r>
+      <w:proofErr w:type="spellStart"/>
+      <w:r>
+        <w:rPr>
+          <w:rFonts w:ascii="Menlo" w:hAnsi="Menlo" w:cs="Menlo"/>
+          <w:color w:val="000000"/>
+          <w:sz w:val="18"/>
+          <w:szCs w:val="18"/>
+        </w:rPr>
+        <w:t>syscall</w:t>
       </w:r>
       <w:proofErr w:type="spellEnd"/>
       <w:r>
@@ -23513,7 +23746,7 @@
           <w:sz w:val="18"/>
           <w:szCs w:val="18"/>
         </w:rPr>
-        <w:t># записываем в f12 значение числа S</w:t>
+        <w:t># выводим на экран содержимое регистра f12 = S</w:t>
       </w:r>
     </w:p>
     <w:p>
@@ -23544,17 +23777,17 @@
           <w:sz w:val="18"/>
           <w:szCs w:val="18"/>
         </w:rPr>
-        <w:t>li</w:t>
-      </w:r>
-      <w:proofErr w:type="spellEnd"/>
-      <w:r>
-        <w:rPr>
-          <w:rFonts w:ascii="Menlo" w:hAnsi="Menlo" w:cs="Menlo"/>
-          <w:color w:val="000000"/>
-          <w:sz w:val="18"/>
-          <w:szCs w:val="18"/>
-        </w:rPr>
-        <w:t>, $v0, 2</w:t>
+        <w:t>la</w:t>
+      </w:r>
+      <w:proofErr w:type="spellEnd"/>
+      <w:r>
+        <w:rPr>
+          <w:rFonts w:ascii="Menlo" w:hAnsi="Menlo" w:cs="Menlo"/>
+          <w:color w:val="000000"/>
+          <w:sz w:val="18"/>
+          <w:szCs w:val="18"/>
+        </w:rPr>
+        <w:t xml:space="preserve"> $a0, h1</w:t>
       </w:r>
     </w:p>
     <w:p>
@@ -23585,26 +23818,17 @@
           <w:sz w:val="18"/>
           <w:szCs w:val="18"/>
         </w:rPr>
-        <w:t>syscall</w:t>
-      </w:r>
-      <w:proofErr w:type="spellEnd"/>
-      <w:r>
-        <w:rPr>
-          <w:rFonts w:ascii="Menlo" w:hAnsi="Menlo" w:cs="Menlo"/>
-          <w:color w:val="000000"/>
-          <w:sz w:val="18"/>
-          <w:szCs w:val="18"/>
-        </w:rPr>
-        <w:t xml:space="preserve"> </w:t>
-      </w:r>
-      <w:r>
-        <w:rPr>
-          <w:rFonts w:ascii="Menlo" w:hAnsi="Menlo" w:cs="Menlo"/>
-          <w:color w:val="008000"/>
-          <w:sz w:val="18"/>
-          <w:szCs w:val="18"/>
-        </w:rPr>
-        <w:t># выводим на экран содержимое регистра f12 = S</w:t>
+        <w:t>li</w:t>
+      </w:r>
+      <w:proofErr w:type="spellEnd"/>
+      <w:r>
+        <w:rPr>
+          <w:rFonts w:ascii="Menlo" w:hAnsi="Menlo" w:cs="Menlo"/>
+          <w:color w:val="000000"/>
+          <w:sz w:val="18"/>
+          <w:szCs w:val="18"/>
+        </w:rPr>
+        <w:t>, $v0, 4</w:t>
       </w:r>
     </w:p>
     <w:p>
@@ -23635,17 +23859,26 @@
           <w:sz w:val="18"/>
           <w:szCs w:val="18"/>
         </w:rPr>
-        <w:t>la</w:t>
-      </w:r>
-      <w:proofErr w:type="spellEnd"/>
-      <w:r>
-        <w:rPr>
-          <w:rFonts w:ascii="Menlo" w:hAnsi="Menlo" w:cs="Menlo"/>
-          <w:color w:val="000000"/>
-          <w:sz w:val="18"/>
-          <w:szCs w:val="18"/>
-        </w:rPr>
-        <w:t xml:space="preserve"> $a0, h1</w:t>
+        <w:t>syscall</w:t>
+      </w:r>
+      <w:proofErr w:type="spellEnd"/>
+      <w:r>
+        <w:rPr>
+          <w:rFonts w:ascii="Menlo" w:hAnsi="Menlo" w:cs="Menlo"/>
+          <w:color w:val="000000"/>
+          <w:sz w:val="18"/>
+          <w:szCs w:val="18"/>
+        </w:rPr>
+        <w:t xml:space="preserve"> </w:t>
+      </w:r>
+      <w:r>
+        <w:rPr>
+          <w:rFonts w:ascii="Menlo" w:hAnsi="Menlo" w:cs="Menlo"/>
+          <w:color w:val="008000"/>
+          <w:sz w:val="18"/>
+          <w:szCs w:val="18"/>
+        </w:rPr>
+        <w:t># производим перенос строки (выводим сообщение "\n")</w:t>
       </w:r>
     </w:p>
     <w:p>
@@ -23668,26 +23901,6 @@
         </w:rPr>
         <w:t xml:space="preserve">    </w:t>
       </w:r>
-      <w:proofErr w:type="spellStart"/>
-      <w:r>
-        <w:rPr>
-          <w:rFonts w:ascii="Menlo" w:hAnsi="Menlo" w:cs="Menlo"/>
-          <w:color w:val="000000"/>
-          <w:sz w:val="18"/>
-          <w:szCs w:val="18"/>
-        </w:rPr>
-        <w:t>li</w:t>
-      </w:r>
-      <w:proofErr w:type="spellEnd"/>
-      <w:r>
-        <w:rPr>
-          <w:rFonts w:ascii="Menlo" w:hAnsi="Menlo" w:cs="Menlo"/>
-          <w:color w:val="000000"/>
-          <w:sz w:val="18"/>
-          <w:szCs w:val="18"/>
-        </w:rPr>
-        <w:t>, $v0, 4</w:t>
-      </w:r>
     </w:p>
     <w:p>
       <w:pPr>
@@ -23703,29 +23916,19 @@
       <w:r>
         <w:rPr>
           <w:rFonts w:ascii="Menlo" w:hAnsi="Menlo" w:cs="Menlo"/>
-          <w:color w:val="000000"/>
-          <w:sz w:val="18"/>
-          <w:szCs w:val="18"/>
-        </w:rPr>
-        <w:t xml:space="preserve">    </w:t>
-      </w:r>
-      <w:proofErr w:type="spellStart"/>
-      <w:r>
-        <w:rPr>
-          <w:rFonts w:ascii="Menlo" w:hAnsi="Menlo" w:cs="Menlo"/>
-          <w:color w:val="000000"/>
-          <w:sz w:val="18"/>
-          <w:szCs w:val="18"/>
-        </w:rPr>
-        <w:t>syscall</w:t>
-      </w:r>
-      <w:proofErr w:type="spellEnd"/>
-      <w:r>
-        <w:rPr>
-          <w:rFonts w:ascii="Menlo" w:hAnsi="Menlo" w:cs="Menlo"/>
-          <w:color w:val="000000"/>
-          <w:sz w:val="18"/>
-          <w:szCs w:val="18"/>
+          <w:color w:val="008000"/>
+          <w:sz w:val="18"/>
+          <w:szCs w:val="18"/>
+        </w:rPr>
+        <w:t>#-------------------- здесь производим сравнения чисел A и S</w:t>
+      </w:r>
+      <w:r>
+        <w:rPr>
+          <w:rFonts w:ascii="Menlo" w:hAnsi="Menlo" w:cs="Menlo"/>
+          <w:color w:val="008000"/>
+          <w:sz w:val="18"/>
+          <w:szCs w:val="18"/>
+          <w:lang w:val="en-US"/>
         </w:rPr>
         <w:t xml:space="preserve"> </w:t>
       </w:r>
@@ -23736,7 +23939,45 @@
           <w:sz w:val="18"/>
           <w:szCs w:val="18"/>
         </w:rPr>
-        <w:t># производим перенос строки (выводим сообщение "\n")</w:t>
+        <w:t>---</w:t>
+      </w:r>
+      <w:r>
+        <w:rPr>
+          <w:rFonts w:ascii="Menlo" w:hAnsi="Menlo" w:cs="Menlo"/>
+          <w:color w:val="008000"/>
+          <w:sz w:val="18"/>
+          <w:szCs w:val="18"/>
+          <w:lang w:val="en-US"/>
+        </w:rPr>
+        <w:t>---</w:t>
+      </w:r>
+      <w:r>
+        <w:rPr>
+          <w:rFonts w:ascii="Menlo" w:hAnsi="Menlo" w:cs="Menlo"/>
+          <w:color w:val="008000"/>
+          <w:sz w:val="18"/>
+          <w:szCs w:val="18"/>
+        </w:rPr>
+        <w:t>---</w:t>
+      </w:r>
+      <w:r>
+        <w:rPr>
+          <w:rFonts w:ascii="Menlo" w:hAnsi="Menlo" w:cs="Menlo"/>
+          <w:color w:val="008000"/>
+          <w:sz w:val="18"/>
+          <w:szCs w:val="18"/>
+          <w:lang w:val="en-US"/>
+        </w:rPr>
+        <w:t>---</w:t>
+      </w:r>
+      <w:r>
+        <w:rPr>
+          <w:rFonts w:ascii="Menlo" w:hAnsi="Menlo" w:cs="Menlo"/>
+          <w:color w:val="008000"/>
+          <w:sz w:val="18"/>
+          <w:szCs w:val="18"/>
+        </w:rPr>
+        <w:t xml:space="preserve">----#   </w:t>
       </w:r>
     </w:p>
     <w:p>
@@ -23759,6 +24000,37 @@
         </w:rPr>
         <w:t xml:space="preserve">    </w:t>
       </w:r>
+      <w:proofErr w:type="spellStart"/>
+      <w:r>
+        <w:rPr>
+          <w:rFonts w:ascii="Menlo" w:hAnsi="Menlo" w:cs="Menlo"/>
+          <w:color w:val="000000"/>
+          <w:sz w:val="18"/>
+          <w:szCs w:val="18"/>
+        </w:rPr>
+        <w:t>la</w:t>
+      </w:r>
+      <w:proofErr w:type="spellEnd"/>
+      <w:r>
+        <w:rPr>
+          <w:rFonts w:ascii="Menlo" w:hAnsi="Menlo" w:cs="Menlo"/>
+          <w:color w:val="000000"/>
+          <w:sz w:val="18"/>
+          <w:szCs w:val="18"/>
+        </w:rPr>
+        <w:t xml:space="preserve"> $a0, </w:t>
+      </w:r>
+      <w:proofErr w:type="spellStart"/>
+      <w:r>
+        <w:rPr>
+          <w:rFonts w:ascii="Menlo" w:hAnsi="Menlo" w:cs="Menlo"/>
+          <w:color w:val="000000"/>
+          <w:sz w:val="18"/>
+          <w:szCs w:val="18"/>
+        </w:rPr>
+        <w:t>mes_res</w:t>
+      </w:r>
+      <w:proofErr w:type="spellEnd"/>
     </w:p>
     <w:p>
       <w:pPr>
@@ -23774,68 +24046,31 @@
       <w:r>
         <w:rPr>
           <w:rFonts w:ascii="Menlo" w:hAnsi="Menlo" w:cs="Menlo"/>
-          <w:color w:val="008000"/>
-          <w:sz w:val="18"/>
-          <w:szCs w:val="18"/>
-        </w:rPr>
-        <w:t>#-------------------- здесь производим сравнения чисел A и S</w:t>
-      </w:r>
-      <w:r>
-        <w:rPr>
-          <w:rFonts w:ascii="Menlo" w:hAnsi="Menlo" w:cs="Menlo"/>
-          <w:color w:val="008000"/>
-          <w:sz w:val="18"/>
-          <w:szCs w:val="18"/>
-          <w:lang w:val="en-US"/>
-        </w:rPr>
-        <w:t xml:space="preserve"> </w:t>
-      </w:r>
-      <w:r>
-        <w:rPr>
-          <w:rFonts w:ascii="Menlo" w:hAnsi="Menlo" w:cs="Menlo"/>
-          <w:color w:val="008000"/>
-          <w:sz w:val="18"/>
-          <w:szCs w:val="18"/>
-        </w:rPr>
-        <w:t>---</w:t>
-      </w:r>
-      <w:r>
-        <w:rPr>
-          <w:rFonts w:ascii="Menlo" w:hAnsi="Menlo" w:cs="Menlo"/>
-          <w:color w:val="008000"/>
-          <w:sz w:val="18"/>
-          <w:szCs w:val="18"/>
-          <w:lang w:val="en-US"/>
-        </w:rPr>
-        <w:t>---</w:t>
-      </w:r>
-      <w:r>
-        <w:rPr>
-          <w:rFonts w:ascii="Menlo" w:hAnsi="Menlo" w:cs="Menlo"/>
-          <w:color w:val="008000"/>
-          <w:sz w:val="18"/>
-          <w:szCs w:val="18"/>
-        </w:rPr>
-        <w:t>---</w:t>
-      </w:r>
-      <w:r>
-        <w:rPr>
-          <w:rFonts w:ascii="Menlo" w:hAnsi="Menlo" w:cs="Menlo"/>
-          <w:color w:val="008000"/>
-          <w:sz w:val="18"/>
-          <w:szCs w:val="18"/>
-          <w:lang w:val="en-US"/>
-        </w:rPr>
-        <w:t>---</w:t>
-      </w:r>
-      <w:r>
-        <w:rPr>
-          <w:rFonts w:ascii="Menlo" w:hAnsi="Menlo" w:cs="Menlo"/>
-          <w:color w:val="008000"/>
-          <w:sz w:val="18"/>
-          <w:szCs w:val="18"/>
-        </w:rPr>
-        <w:t xml:space="preserve">----#   </w:t>
+          <w:color w:val="000000"/>
+          <w:sz w:val="18"/>
+          <w:szCs w:val="18"/>
+        </w:rPr>
+        <w:t xml:space="preserve">    </w:t>
+      </w:r>
+      <w:proofErr w:type="spellStart"/>
+      <w:r>
+        <w:rPr>
+          <w:rFonts w:ascii="Menlo" w:hAnsi="Menlo" w:cs="Menlo"/>
+          <w:color w:val="000000"/>
+          <w:sz w:val="18"/>
+          <w:szCs w:val="18"/>
+        </w:rPr>
+        <w:t>li</w:t>
+      </w:r>
+      <w:proofErr w:type="spellEnd"/>
+      <w:r>
+        <w:rPr>
+          <w:rFonts w:ascii="Menlo" w:hAnsi="Menlo" w:cs="Menlo"/>
+          <w:color w:val="000000"/>
+          <w:sz w:val="18"/>
+          <w:szCs w:val="18"/>
+        </w:rPr>
+        <w:t>, $v0, 4</w:t>
       </w:r>
     </w:p>
     <w:p>
@@ -23866,27 +24101,7 @@
           <w:sz w:val="18"/>
           <w:szCs w:val="18"/>
         </w:rPr>
-        <w:t>la</w:t>
-      </w:r>
-      <w:proofErr w:type="spellEnd"/>
-      <w:r>
-        <w:rPr>
-          <w:rFonts w:ascii="Menlo" w:hAnsi="Menlo" w:cs="Menlo"/>
-          <w:color w:val="000000"/>
-          <w:sz w:val="18"/>
-          <w:szCs w:val="18"/>
-        </w:rPr>
-        <w:t xml:space="preserve"> $a0, </w:t>
-      </w:r>
-      <w:proofErr w:type="spellStart"/>
-      <w:r>
-        <w:rPr>
-          <w:rFonts w:ascii="Menlo" w:hAnsi="Menlo" w:cs="Menlo"/>
-          <w:color w:val="000000"/>
-          <w:sz w:val="18"/>
-          <w:szCs w:val="18"/>
-        </w:rPr>
-        <w:t>mes_res</w:t>
+        <w:t>syscall</w:t>
       </w:r>
       <w:proofErr w:type="spellEnd"/>
     </w:p>
@@ -23910,26 +24125,6 @@
         </w:rPr>
         <w:t xml:space="preserve">    </w:t>
       </w:r>
-      <w:proofErr w:type="spellStart"/>
-      <w:r>
-        <w:rPr>
-          <w:rFonts w:ascii="Menlo" w:hAnsi="Menlo" w:cs="Menlo"/>
-          <w:color w:val="000000"/>
-          <w:sz w:val="18"/>
-          <w:szCs w:val="18"/>
-        </w:rPr>
-        <w:t>li</w:t>
-      </w:r>
-      <w:proofErr w:type="spellEnd"/>
-      <w:r>
-        <w:rPr>
-          <w:rFonts w:ascii="Menlo" w:hAnsi="Menlo" w:cs="Menlo"/>
-          <w:color w:val="000000"/>
-          <w:sz w:val="18"/>
-          <w:szCs w:val="18"/>
-        </w:rPr>
-        <w:t>, $v0, 4</w:t>
-      </w:r>
     </w:p>
     <w:p>
       <w:pPr>
@@ -23951,17 +24146,35 @@
         </w:rPr>
         <w:t xml:space="preserve">    </w:t>
       </w:r>
-      <w:proofErr w:type="spellStart"/>
-      <w:r>
-        <w:rPr>
-          <w:rFonts w:ascii="Menlo" w:hAnsi="Menlo" w:cs="Menlo"/>
-          <w:color w:val="000000"/>
-          <w:sz w:val="18"/>
-          <w:szCs w:val="18"/>
-        </w:rPr>
-        <w:t>syscall</w:t>
-      </w:r>
-      <w:proofErr w:type="spellEnd"/>
+      <w:r>
+        <w:rPr>
+          <w:rFonts w:ascii="Menlo" w:hAnsi="Menlo" w:cs="Menlo"/>
+          <w:color w:val="008000"/>
+          <w:sz w:val="18"/>
+          <w:szCs w:val="18"/>
+        </w:rPr>
+        <w:t xml:space="preserve"># </w:t>
+      </w:r>
+      <w:proofErr w:type="spellStart"/>
+      <w:r>
+        <w:rPr>
+          <w:rFonts w:ascii="Menlo" w:hAnsi="Menlo" w:cs="Menlo"/>
+          <w:color w:val="008000"/>
+          <w:sz w:val="18"/>
+          <w:szCs w:val="18"/>
+        </w:rPr>
+        <w:t>memA</w:t>
+      </w:r>
+      <w:proofErr w:type="spellEnd"/>
+      <w:r>
+        <w:rPr>
+          <w:rFonts w:ascii="Menlo" w:hAnsi="Menlo" w:cs="Menlo"/>
+          <w:color w:val="008000"/>
+          <w:sz w:val="18"/>
+          <w:szCs w:val="18"/>
+        </w:rPr>
+        <w:t xml:space="preserve"> хранится в $f0</w:t>
+      </w:r>
     </w:p>
     <w:p>
       <w:pPr>
@@ -23983,6 +24196,35 @@
         </w:rPr>
         <w:t xml:space="preserve">    </w:t>
       </w:r>
+      <w:r>
+        <w:rPr>
+          <w:rFonts w:ascii="Menlo" w:hAnsi="Menlo" w:cs="Menlo"/>
+          <w:color w:val="008000"/>
+          <w:sz w:val="18"/>
+          <w:szCs w:val="18"/>
+        </w:rPr>
+        <w:t xml:space="preserve"># </w:t>
+      </w:r>
+      <w:proofErr w:type="spellStart"/>
+      <w:r>
+        <w:rPr>
+          <w:rFonts w:ascii="Menlo" w:hAnsi="Menlo" w:cs="Menlo"/>
+          <w:color w:val="008000"/>
+          <w:sz w:val="18"/>
+          <w:szCs w:val="18"/>
+        </w:rPr>
+        <w:t>memS</w:t>
+      </w:r>
+      <w:proofErr w:type="spellEnd"/>
+      <w:r>
+        <w:rPr>
+          <w:rFonts w:ascii="Menlo" w:hAnsi="Menlo" w:cs="Menlo"/>
+          <w:color w:val="008000"/>
+          <w:sz w:val="18"/>
+          <w:szCs w:val="18"/>
+        </w:rPr>
+        <w:t xml:space="preserve"> по-прежнему находится в $f12 и в $f2</w:t>
+      </w:r>
     </w:p>
     <w:p>
       <w:pPr>
@@ -24004,34 +24246,36 @@
         </w:rPr>
         <w:t xml:space="preserve">    </w:t>
       </w:r>
-      <w:r>
-        <w:rPr>
-          <w:rFonts w:ascii="Menlo" w:hAnsi="Menlo" w:cs="Menlo"/>
-          <w:color w:val="008000"/>
-          <w:sz w:val="18"/>
-          <w:szCs w:val="18"/>
-        </w:rPr>
-        <w:t xml:space="preserve"># </w:t>
-      </w:r>
-      <w:proofErr w:type="spellStart"/>
-      <w:r>
-        <w:rPr>
-          <w:rFonts w:ascii="Menlo" w:hAnsi="Menlo" w:cs="Menlo"/>
-          <w:color w:val="008000"/>
-          <w:sz w:val="18"/>
-          <w:szCs w:val="18"/>
-        </w:rPr>
-        <w:t>memA</w:t>
-      </w:r>
-      <w:proofErr w:type="spellEnd"/>
-      <w:r>
-        <w:rPr>
-          <w:rFonts w:ascii="Menlo" w:hAnsi="Menlo" w:cs="Menlo"/>
-          <w:color w:val="008000"/>
-          <w:sz w:val="18"/>
-          <w:szCs w:val="18"/>
-        </w:rPr>
-        <w:t xml:space="preserve"> хранится в $f0</w:t>
+      <w:proofErr w:type="spellStart"/>
+      <w:r>
+        <w:rPr>
+          <w:rFonts w:ascii="Menlo" w:hAnsi="Menlo" w:cs="Menlo"/>
+          <w:color w:val="000000"/>
+          <w:sz w:val="18"/>
+          <w:szCs w:val="18"/>
+        </w:rPr>
+        <w:t>c.</w:t>
+      </w:r>
+      <w:proofErr w:type="gramStart"/>
+      <w:r>
+        <w:rPr>
+          <w:rFonts w:ascii="Menlo" w:hAnsi="Menlo" w:cs="Menlo"/>
+          <w:color w:val="000000"/>
+          <w:sz w:val="18"/>
+          <w:szCs w:val="18"/>
+        </w:rPr>
+        <w:t>eq.s</w:t>
+      </w:r>
+      <w:proofErr w:type="spellEnd"/>
+      <w:proofErr w:type="gramEnd"/>
+      <w:r>
+        <w:rPr>
+          <w:rFonts w:ascii="Menlo" w:hAnsi="Menlo" w:cs="Menlo"/>
+          <w:color w:val="000000"/>
+          <w:sz w:val="18"/>
+          <w:szCs w:val="18"/>
+        </w:rPr>
+        <w:t xml:space="preserve"> $f0, $f12</w:t>
       </w:r>
     </w:p>
     <w:p>
@@ -24052,37 +24296,19 @@
           <w:sz w:val="18"/>
           <w:szCs w:val="18"/>
         </w:rPr>
-        <w:t xml:space="preserve">    </w:t>
-      </w:r>
-      <w:r>
-        <w:rPr>
-          <w:rFonts w:ascii="Menlo" w:hAnsi="Menlo" w:cs="Menlo"/>
-          <w:color w:val="008000"/>
-          <w:sz w:val="18"/>
-          <w:szCs w:val="18"/>
-        </w:rPr>
-        <w:t xml:space="preserve"># </w:t>
-      </w:r>
-      <w:proofErr w:type="spellStart"/>
-      <w:r>
-        <w:rPr>
-          <w:rFonts w:ascii="Menlo" w:hAnsi="Menlo" w:cs="Menlo"/>
-          <w:color w:val="008000"/>
-          <w:sz w:val="18"/>
-          <w:szCs w:val="18"/>
-        </w:rPr>
-        <w:t>memS</w:t>
-      </w:r>
-      <w:proofErr w:type="spellEnd"/>
-      <w:r>
-        <w:rPr>
-          <w:rFonts w:ascii="Menlo" w:hAnsi="Menlo" w:cs="Menlo"/>
-          <w:color w:val="008000"/>
-          <w:sz w:val="18"/>
-          <w:szCs w:val="18"/>
-        </w:rPr>
-        <w:t xml:space="preserve"> по-прежнему находится в $f12 и в $f2</w:t>
-      </w:r>
+        <w:t xml:space="preserve">    bc1t </w:t>
+      </w:r>
+      <w:proofErr w:type="spellStart"/>
+      <w:r>
+        <w:rPr>
+          <w:rFonts w:ascii="Menlo" w:hAnsi="Menlo" w:cs="Menlo"/>
+          <w:color w:val="000000"/>
+          <w:sz w:val="18"/>
+          <w:szCs w:val="18"/>
+        </w:rPr>
+        <w:t>Equal</w:t>
+      </w:r>
+      <w:proofErr w:type="spellEnd"/>
     </w:p>
     <w:p>
       <w:pPr>
@@ -24122,7 +24348,7 @@
           <w:sz w:val="18"/>
           <w:szCs w:val="18"/>
         </w:rPr>
-        <w:t>eq.s</w:t>
+        <w:t>lt.s</w:t>
       </w:r>
       <w:proofErr w:type="spellEnd"/>
       <w:proofErr w:type="gramEnd"/>
@@ -24164,7 +24390,7 @@
           <w:sz w:val="18"/>
           <w:szCs w:val="18"/>
         </w:rPr>
-        <w:t>Equal</w:t>
+        <w:t>Less</w:t>
       </w:r>
       <w:proofErr w:type="spellEnd"/>
     </w:p>
@@ -24188,37 +24414,6 @@
         </w:rPr>
         <w:t xml:space="preserve">    </w:t>
       </w:r>
-      <w:proofErr w:type="spellStart"/>
-      <w:r>
-        <w:rPr>
-          <w:rFonts w:ascii="Menlo" w:hAnsi="Menlo" w:cs="Menlo"/>
-          <w:color w:val="000000"/>
-          <w:sz w:val="18"/>
-          <w:szCs w:val="18"/>
-        </w:rPr>
-        <w:t>c.</w:t>
-      </w:r>
-      <w:proofErr w:type="gramStart"/>
-      <w:r>
-        <w:rPr>
-          <w:rFonts w:ascii="Menlo" w:hAnsi="Menlo" w:cs="Menlo"/>
-          <w:color w:val="000000"/>
-          <w:sz w:val="18"/>
-          <w:szCs w:val="18"/>
-        </w:rPr>
-        <w:t>lt.s</w:t>
-      </w:r>
-      <w:proofErr w:type="spellEnd"/>
-      <w:proofErr w:type="gramEnd"/>
-      <w:r>
-        <w:rPr>
-          <w:rFonts w:ascii="Menlo" w:hAnsi="Menlo" w:cs="Menlo"/>
-          <w:color w:val="000000"/>
-          <w:sz w:val="18"/>
-          <w:szCs w:val="18"/>
-        </w:rPr>
-        <w:t xml:space="preserve"> $f0, $f12</w:t>
-      </w:r>
     </w:p>
     <w:p>
       <w:pPr>
@@ -24231,26 +24426,26 @@
           <w:szCs w:val="18"/>
         </w:rPr>
       </w:pPr>
-      <w:r>
-        <w:rPr>
-          <w:rFonts w:ascii="Menlo" w:hAnsi="Menlo" w:cs="Menlo"/>
-          <w:color w:val="000000"/>
-          <w:sz w:val="18"/>
-          <w:szCs w:val="18"/>
-        </w:rPr>
-        <w:t xml:space="preserve">    bc1t </w:t>
-      </w:r>
-      <w:proofErr w:type="spellStart"/>
-      <w:r>
-        <w:rPr>
-          <w:rFonts w:ascii="Menlo" w:hAnsi="Menlo" w:cs="Menlo"/>
-          <w:color w:val="000000"/>
-          <w:sz w:val="18"/>
-          <w:szCs w:val="18"/>
-        </w:rPr>
-        <w:t>Less</w:t>
-      </w:r>
-      <w:proofErr w:type="spellEnd"/>
+      <w:proofErr w:type="spellStart"/>
+      <w:r>
+        <w:rPr>
+          <w:rFonts w:ascii="Menlo" w:hAnsi="Menlo" w:cs="Menlo"/>
+          <w:color w:val="000000"/>
+          <w:sz w:val="18"/>
+          <w:szCs w:val="18"/>
+        </w:rPr>
+        <w:t>Greater</w:t>
+      </w:r>
+      <w:proofErr w:type="spellEnd"/>
+      <w:r>
+        <w:rPr>
+          <w:rFonts w:ascii="Menlo" w:hAnsi="Menlo" w:cs="Menlo"/>
+          <w:color w:val="000000"/>
+          <w:sz w:val="18"/>
+          <w:szCs w:val="18"/>
+        </w:rPr>
+        <w:t>:</w:t>
+      </w:r>
     </w:p>
     <w:p>
       <w:pPr>
@@ -24272,6 +24467,37 @@
         </w:rPr>
         <w:t xml:space="preserve">    </w:t>
       </w:r>
+      <w:proofErr w:type="spellStart"/>
+      <w:r>
+        <w:rPr>
+          <w:rFonts w:ascii="Menlo" w:hAnsi="Menlo" w:cs="Menlo"/>
+          <w:color w:val="000000"/>
+          <w:sz w:val="18"/>
+          <w:szCs w:val="18"/>
+        </w:rPr>
+        <w:t>la</w:t>
+      </w:r>
+      <w:proofErr w:type="spellEnd"/>
+      <w:r>
+        <w:rPr>
+          <w:rFonts w:ascii="Menlo" w:hAnsi="Menlo" w:cs="Menlo"/>
+          <w:color w:val="000000"/>
+          <w:sz w:val="18"/>
+          <w:szCs w:val="18"/>
+        </w:rPr>
+        <w:t xml:space="preserve"> $a0, </w:t>
+      </w:r>
+      <w:proofErr w:type="spellStart"/>
+      <w:r>
+        <w:rPr>
+          <w:rFonts w:ascii="Menlo" w:hAnsi="Menlo" w:cs="Menlo"/>
+          <w:color w:val="000000"/>
+          <w:sz w:val="18"/>
+          <w:szCs w:val="18"/>
+        </w:rPr>
+        <w:t>mes_greater</w:t>
+      </w:r>
+      <w:proofErr w:type="spellEnd"/>
     </w:p>
     <w:p>
       <w:pPr>
@@ -24284,25 +24510,34 @@
           <w:szCs w:val="18"/>
         </w:rPr>
       </w:pPr>
-      <w:proofErr w:type="spellStart"/>
-      <w:r>
-        <w:rPr>
-          <w:rFonts w:ascii="Menlo" w:hAnsi="Menlo" w:cs="Menlo"/>
-          <w:color w:val="000000"/>
-          <w:sz w:val="18"/>
-          <w:szCs w:val="18"/>
-        </w:rPr>
-        <w:t>Greater</w:t>
-      </w:r>
-      <w:proofErr w:type="spellEnd"/>
-      <w:r>
-        <w:rPr>
-          <w:rFonts w:ascii="Menlo" w:hAnsi="Menlo" w:cs="Menlo"/>
-          <w:color w:val="000000"/>
-          <w:sz w:val="18"/>
-          <w:szCs w:val="18"/>
-        </w:rPr>
-        <w:t>:</w:t>
+      <w:r>
+        <w:rPr>
+          <w:rFonts w:ascii="Menlo" w:hAnsi="Menlo" w:cs="Menlo"/>
+          <w:color w:val="000000"/>
+          <w:sz w:val="18"/>
+          <w:szCs w:val="18"/>
+        </w:rPr>
+        <w:t xml:space="preserve">    </w:t>
+      </w:r>
+      <w:proofErr w:type="spellStart"/>
+      <w:r>
+        <w:rPr>
+          <w:rFonts w:ascii="Menlo" w:hAnsi="Menlo" w:cs="Menlo"/>
+          <w:color w:val="000000"/>
+          <w:sz w:val="18"/>
+          <w:szCs w:val="18"/>
+        </w:rPr>
+        <w:t>li</w:t>
+      </w:r>
+      <w:proofErr w:type="spellEnd"/>
+      <w:r>
+        <w:rPr>
+          <w:rFonts w:ascii="Menlo" w:hAnsi="Menlo" w:cs="Menlo"/>
+          <w:color w:val="000000"/>
+          <w:sz w:val="18"/>
+          <w:szCs w:val="18"/>
+        </w:rPr>
+        <w:t>, $v0, 4</w:t>
       </w:r>
     </w:p>
     <w:p>
@@ -24333,27 +24568,7 @@
           <w:sz w:val="18"/>
           <w:szCs w:val="18"/>
         </w:rPr>
-        <w:t>la</w:t>
-      </w:r>
-      <w:proofErr w:type="spellEnd"/>
-      <w:r>
-        <w:rPr>
-          <w:rFonts w:ascii="Menlo" w:hAnsi="Menlo" w:cs="Menlo"/>
-          <w:color w:val="000000"/>
-          <w:sz w:val="18"/>
-          <w:szCs w:val="18"/>
-        </w:rPr>
-        <w:t xml:space="preserve"> $a0, </w:t>
-      </w:r>
-      <w:proofErr w:type="spellStart"/>
-      <w:r>
-        <w:rPr>
-          <w:rFonts w:ascii="Menlo" w:hAnsi="Menlo" w:cs="Menlo"/>
-          <w:color w:val="000000"/>
-          <w:sz w:val="18"/>
-          <w:szCs w:val="18"/>
-        </w:rPr>
-        <w:t>mes_greater</w:t>
+        <w:t>syscall</w:t>
       </w:r>
       <w:proofErr w:type="spellEnd"/>
     </w:p>
@@ -24375,28 +24590,19 @@
           <w:sz w:val="18"/>
           <w:szCs w:val="18"/>
         </w:rPr>
-        <w:t xml:space="preserve">    </w:t>
-      </w:r>
-      <w:proofErr w:type="spellStart"/>
-      <w:r>
-        <w:rPr>
-          <w:rFonts w:ascii="Menlo" w:hAnsi="Menlo" w:cs="Menlo"/>
-          <w:color w:val="000000"/>
-          <w:sz w:val="18"/>
-          <w:szCs w:val="18"/>
-        </w:rPr>
-        <w:t>li</w:t>
-      </w:r>
-      <w:proofErr w:type="spellEnd"/>
-      <w:r>
-        <w:rPr>
-          <w:rFonts w:ascii="Menlo" w:hAnsi="Menlo" w:cs="Menlo"/>
-          <w:color w:val="000000"/>
-          <w:sz w:val="18"/>
-          <w:szCs w:val="18"/>
-        </w:rPr>
-        <w:t>, $v0, 4</w:t>
-      </w:r>
+        <w:t xml:space="preserve">    j </w:t>
+      </w:r>
+      <w:proofErr w:type="spellStart"/>
+      <w:r>
+        <w:rPr>
+          <w:rFonts w:ascii="Menlo" w:hAnsi="Menlo" w:cs="Menlo"/>
+          <w:color w:val="000000"/>
+          <w:sz w:val="18"/>
+          <w:szCs w:val="18"/>
+        </w:rPr>
+        <w:t>Exit</w:t>
+      </w:r>
+      <w:proofErr w:type="spellEnd"/>
     </w:p>
     <w:p>
       <w:pPr>
@@ -24409,26 +24615,6 @@
           <w:szCs w:val="18"/>
         </w:rPr>
       </w:pPr>
-      <w:r>
-        <w:rPr>
-          <w:rFonts w:ascii="Menlo" w:hAnsi="Menlo" w:cs="Menlo"/>
-          <w:color w:val="000000"/>
-          <w:sz w:val="18"/>
-          <w:szCs w:val="18"/>
-        </w:rPr>
-        <w:t xml:space="preserve">    </w:t>
-      </w:r>
-      <w:proofErr w:type="spellStart"/>
-      <w:r>
-        <w:rPr>
-          <w:rFonts w:ascii="Menlo" w:hAnsi="Menlo" w:cs="Menlo"/>
-          <w:color w:val="000000"/>
-          <w:sz w:val="18"/>
-          <w:szCs w:val="18"/>
-        </w:rPr>
-        <w:t>syscall</w:t>
-      </w:r>
-      <w:proofErr w:type="spellEnd"/>
     </w:p>
     <w:p>
       <w:pPr>
@@ -24441,26 +24627,26 @@
           <w:szCs w:val="18"/>
         </w:rPr>
       </w:pPr>
-      <w:r>
-        <w:rPr>
-          <w:rFonts w:ascii="Menlo" w:hAnsi="Menlo" w:cs="Menlo"/>
-          <w:color w:val="000000"/>
-          <w:sz w:val="18"/>
-          <w:szCs w:val="18"/>
-        </w:rPr>
-        <w:t xml:space="preserve">    j </w:t>
-      </w:r>
-      <w:proofErr w:type="spellStart"/>
-      <w:r>
-        <w:rPr>
-          <w:rFonts w:ascii="Menlo" w:hAnsi="Menlo" w:cs="Menlo"/>
-          <w:color w:val="000000"/>
-          <w:sz w:val="18"/>
-          <w:szCs w:val="18"/>
-        </w:rPr>
-        <w:t>Exit</w:t>
-      </w:r>
-      <w:proofErr w:type="spellEnd"/>
+      <w:proofErr w:type="spellStart"/>
+      <w:r>
+        <w:rPr>
+          <w:rFonts w:ascii="Menlo" w:hAnsi="Menlo" w:cs="Menlo"/>
+          <w:color w:val="000000"/>
+          <w:sz w:val="18"/>
+          <w:szCs w:val="18"/>
+        </w:rPr>
+        <w:t>Equal</w:t>
+      </w:r>
+      <w:proofErr w:type="spellEnd"/>
+      <w:r>
+        <w:rPr>
+          <w:rFonts w:ascii="Menlo" w:hAnsi="Menlo" w:cs="Menlo"/>
+          <w:color w:val="000000"/>
+          <w:sz w:val="18"/>
+          <w:szCs w:val="18"/>
+        </w:rPr>
+        <w:t>:</w:t>
+      </w:r>
     </w:p>
     <w:p>
       <w:pPr>
@@ -24473,6 +24659,46 @@
           <w:szCs w:val="18"/>
         </w:rPr>
       </w:pPr>
+      <w:r>
+        <w:rPr>
+          <w:rFonts w:ascii="Menlo" w:hAnsi="Menlo" w:cs="Menlo"/>
+          <w:color w:val="000000"/>
+          <w:sz w:val="18"/>
+          <w:szCs w:val="18"/>
+        </w:rPr>
+        <w:t xml:space="preserve">    </w:t>
+      </w:r>
+      <w:proofErr w:type="spellStart"/>
+      <w:r>
+        <w:rPr>
+          <w:rFonts w:ascii="Menlo" w:hAnsi="Menlo" w:cs="Menlo"/>
+          <w:color w:val="000000"/>
+          <w:sz w:val="18"/>
+          <w:szCs w:val="18"/>
+        </w:rPr>
+        <w:t>la</w:t>
+      </w:r>
+      <w:proofErr w:type="spellEnd"/>
+      <w:r>
+        <w:rPr>
+          <w:rFonts w:ascii="Menlo" w:hAnsi="Menlo" w:cs="Menlo"/>
+          <w:color w:val="000000"/>
+          <w:sz w:val="18"/>
+          <w:szCs w:val="18"/>
+        </w:rPr>
+        <w:t xml:space="preserve"> $a0, </w:t>
+      </w:r>
+      <w:proofErr w:type="spellStart"/>
+      <w:r>
+        <w:rPr>
+          <w:rFonts w:ascii="Menlo" w:hAnsi="Menlo" w:cs="Menlo"/>
+          <w:color w:val="000000"/>
+          <w:sz w:val="18"/>
+          <w:szCs w:val="18"/>
+        </w:rPr>
+        <w:t>mes_equal</w:t>
+      </w:r>
+      <w:proofErr w:type="spellEnd"/>
     </w:p>
     <w:p>
       <w:pPr>
@@ -24485,25 +24711,34 @@
           <w:szCs w:val="18"/>
         </w:rPr>
       </w:pPr>
-      <w:proofErr w:type="spellStart"/>
-      <w:r>
-        <w:rPr>
-          <w:rFonts w:ascii="Menlo" w:hAnsi="Menlo" w:cs="Menlo"/>
-          <w:color w:val="000000"/>
-          <w:sz w:val="18"/>
-          <w:szCs w:val="18"/>
-        </w:rPr>
-        <w:t>Equal</w:t>
-      </w:r>
-      <w:proofErr w:type="spellEnd"/>
-      <w:r>
-        <w:rPr>
-          <w:rFonts w:ascii="Menlo" w:hAnsi="Menlo" w:cs="Menlo"/>
-          <w:color w:val="000000"/>
-          <w:sz w:val="18"/>
-          <w:szCs w:val="18"/>
-        </w:rPr>
-        <w:t>:</w:t>
+      <w:r>
+        <w:rPr>
+          <w:rFonts w:ascii="Menlo" w:hAnsi="Menlo" w:cs="Menlo"/>
+          <w:color w:val="000000"/>
+          <w:sz w:val="18"/>
+          <w:szCs w:val="18"/>
+        </w:rPr>
+        <w:t xml:space="preserve">    </w:t>
+      </w:r>
+      <w:proofErr w:type="spellStart"/>
+      <w:r>
+        <w:rPr>
+          <w:rFonts w:ascii="Menlo" w:hAnsi="Menlo" w:cs="Menlo"/>
+          <w:color w:val="000000"/>
+          <w:sz w:val="18"/>
+          <w:szCs w:val="18"/>
+        </w:rPr>
+        <w:t>li</w:t>
+      </w:r>
+      <w:proofErr w:type="spellEnd"/>
+      <w:r>
+        <w:rPr>
+          <w:rFonts w:ascii="Menlo" w:hAnsi="Menlo" w:cs="Menlo"/>
+          <w:color w:val="000000"/>
+          <w:sz w:val="18"/>
+          <w:szCs w:val="18"/>
+        </w:rPr>
+        <w:t>, $v0, 4</w:t>
       </w:r>
     </w:p>
     <w:p>
@@ -24534,27 +24769,7 @@
           <w:sz w:val="18"/>
           <w:szCs w:val="18"/>
         </w:rPr>
-        <w:t>la</w:t>
-      </w:r>
-      <w:proofErr w:type="spellEnd"/>
-      <w:r>
-        <w:rPr>
-          <w:rFonts w:ascii="Menlo" w:hAnsi="Menlo" w:cs="Menlo"/>
-          <w:color w:val="000000"/>
-          <w:sz w:val="18"/>
-          <w:szCs w:val="18"/>
-        </w:rPr>
-        <w:t xml:space="preserve"> $a0, </w:t>
-      </w:r>
-      <w:proofErr w:type="spellStart"/>
-      <w:r>
-        <w:rPr>
-          <w:rFonts w:ascii="Menlo" w:hAnsi="Menlo" w:cs="Menlo"/>
-          <w:color w:val="000000"/>
-          <w:sz w:val="18"/>
-          <w:szCs w:val="18"/>
-        </w:rPr>
-        <w:t>mes_equal</w:t>
+        <w:t>syscall</w:t>
       </w:r>
       <w:proofErr w:type="spellEnd"/>
     </w:p>
@@ -24576,28 +24791,19 @@
           <w:sz w:val="18"/>
           <w:szCs w:val="18"/>
         </w:rPr>
-        <w:t xml:space="preserve">    </w:t>
-      </w:r>
-      <w:proofErr w:type="spellStart"/>
-      <w:r>
-        <w:rPr>
-          <w:rFonts w:ascii="Menlo" w:hAnsi="Menlo" w:cs="Menlo"/>
-          <w:color w:val="000000"/>
-          <w:sz w:val="18"/>
-          <w:szCs w:val="18"/>
-        </w:rPr>
-        <w:t>li</w:t>
-      </w:r>
-      <w:proofErr w:type="spellEnd"/>
-      <w:r>
-        <w:rPr>
-          <w:rFonts w:ascii="Menlo" w:hAnsi="Menlo" w:cs="Menlo"/>
-          <w:color w:val="000000"/>
-          <w:sz w:val="18"/>
-          <w:szCs w:val="18"/>
-        </w:rPr>
-        <w:t>, $v0, 4</w:t>
-      </w:r>
+        <w:t xml:space="preserve">    j </w:t>
+      </w:r>
+      <w:proofErr w:type="spellStart"/>
+      <w:r>
+        <w:rPr>
+          <w:rFonts w:ascii="Menlo" w:hAnsi="Menlo" w:cs="Menlo"/>
+          <w:color w:val="000000"/>
+          <w:sz w:val="18"/>
+          <w:szCs w:val="18"/>
+        </w:rPr>
+        <w:t>Exit</w:t>
+      </w:r>
+      <w:proofErr w:type="spellEnd"/>
     </w:p>
     <w:p>
       <w:pPr>
@@ -24619,17 +24825,6 @@
         </w:rPr>
         <w:t xml:space="preserve">    </w:t>
       </w:r>
-      <w:proofErr w:type="spellStart"/>
-      <w:r>
-        <w:rPr>
-          <w:rFonts w:ascii="Menlo" w:hAnsi="Menlo" w:cs="Menlo"/>
-          <w:color w:val="000000"/>
-          <w:sz w:val="18"/>
-          <w:szCs w:val="18"/>
-        </w:rPr>
-        <w:t>syscall</w:t>
-      </w:r>
-      <w:proofErr w:type="spellEnd"/>
     </w:p>
     <w:p>
       <w:pPr>
@@ -24642,26 +24837,26 @@
           <w:szCs w:val="18"/>
         </w:rPr>
       </w:pPr>
-      <w:r>
-        <w:rPr>
-          <w:rFonts w:ascii="Menlo" w:hAnsi="Menlo" w:cs="Menlo"/>
-          <w:color w:val="000000"/>
-          <w:sz w:val="18"/>
-          <w:szCs w:val="18"/>
-        </w:rPr>
-        <w:t xml:space="preserve">    j </w:t>
-      </w:r>
-      <w:proofErr w:type="spellStart"/>
-      <w:r>
-        <w:rPr>
-          <w:rFonts w:ascii="Menlo" w:hAnsi="Menlo" w:cs="Menlo"/>
-          <w:color w:val="000000"/>
-          <w:sz w:val="18"/>
-          <w:szCs w:val="18"/>
-        </w:rPr>
-        <w:t>Exit</w:t>
-      </w:r>
-      <w:proofErr w:type="spellEnd"/>
+      <w:proofErr w:type="spellStart"/>
+      <w:r>
+        <w:rPr>
+          <w:rFonts w:ascii="Menlo" w:hAnsi="Menlo" w:cs="Menlo"/>
+          <w:color w:val="000000"/>
+          <w:sz w:val="18"/>
+          <w:szCs w:val="18"/>
+        </w:rPr>
+        <w:t>Less</w:t>
+      </w:r>
+      <w:proofErr w:type="spellEnd"/>
+      <w:r>
+        <w:rPr>
+          <w:rFonts w:ascii="Menlo" w:hAnsi="Menlo" w:cs="Menlo"/>
+          <w:color w:val="000000"/>
+          <w:sz w:val="18"/>
+          <w:szCs w:val="18"/>
+        </w:rPr>
+        <w:t>:</w:t>
+      </w:r>
     </w:p>
     <w:p>
       <w:pPr>
@@ -24683,6 +24878,37 @@
         </w:rPr>
         <w:t xml:space="preserve">    </w:t>
       </w:r>
+      <w:proofErr w:type="spellStart"/>
+      <w:r>
+        <w:rPr>
+          <w:rFonts w:ascii="Menlo" w:hAnsi="Menlo" w:cs="Menlo"/>
+          <w:color w:val="000000"/>
+          <w:sz w:val="18"/>
+          <w:szCs w:val="18"/>
+        </w:rPr>
+        <w:t>la</w:t>
+      </w:r>
+      <w:proofErr w:type="spellEnd"/>
+      <w:r>
+        <w:rPr>
+          <w:rFonts w:ascii="Menlo" w:hAnsi="Menlo" w:cs="Menlo"/>
+          <w:color w:val="000000"/>
+          <w:sz w:val="18"/>
+          <w:szCs w:val="18"/>
+        </w:rPr>
+        <w:t xml:space="preserve"> $a0, </w:t>
+      </w:r>
+      <w:proofErr w:type="spellStart"/>
+      <w:r>
+        <w:rPr>
+          <w:rFonts w:ascii="Menlo" w:hAnsi="Menlo" w:cs="Menlo"/>
+          <w:color w:val="000000"/>
+          <w:sz w:val="18"/>
+          <w:szCs w:val="18"/>
+        </w:rPr>
+        <w:t>mes_less</w:t>
+      </w:r>
+      <w:proofErr w:type="spellEnd"/>
     </w:p>
     <w:p>
       <w:pPr>
@@ -24695,25 +24921,34 @@
           <w:szCs w:val="18"/>
         </w:rPr>
       </w:pPr>
-      <w:proofErr w:type="spellStart"/>
-      <w:r>
-        <w:rPr>
-          <w:rFonts w:ascii="Menlo" w:hAnsi="Menlo" w:cs="Menlo"/>
-          <w:color w:val="000000"/>
-          <w:sz w:val="18"/>
-          <w:szCs w:val="18"/>
-        </w:rPr>
-        <w:t>Less</w:t>
-      </w:r>
-      <w:proofErr w:type="spellEnd"/>
-      <w:r>
-        <w:rPr>
-          <w:rFonts w:ascii="Menlo" w:hAnsi="Menlo" w:cs="Menlo"/>
-          <w:color w:val="000000"/>
-          <w:sz w:val="18"/>
-          <w:szCs w:val="18"/>
-        </w:rPr>
-        <w:t>:</w:t>
+      <w:r>
+        <w:rPr>
+          <w:rFonts w:ascii="Menlo" w:hAnsi="Menlo" w:cs="Menlo"/>
+          <w:color w:val="000000"/>
+          <w:sz w:val="18"/>
+          <w:szCs w:val="18"/>
+        </w:rPr>
+        <w:t xml:space="preserve">    </w:t>
+      </w:r>
+      <w:proofErr w:type="spellStart"/>
+      <w:r>
+        <w:rPr>
+          <w:rFonts w:ascii="Menlo" w:hAnsi="Menlo" w:cs="Menlo"/>
+          <w:color w:val="000000"/>
+          <w:sz w:val="18"/>
+          <w:szCs w:val="18"/>
+        </w:rPr>
+        <w:t>li</w:t>
+      </w:r>
+      <w:proofErr w:type="spellEnd"/>
+      <w:r>
+        <w:rPr>
+          <w:rFonts w:ascii="Menlo" w:hAnsi="Menlo" w:cs="Menlo"/>
+          <w:color w:val="000000"/>
+          <w:sz w:val="18"/>
+          <w:szCs w:val="18"/>
+        </w:rPr>
+        <w:t>, $v0, 4</w:t>
       </w:r>
     </w:p>
     <w:p>
@@ -24744,27 +24979,7 @@
           <w:sz w:val="18"/>
           <w:szCs w:val="18"/>
         </w:rPr>
-        <w:t>la</w:t>
-      </w:r>
-      <w:proofErr w:type="spellEnd"/>
-      <w:r>
-        <w:rPr>
-          <w:rFonts w:ascii="Menlo" w:hAnsi="Menlo" w:cs="Menlo"/>
-          <w:color w:val="000000"/>
-          <w:sz w:val="18"/>
-          <w:szCs w:val="18"/>
-        </w:rPr>
-        <w:t xml:space="preserve"> $a0, </w:t>
-      </w:r>
-      <w:proofErr w:type="spellStart"/>
-      <w:r>
-        <w:rPr>
-          <w:rFonts w:ascii="Menlo" w:hAnsi="Menlo" w:cs="Menlo"/>
-          <w:color w:val="000000"/>
-          <w:sz w:val="18"/>
-          <w:szCs w:val="18"/>
-        </w:rPr>
-        <w:t>mes_less</w:t>
+        <w:t>syscall</w:t>
       </w:r>
       <w:proofErr w:type="spellEnd"/>
     </w:p>
@@ -24788,26 +25003,6 @@
         </w:rPr>
         <w:t xml:space="preserve">    </w:t>
       </w:r>
-      <w:proofErr w:type="spellStart"/>
-      <w:r>
-        <w:rPr>
-          <w:rFonts w:ascii="Menlo" w:hAnsi="Menlo" w:cs="Menlo"/>
-          <w:color w:val="000000"/>
-          <w:sz w:val="18"/>
-          <w:szCs w:val="18"/>
-        </w:rPr>
-        <w:t>li</w:t>
-      </w:r>
-      <w:proofErr w:type="spellEnd"/>
-      <w:r>
-        <w:rPr>
-          <w:rFonts w:ascii="Menlo" w:hAnsi="Menlo" w:cs="Menlo"/>
-          <w:color w:val="000000"/>
-          <w:sz w:val="18"/>
-          <w:szCs w:val="18"/>
-        </w:rPr>
-        <w:t>, $v0, 4</w:t>
-      </w:r>
     </w:p>
     <w:p>
       <w:pPr>
@@ -24820,26 +25015,26 @@
           <w:szCs w:val="18"/>
         </w:rPr>
       </w:pPr>
-      <w:r>
-        <w:rPr>
-          <w:rFonts w:ascii="Menlo" w:hAnsi="Menlo" w:cs="Menlo"/>
-          <w:color w:val="000000"/>
-          <w:sz w:val="18"/>
-          <w:szCs w:val="18"/>
-        </w:rPr>
-        <w:t xml:space="preserve">    </w:t>
-      </w:r>
-      <w:proofErr w:type="spellStart"/>
-      <w:r>
-        <w:rPr>
-          <w:rFonts w:ascii="Menlo" w:hAnsi="Menlo" w:cs="Menlo"/>
-          <w:color w:val="000000"/>
-          <w:sz w:val="18"/>
-          <w:szCs w:val="18"/>
-        </w:rPr>
-        <w:t>syscall</w:t>
-      </w:r>
-      <w:proofErr w:type="spellEnd"/>
+      <w:proofErr w:type="spellStart"/>
+      <w:r>
+        <w:rPr>
+          <w:rFonts w:ascii="Menlo" w:hAnsi="Menlo" w:cs="Menlo"/>
+          <w:color w:val="000000"/>
+          <w:sz w:val="18"/>
+          <w:szCs w:val="18"/>
+        </w:rPr>
+        <w:t>Exit</w:t>
+      </w:r>
+      <w:proofErr w:type="spellEnd"/>
+      <w:r>
+        <w:rPr>
+          <w:rFonts w:ascii="Menlo" w:hAnsi="Menlo" w:cs="Menlo"/>
+          <w:color w:val="000000"/>
+          <w:sz w:val="18"/>
+          <w:szCs w:val="18"/>
+        </w:rPr>
+        <w:t xml:space="preserve">:   </w:t>
+      </w:r>
     </w:p>
     <w:p>
       <w:pPr>
@@ -24861,6 +25056,26 @@
         </w:rPr>
         <w:t xml:space="preserve">    </w:t>
       </w:r>
+      <w:proofErr w:type="spellStart"/>
+      <w:r>
+        <w:rPr>
+          <w:rFonts w:ascii="Menlo" w:hAnsi="Menlo" w:cs="Menlo"/>
+          <w:color w:val="000000"/>
+          <w:sz w:val="18"/>
+          <w:szCs w:val="18"/>
+        </w:rPr>
+        <w:t>li</w:t>
+      </w:r>
+      <w:proofErr w:type="spellEnd"/>
+      <w:r>
+        <w:rPr>
+          <w:rFonts w:ascii="Menlo" w:hAnsi="Menlo" w:cs="Menlo"/>
+          <w:color w:val="000000"/>
+          <w:sz w:val="18"/>
+          <w:szCs w:val="18"/>
+        </w:rPr>
+        <w:t>, $v0, 10</w:t>
+      </w:r>
     </w:p>
     <w:p>
       <w:pPr>
@@ -24873,79 +25088,6 @@
           <w:szCs w:val="18"/>
         </w:rPr>
       </w:pPr>
-      <w:proofErr w:type="spellStart"/>
-      <w:r>
-        <w:rPr>
-          <w:rFonts w:ascii="Menlo" w:hAnsi="Menlo" w:cs="Menlo"/>
-          <w:color w:val="000000"/>
-          <w:sz w:val="18"/>
-          <w:szCs w:val="18"/>
-        </w:rPr>
-        <w:t>Exit</w:t>
-      </w:r>
-      <w:proofErr w:type="spellEnd"/>
-      <w:r>
-        <w:rPr>
-          <w:rFonts w:ascii="Menlo" w:hAnsi="Menlo" w:cs="Menlo"/>
-          <w:color w:val="000000"/>
-          <w:sz w:val="18"/>
-          <w:szCs w:val="18"/>
-        </w:rPr>
-        <w:t xml:space="preserve">:   </w:t>
-      </w:r>
-    </w:p>
-    <w:p>
-      <w:pPr>
-        <w:shd w:val="clear" w:color="auto" w:fill="FFFFFF"/>
-        <w:spacing w:before="0" w:after="0" w:line="270" w:lineRule="atLeast"/>
-        <w:rPr>
-          <w:rFonts w:ascii="Menlo" w:hAnsi="Menlo" w:cs="Menlo"/>
-          <w:color w:val="000000"/>
-          <w:sz w:val="18"/>
-          <w:szCs w:val="18"/>
-        </w:rPr>
-      </w:pPr>
-      <w:r>
-        <w:rPr>
-          <w:rFonts w:ascii="Menlo" w:hAnsi="Menlo" w:cs="Menlo"/>
-          <w:color w:val="000000"/>
-          <w:sz w:val="18"/>
-          <w:szCs w:val="18"/>
-        </w:rPr>
-        <w:t xml:space="preserve">    </w:t>
-      </w:r>
-      <w:proofErr w:type="spellStart"/>
-      <w:r>
-        <w:rPr>
-          <w:rFonts w:ascii="Menlo" w:hAnsi="Menlo" w:cs="Menlo"/>
-          <w:color w:val="000000"/>
-          <w:sz w:val="18"/>
-          <w:szCs w:val="18"/>
-        </w:rPr>
-        <w:t>li</w:t>
-      </w:r>
-      <w:proofErr w:type="spellEnd"/>
-      <w:r>
-        <w:rPr>
-          <w:rFonts w:ascii="Menlo" w:hAnsi="Menlo" w:cs="Menlo"/>
-          <w:color w:val="000000"/>
-          <w:sz w:val="18"/>
-          <w:szCs w:val="18"/>
-        </w:rPr>
-        <w:t>, $v0, 10</w:t>
-      </w:r>
-    </w:p>
-    <w:p>
-      <w:pPr>
-        <w:shd w:val="clear" w:color="auto" w:fill="FFFFFF"/>
-        <w:spacing w:before="0" w:after="0" w:line="270" w:lineRule="atLeast"/>
-        <w:rPr>
-          <w:rFonts w:ascii="Menlo" w:hAnsi="Menlo" w:cs="Menlo"/>
-          <w:color w:val="000000"/>
-          <w:sz w:val="18"/>
-          <w:szCs w:val="18"/>
-        </w:rPr>
-      </w:pPr>
       <w:r>
         <w:rPr>
           <w:rFonts w:ascii="Menlo" w:hAnsi="Menlo" w:cs="Menlo"/>
@@ -24998,11 +25140,12 @@
       <w:pPr>
         <w:pStyle w:val="2"/>
       </w:pPr>
-      <w:bookmarkStart w:id="22" w:name="_Toc115933511"/>
+      <w:bookmarkStart w:id="23" w:name="_Toc115941087"/>
       <w:r>
         <w:lastRenderedPageBreak/>
         <w:t>Результат выполнения программы</w:t>
       </w:r>
+      <w:bookmarkEnd w:id="23"/>
     </w:p>
     <w:p>
       <w:r>
@@ -25137,10 +25280,11 @@
       <w:pPr>
         <w:pStyle w:val="2"/>
       </w:pPr>
+      <w:bookmarkStart w:id="24" w:name="_Toc115941088"/>
       <w:r>
         <w:t>Разбор инструкций</w:t>
       </w:r>
-      <w:bookmarkEnd w:id="22"/>
+      <w:bookmarkEnd w:id="24"/>
     </w:p>
     <w:p>
       <w:r>
@@ -25191,8 +25335,33 @@
           <w:lang w:val="en-US"/>
         </w:rPr>
       </w:pPr>
-      <w:r>
-        <w:t xml:space="preserve">Конструкция вычисления </w:t>
+      <w:bookmarkStart w:id="25" w:name="_Toc115941089"/>
+      <w:r>
+        <w:t>Разбор основных инструкций</w:t>
+      </w:r>
+      <w:bookmarkEnd w:id="25"/>
+    </w:p>
+    <w:p>
+      <w:r>
+        <w:rPr>
+          <w:lang w:val="en-US"/>
+        </w:rPr>
+        <w:tab/>
+      </w:r>
+      <w:r>
+        <w:t xml:space="preserve">Разберём в отладчике начало программы и </w:t>
+      </w:r>
+      <w:r>
+        <w:t xml:space="preserve">часть </w:t>
+      </w:r>
+      <w:r>
+        <w:t>цикл</w:t>
+      </w:r>
+      <w:r>
+        <w:t>а</w:t>
+      </w:r>
+      <w:r>
+        <w:t xml:space="preserve"> вычисления функции </w:t>
       </w:r>
       <w:r>
         <w:rPr>
@@ -25200,39 +25369,2036 @@
         </w:rPr>
         <w:t>SIN</w:t>
       </w:r>
-    </w:p>
-    <w:p>
-      <w:pPr>
-        <w:rPr>
-          <w:lang w:val="en-US"/>
-        </w:rPr>
-      </w:pPr>
-      <w:r>
-        <w:rPr>
-          <w:lang w:val="en-US"/>
-        </w:rPr>
+      <w:r>
+        <w:t>.</w:t>
+      </w:r>
+    </w:p>
+    <w:p>
+      <w:r>
         <w:tab/>
-      </w:r>
-      <w:r>
-        <w:t xml:space="preserve">Разберём в отладчике начало программы и первый цикл вычисления функции </w:t>
-      </w:r>
-      <w:r>
-        <w:rPr>
-          <w:lang w:val="en-US"/>
-        </w:rPr>
-        <w:t xml:space="preserve">SIN. </w:t>
-      </w:r>
-    </w:p>
-    <w:p>
-      <w:pPr>
-        <w:rPr>
-          <w:lang w:val="en-US"/>
-        </w:rPr>
-      </w:pPr>
-    </w:p>
+        <w:t xml:space="preserve">В самом начале мы добавляем содержимое </w:t>
+      </w:r>
+      <w:proofErr w:type="spellStart"/>
+      <w:r>
+        <w:rPr>
+          <w:lang w:val="en-US"/>
+        </w:rPr>
+        <w:t>memB</w:t>
+      </w:r>
+      <w:proofErr w:type="spellEnd"/>
+      <w:r>
+        <w:rPr>
+          <w:lang w:val="en-US"/>
+        </w:rPr>
+        <w:t xml:space="preserve"> </w:t>
+      </w:r>
+      <w:r>
+        <w:t xml:space="preserve">в регистр </w:t>
+      </w:r>
+      <w:r>
+        <w:rPr>
+          <w:lang w:val="en-US"/>
+        </w:rPr>
+        <w:t>$f0 (</w:t>
+      </w:r>
+      <w:r>
+        <w:t>рис. 29</w:t>
+      </w:r>
+      <w:r>
+        <w:rPr>
+          <w:lang w:val="en-US"/>
+        </w:rPr>
+        <w:t>)</w:t>
+      </w:r>
+      <w:r>
+        <w:t>.</w:t>
+      </w:r>
+    </w:p>
+    <w:p>
+      <w:pPr>
+        <w:keepNext/>
+        <w:spacing w:before="0" w:after="0"/>
+        <w:jc w:val="center"/>
+      </w:pPr>
+      <w:r>
+        <w:rPr>
+          <w:sz w:val="24"/>
+        </w:rPr>
+        <w:fldChar w:fldCharType="begin"/>
+      </w:r>
+      <w:r>
+        <w:rPr>
+          <w:sz w:val="24"/>
+        </w:rPr>
+        <w:instrText xml:space="preserve"> INCLUDEPICTURE "https://sun9-78.userapi.com/impg/pCsoYaWcLsTOH5smhp9Vt0bvyyc91RMCfKKTCg/dyQhk5E_Pxo.jpg?size=823x113&amp;quality=96&amp;sign=6739b0bfdd1d9c890a3b21931bb0e581&amp;type=album" \* MERGEFORMATINET </w:instrText>
+      </w:r>
+      <w:r>
+        <w:rPr>
+          <w:sz w:val="24"/>
+        </w:rPr>
+        <w:fldChar w:fldCharType="separate"/>
+      </w:r>
+      <w:r>
+        <w:rPr>
+          <w:noProof/>
+          <w:sz w:val="24"/>
+        </w:rPr>
+        <w:drawing>
+          <wp:inline distT="0" distB="0" distL="0" distR="0" wp14:anchorId="4443A945" wp14:editId="022FB631">
+            <wp:extent cx="5940425" cy="813435"/>
+            <wp:effectExtent l="0" t="0" r="3175" b="0"/>
+            <wp:docPr id="45" name="Рисунок 45"/>
+            <wp:cNvGraphicFramePr>
+              <a:graphicFrameLocks xmlns:a="http://schemas.openxmlformats.org/drawingml/2006/main" noChangeAspect="1"/>
+            </wp:cNvGraphicFramePr>
+            <a:graphic xmlns:a="http://schemas.openxmlformats.org/drawingml/2006/main">
+              <a:graphicData uri="http://schemas.openxmlformats.org/drawingml/2006/picture">
+                <pic:pic xmlns:pic="http://schemas.openxmlformats.org/drawingml/2006/picture">
+                  <pic:nvPicPr>
+                    <pic:cNvPr id="0" name="Picture 7"/>
+                    <pic:cNvPicPr>
+                      <a:picLocks noChangeAspect="1" noChangeArrowheads="1"/>
+                    </pic:cNvPicPr>
+                  </pic:nvPicPr>
+                  <pic:blipFill>
+                    <a:blip r:embed="rId38">
+                      <a:extLst>
+                        <a:ext uri="{28A0092B-C50C-407E-A947-70E740481C1C}">
+                          <a14:useLocalDpi xmlns:a14="http://schemas.microsoft.com/office/drawing/2010/main" val="0"/>
+                        </a:ext>
+                      </a:extLst>
+                    </a:blip>
+                    <a:srcRect/>
+                    <a:stretch>
+                      <a:fillRect/>
+                    </a:stretch>
+                  </pic:blipFill>
+                  <pic:spPr bwMode="auto">
+                    <a:xfrm>
+                      <a:off x="0" y="0"/>
+                      <a:ext cx="5940425" cy="813435"/>
+                    </a:xfrm>
+                    <a:prstGeom prst="rect">
+                      <a:avLst/>
+                    </a:prstGeom>
+                    <a:noFill/>
+                    <a:ln>
+                      <a:noFill/>
+                    </a:ln>
+                  </pic:spPr>
+                </pic:pic>
+              </a:graphicData>
+            </a:graphic>
+          </wp:inline>
+        </w:drawing>
+      </w:r>
+      <w:r>
+        <w:rPr>
+          <w:sz w:val="24"/>
+        </w:rPr>
+        <w:fldChar w:fldCharType="end"/>
+      </w:r>
+    </w:p>
+    <w:p>
+      <w:pPr>
+        <w:pStyle w:val="a3"/>
+        <w:rPr>
+          <w:lang w:val="en-US"/>
+        </w:rPr>
+      </w:pPr>
+      <w:r>
+        <w:t xml:space="preserve">Рисунок </w:t>
+      </w:r>
+      <w:r>
+        <w:fldChar w:fldCharType="begin"/>
+      </w:r>
+      <w:r>
+        <w:instrText xml:space="preserve"> SEQ Рисунок \* ARABIC </w:instrText>
+      </w:r>
+      <w:r>
+        <w:fldChar w:fldCharType="separate"/>
+      </w:r>
+      <w:r>
+        <w:rPr>
+          <w:noProof/>
+        </w:rPr>
+        <w:t>29</w:t>
+      </w:r>
+      <w:r>
+        <w:fldChar w:fldCharType="end"/>
+      </w:r>
+      <w:r>
+        <w:t xml:space="preserve">. Инструкция добавления </w:t>
+      </w:r>
+      <w:proofErr w:type="spellStart"/>
+      <w:r>
+        <w:rPr>
+          <w:lang w:val="en-US"/>
+        </w:rPr>
+        <w:t>memB</w:t>
+      </w:r>
+      <w:proofErr w:type="spellEnd"/>
+      <w:r>
+        <w:rPr>
+          <w:lang w:val="en-US"/>
+        </w:rPr>
+        <w:t xml:space="preserve"> </w:t>
+      </w:r>
+      <w:r>
+        <w:t xml:space="preserve">в </w:t>
+      </w:r>
+      <w:r>
+        <w:rPr>
+          <w:lang w:val="en-US"/>
+        </w:rPr>
+        <w:t>$f0.</w:t>
+      </w:r>
+    </w:p>
+    <w:p>
+      <w:r>
+        <w:tab/>
+        <w:t>После выполнения этой инструкции в регистре можно обнаружить следующее: (см. рис. 30).</w:t>
+      </w:r>
+    </w:p>
+    <w:p>
+      <w:pPr>
+        <w:keepNext/>
+        <w:spacing w:before="0" w:after="0"/>
+        <w:jc w:val="center"/>
+      </w:pPr>
+      <w:r>
+        <w:rPr>
+          <w:sz w:val="24"/>
+        </w:rPr>
+        <w:lastRenderedPageBreak/>
+        <w:fldChar w:fldCharType="begin"/>
+      </w:r>
+      <w:r>
+        <w:rPr>
+          <w:sz w:val="24"/>
+        </w:rPr>
+        <w:instrText xml:space="preserve"> INCLUDEPICTURE "https://sun1-14.userapi.com/impg/RtACWKUxT5jM-4-xvGub53RpK-OGIYLZl2kEkQ/s-x6Fk62bq0.jpg?size=395x80&amp;quality=96&amp;sign=7b7dad3307d715a1962e17e5224827f0&amp;type=album" \* MERGEFORMATINET </w:instrText>
+      </w:r>
+      <w:r>
+        <w:rPr>
+          <w:sz w:val="24"/>
+        </w:rPr>
+        <w:fldChar w:fldCharType="separate"/>
+      </w:r>
+      <w:r>
+        <w:rPr>
+          <w:noProof/>
+          <w:sz w:val="24"/>
+        </w:rPr>
+        <w:drawing>
+          <wp:inline distT="0" distB="0" distL="0" distR="0" wp14:anchorId="5D57EFBA" wp14:editId="3DB20A2D">
+            <wp:extent cx="5012690" cy="1013460"/>
+            <wp:effectExtent l="0" t="0" r="3810" b="2540"/>
+            <wp:docPr id="61" name="Рисунок 61"/>
+            <wp:cNvGraphicFramePr>
+              <a:graphicFrameLocks xmlns:a="http://schemas.openxmlformats.org/drawingml/2006/main" noChangeAspect="1"/>
+            </wp:cNvGraphicFramePr>
+            <a:graphic xmlns:a="http://schemas.openxmlformats.org/drawingml/2006/main">
+              <a:graphicData uri="http://schemas.openxmlformats.org/drawingml/2006/picture">
+                <pic:pic xmlns:pic="http://schemas.openxmlformats.org/drawingml/2006/picture">
+                  <pic:nvPicPr>
+                    <pic:cNvPr id="0" name="Picture 9"/>
+                    <pic:cNvPicPr>
+                      <a:picLocks noChangeAspect="1" noChangeArrowheads="1"/>
+                    </pic:cNvPicPr>
+                  </pic:nvPicPr>
+                  <pic:blipFill>
+                    <a:blip r:embed="rId39">
+                      <a:extLst>
+                        <a:ext uri="{28A0092B-C50C-407E-A947-70E740481C1C}">
+                          <a14:useLocalDpi xmlns:a14="http://schemas.microsoft.com/office/drawing/2010/main" val="0"/>
+                        </a:ext>
+                      </a:extLst>
+                    </a:blip>
+                    <a:srcRect/>
+                    <a:stretch>
+                      <a:fillRect/>
+                    </a:stretch>
+                  </pic:blipFill>
+                  <pic:spPr bwMode="auto">
+                    <a:xfrm>
+                      <a:off x="0" y="0"/>
+                      <a:ext cx="5012690" cy="1013460"/>
+                    </a:xfrm>
+                    <a:prstGeom prst="rect">
+                      <a:avLst/>
+                    </a:prstGeom>
+                    <a:noFill/>
+                    <a:ln>
+                      <a:noFill/>
+                    </a:ln>
+                  </pic:spPr>
+                </pic:pic>
+              </a:graphicData>
+            </a:graphic>
+          </wp:inline>
+        </w:drawing>
+      </w:r>
+      <w:r>
+        <w:rPr>
+          <w:sz w:val="24"/>
+        </w:rPr>
+        <w:fldChar w:fldCharType="end"/>
+      </w:r>
+    </w:p>
+    <w:p>
+      <w:pPr>
+        <w:pStyle w:val="a3"/>
+        <w:rPr>
+          <w:lang w:val="en-US"/>
+        </w:rPr>
+      </w:pPr>
+      <w:r>
+        <w:t xml:space="preserve">Рисунок </w:t>
+      </w:r>
+      <w:r>
+        <w:fldChar w:fldCharType="begin"/>
+      </w:r>
+      <w:r>
+        <w:instrText xml:space="preserve"> SEQ Рисунок \* ARABIC </w:instrText>
+      </w:r>
+      <w:r>
+        <w:fldChar w:fldCharType="separate"/>
+      </w:r>
+      <w:r>
+        <w:rPr>
+          <w:noProof/>
+        </w:rPr>
+        <w:t>30</w:t>
+      </w:r>
+      <w:r>
+        <w:fldChar w:fldCharType="end"/>
+      </w:r>
+      <w:r>
+        <w:t xml:space="preserve">. Регистр </w:t>
+      </w:r>
+      <w:r>
+        <w:rPr>
+          <w:lang w:val="en-US"/>
+        </w:rPr>
+        <w:t xml:space="preserve">$f0 </w:t>
+      </w:r>
+      <w:r>
+        <w:t xml:space="preserve">после записи </w:t>
+      </w:r>
+      <w:proofErr w:type="spellStart"/>
+      <w:r>
+        <w:rPr>
+          <w:lang w:val="en-US"/>
+        </w:rPr>
+        <w:t>memB</w:t>
+      </w:r>
+      <w:proofErr w:type="spellEnd"/>
+      <w:r>
+        <w:rPr>
+          <w:lang w:val="en-US"/>
+        </w:rPr>
+        <w:t>.</w:t>
+      </w:r>
+    </w:p>
+    <w:p>
+      <w:pPr>
+        <w:rPr>
+          <w:lang w:val="en-US"/>
+        </w:rPr>
+      </w:pPr>
+      <w:r>
+        <w:t xml:space="preserve">Данное число уже разбиралось при работе с </w:t>
+      </w:r>
+      <w:r>
+        <w:rPr>
+          <w:lang w:val="en-US"/>
+        </w:rPr>
+        <w:t>Intel</w:t>
+      </w:r>
+      <w:r>
+        <w:t xml:space="preserve"> (см. рис. </w:t>
+      </w:r>
+      <w:r>
+        <w:fldChar w:fldCharType="begin"/>
+      </w:r>
+      <w:r>
+        <w:instrText xml:space="preserve"> REF _Ref115935463 \h  \* MERGEFORMAT </w:instrText>
+      </w:r>
+      <w:r>
+        <w:fldChar w:fldCharType="separate"/>
+      </w:r>
+      <w:r>
+        <w:rPr>
+          <w:vanish/>
+        </w:rPr>
+        <w:t xml:space="preserve">Рисунок </w:t>
+      </w:r>
+      <w:r>
+        <w:rPr>
+          <w:noProof/>
+        </w:rPr>
+        <w:t>6</w:t>
+      </w:r>
+      <w:r>
+        <w:rPr>
+          <w:vanish/>
+        </w:rPr>
+        <w:t xml:space="preserve">. </w:t>
+      </w:r>
+      <w:r>
+        <w:rPr>
+          <w:vanish/>
+          <w:lang w:val="en-US"/>
+        </w:rPr>
+        <w:t xml:space="preserve">memB </w:t>
+      </w:r>
+      <w:r>
+        <w:rPr>
+          <w:vanish/>
+        </w:rPr>
+        <w:t xml:space="preserve">в формате </w:t>
+      </w:r>
+      <w:r>
+        <w:rPr>
+          <w:rFonts w:eastAsiaTheme="minorHAnsi"/>
+          <w:vanish/>
+          <w:lang w:val="en-US"/>
+        </w:rPr>
+        <w:t>IEEE754</w:t>
+      </w:r>
+      <w:r>
+        <w:rPr>
+          <w:rFonts w:eastAsiaTheme="minorHAnsi"/>
+          <w:vanish/>
+        </w:rPr>
+        <w:t>.</w:t>
+      </w:r>
+      <w:r>
+        <w:fldChar w:fldCharType="end"/>
+      </w:r>
+      <w:r>
+        <w:t>)</w:t>
+      </w:r>
+      <w:r>
+        <w:rPr>
+          <w:lang w:val="en-US"/>
+        </w:rPr>
+        <w:t>.</w:t>
+      </w:r>
+    </w:p>
+    <w:p>
+      <w:r>
+        <w:tab/>
+      </w:r>
+      <w:r>
+        <w:t xml:space="preserve">Далее происходит запись переменной </w:t>
+      </w:r>
+      <w:r>
+        <w:rPr>
+          <w:lang w:val="en-US"/>
+        </w:rPr>
+        <w:t xml:space="preserve">border </w:t>
+      </w:r>
+      <w:r>
+        <w:t xml:space="preserve">в регистр </w:t>
+      </w:r>
+      <w:r>
+        <w:rPr>
+          <w:lang w:val="en-US"/>
+        </w:rPr>
+        <w:t xml:space="preserve">$f1, </w:t>
+      </w:r>
+      <w:r>
+        <w:t>результат которой можно наблюдать на рис. 31.</w:t>
+      </w:r>
+    </w:p>
+    <w:p>
+      <w:pPr>
+        <w:keepNext/>
+        <w:spacing w:before="0" w:after="0"/>
+        <w:jc w:val="center"/>
+      </w:pPr>
+      <w:r>
+        <w:rPr>
+          <w:sz w:val="24"/>
+        </w:rPr>
+        <w:fldChar w:fldCharType="begin"/>
+      </w:r>
+      <w:r>
+        <w:rPr>
+          <w:sz w:val="24"/>
+        </w:rPr>
+        <w:instrText xml:space="preserve"> INCLUDEPICTURE "https://sun1-14.userapi.com/impg/SOmcX-eOl56GXzzDBkvtVSwd0Kk4Y9udSvdVJA/kni3FWteoBI.jpg?size=397x98&amp;quality=96&amp;sign=a1eb1c7f73f41dce92383e60631752fe&amp;type=album" \* MERGEFORMATINET </w:instrText>
+      </w:r>
+      <w:r>
+        <w:rPr>
+          <w:sz w:val="24"/>
+        </w:rPr>
+        <w:fldChar w:fldCharType="separate"/>
+      </w:r>
+      <w:r>
+        <w:rPr>
+          <w:noProof/>
+          <w:sz w:val="24"/>
+        </w:rPr>
+        <w:drawing>
+          <wp:inline distT="0" distB="0" distL="0" distR="0" wp14:anchorId="5D8092A7" wp14:editId="112CE31B">
+            <wp:extent cx="5045710" cy="1244600"/>
+            <wp:effectExtent l="0" t="0" r="0" b="0"/>
+            <wp:docPr id="11" name="Рисунок 11"/>
+            <wp:cNvGraphicFramePr>
+              <a:graphicFrameLocks xmlns:a="http://schemas.openxmlformats.org/drawingml/2006/main" noChangeAspect="1"/>
+            </wp:cNvGraphicFramePr>
+            <a:graphic xmlns:a="http://schemas.openxmlformats.org/drawingml/2006/main">
+              <a:graphicData uri="http://schemas.openxmlformats.org/drawingml/2006/picture">
+                <pic:pic xmlns:pic="http://schemas.openxmlformats.org/drawingml/2006/picture">
+                  <pic:nvPicPr>
+                    <pic:cNvPr id="0" name="Picture 1"/>
+                    <pic:cNvPicPr>
+                      <a:picLocks noChangeAspect="1" noChangeArrowheads="1"/>
+                    </pic:cNvPicPr>
+                  </pic:nvPicPr>
+                  <pic:blipFill>
+                    <a:blip r:embed="rId40">
+                      <a:extLst>
+                        <a:ext uri="{28A0092B-C50C-407E-A947-70E740481C1C}">
+                          <a14:useLocalDpi xmlns:a14="http://schemas.microsoft.com/office/drawing/2010/main" val="0"/>
+                        </a:ext>
+                      </a:extLst>
+                    </a:blip>
+                    <a:srcRect/>
+                    <a:stretch>
+                      <a:fillRect/>
+                    </a:stretch>
+                  </pic:blipFill>
+                  <pic:spPr bwMode="auto">
+                    <a:xfrm>
+                      <a:off x="0" y="0"/>
+                      <a:ext cx="5045710" cy="1244600"/>
+                    </a:xfrm>
+                    <a:prstGeom prst="rect">
+                      <a:avLst/>
+                    </a:prstGeom>
+                    <a:noFill/>
+                    <a:ln>
+                      <a:noFill/>
+                    </a:ln>
+                  </pic:spPr>
+                </pic:pic>
+              </a:graphicData>
+            </a:graphic>
+          </wp:inline>
+        </w:drawing>
+      </w:r>
+      <w:r>
+        <w:rPr>
+          <w:sz w:val="24"/>
+        </w:rPr>
+        <w:fldChar w:fldCharType="end"/>
+      </w:r>
+    </w:p>
+    <w:p>
+      <w:pPr>
+        <w:pStyle w:val="a3"/>
+        <w:rPr>
+          <w:lang w:val="en-US"/>
+        </w:rPr>
+      </w:pPr>
+      <w:r>
+        <w:t xml:space="preserve">Рисунок </w:t>
+      </w:r>
+      <w:r>
+        <w:fldChar w:fldCharType="begin"/>
+      </w:r>
+      <w:r>
+        <w:instrText xml:space="preserve"> SEQ Рисунок \* ARABIC </w:instrText>
+      </w:r>
+      <w:r>
+        <w:fldChar w:fldCharType="separate"/>
+      </w:r>
+      <w:r>
+        <w:rPr>
+          <w:noProof/>
+        </w:rPr>
+        <w:t>31</w:t>
+      </w:r>
+      <w:r>
+        <w:fldChar w:fldCharType="end"/>
+      </w:r>
+      <w:r>
+        <w:t xml:space="preserve">. Регистр </w:t>
+      </w:r>
+      <w:r>
+        <w:rPr>
+          <w:lang w:val="en-US"/>
+        </w:rPr>
+        <w:t>$f</w:t>
+      </w:r>
+      <w:r>
+        <w:t>1</w:t>
+      </w:r>
+      <w:r>
+        <w:rPr>
+          <w:lang w:val="en-US"/>
+        </w:rPr>
+        <w:t xml:space="preserve"> </w:t>
+      </w:r>
+      <w:r>
+        <w:t>после записи</w:t>
+      </w:r>
+      <w:r>
+        <w:rPr>
+          <w:lang w:val="en-US"/>
+        </w:rPr>
+        <w:t xml:space="preserve"> border.</w:t>
+      </w:r>
+    </w:p>
+    <w:p>
+      <w:r>
+        <w:rPr>
+          <w:lang w:val="en-US"/>
+        </w:rPr>
+        <w:tab/>
+      </w:r>
+      <w:r>
+        <w:t xml:space="preserve">Следующей важной инструкцией идёт сравнение этих двух регистров (рис. 32). В результате сравнения выяснится, достаточно ли большим является число </w:t>
+      </w:r>
+      <w:proofErr w:type="spellStart"/>
+      <w:r>
+        <w:rPr>
+          <w:lang w:val="en-US"/>
+        </w:rPr>
+        <w:t>memB</w:t>
+      </w:r>
+      <w:proofErr w:type="spellEnd"/>
+      <w:r>
+        <w:t xml:space="preserve"> для запуска процедуры вычисления меньшего тождественного ему числа.</w:t>
+      </w:r>
+    </w:p>
+    <w:p>
+      <w:pPr>
+        <w:keepNext/>
+        <w:spacing w:before="0" w:after="0"/>
+      </w:pPr>
+      <w:r>
+        <w:rPr>
+          <w:sz w:val="24"/>
+        </w:rPr>
+        <w:fldChar w:fldCharType="begin"/>
+      </w:r>
+      <w:r>
+        <w:rPr>
+          <w:sz w:val="24"/>
+        </w:rPr>
+        <w:instrText xml:space="preserve"> INCLUDEPICTURE "https://sun9-41.userapi.com/impg/ZSwELWEyQxr7s2VTz8wTdjMp_WTdKemgv1fQRQ/Q5MKY51wm4s.jpg?size=537x70&amp;quality=96&amp;sign=ad59b2908e319ce8cdaaf4af95f240f9&amp;type=album" \* MERGEFORMATINET </w:instrText>
+      </w:r>
+      <w:r>
+        <w:rPr>
+          <w:sz w:val="24"/>
+        </w:rPr>
+        <w:fldChar w:fldCharType="separate"/>
+      </w:r>
+      <w:r>
+        <w:rPr>
+          <w:noProof/>
+          <w:sz w:val="24"/>
+        </w:rPr>
+        <w:drawing>
+          <wp:inline distT="0" distB="0" distL="0" distR="0" wp14:anchorId="4CAB8B38" wp14:editId="42B4C7D0">
+            <wp:extent cx="5940425" cy="773430"/>
+            <wp:effectExtent l="0" t="0" r="3175" b="1270"/>
+            <wp:docPr id="53" name="Рисунок 53"/>
+            <wp:cNvGraphicFramePr>
+              <a:graphicFrameLocks xmlns:a="http://schemas.openxmlformats.org/drawingml/2006/main" noChangeAspect="1"/>
+            </wp:cNvGraphicFramePr>
+            <a:graphic xmlns:a="http://schemas.openxmlformats.org/drawingml/2006/main">
+              <a:graphicData uri="http://schemas.openxmlformats.org/drawingml/2006/picture">
+                <pic:pic xmlns:pic="http://schemas.openxmlformats.org/drawingml/2006/picture">
+                  <pic:nvPicPr>
+                    <pic:cNvPr id="0" name="Picture 10"/>
+                    <pic:cNvPicPr>
+                      <a:picLocks noChangeAspect="1" noChangeArrowheads="1"/>
+                    </pic:cNvPicPr>
+                  </pic:nvPicPr>
+                  <pic:blipFill>
+                    <a:blip r:embed="rId41">
+                      <a:extLst>
+                        <a:ext uri="{28A0092B-C50C-407E-A947-70E740481C1C}">
+                          <a14:useLocalDpi xmlns:a14="http://schemas.microsoft.com/office/drawing/2010/main" val="0"/>
+                        </a:ext>
+                      </a:extLst>
+                    </a:blip>
+                    <a:srcRect/>
+                    <a:stretch>
+                      <a:fillRect/>
+                    </a:stretch>
+                  </pic:blipFill>
+                  <pic:spPr bwMode="auto">
+                    <a:xfrm>
+                      <a:off x="0" y="0"/>
+                      <a:ext cx="5940425" cy="773430"/>
+                    </a:xfrm>
+                    <a:prstGeom prst="rect">
+                      <a:avLst/>
+                    </a:prstGeom>
+                    <a:noFill/>
+                    <a:ln>
+                      <a:noFill/>
+                    </a:ln>
+                  </pic:spPr>
+                </pic:pic>
+              </a:graphicData>
+            </a:graphic>
+          </wp:inline>
+        </w:drawing>
+      </w:r>
+      <w:r>
+        <w:rPr>
+          <w:sz w:val="24"/>
+        </w:rPr>
+        <w:fldChar w:fldCharType="end"/>
+      </w:r>
+    </w:p>
+    <w:p>
+      <w:pPr>
+        <w:pStyle w:val="a3"/>
+        <w:rPr>
+          <w:lang w:val="en-US"/>
+        </w:rPr>
+      </w:pPr>
+      <w:r>
+        <w:t xml:space="preserve">Рисунок </w:t>
+      </w:r>
+      <w:r>
+        <w:fldChar w:fldCharType="begin"/>
+      </w:r>
+      <w:r>
+        <w:instrText xml:space="preserve"> SEQ Рисунок \* ARABIC </w:instrText>
+      </w:r>
+      <w:r>
+        <w:fldChar w:fldCharType="separate"/>
+      </w:r>
+      <w:r>
+        <w:rPr>
+          <w:noProof/>
+        </w:rPr>
+        <w:t>32</w:t>
+      </w:r>
+      <w:r>
+        <w:fldChar w:fldCharType="end"/>
+      </w:r>
+      <w:r>
+        <w:t xml:space="preserve">. Сравнение </w:t>
+      </w:r>
+      <w:r>
+        <w:rPr>
+          <w:lang w:val="en-US"/>
+        </w:rPr>
+        <w:t xml:space="preserve">$f1 </w:t>
+      </w:r>
+      <w:r>
+        <w:t xml:space="preserve">и </w:t>
+      </w:r>
+      <w:r>
+        <w:rPr>
+          <w:lang w:val="en-US"/>
+        </w:rPr>
+        <w:t>$f0.</w:t>
+      </w:r>
+    </w:p>
+    <w:p>
+      <w:pPr>
+        <w:rPr>
+          <w:lang w:val="en-US"/>
+        </w:rPr>
+      </w:pPr>
+      <w:r>
+        <w:tab/>
+        <w:t xml:space="preserve">После выполнения данной инструкции позиция флага «0» (по умолчанию именно с этим флагом проходит работа) изменится, если условие </w:t>
+      </w:r>
+      <w:r>
+        <w:br/>
+      </w:r>
+      <w:r>
+        <w:rPr>
+          <w:lang w:val="en-US"/>
+        </w:rPr>
+        <w:t xml:space="preserve">$f1 </w:t>
+      </w:r>
+      <w:proofErr w:type="gramStart"/>
+      <w:r>
+        <w:rPr>
+          <w:lang w:val="en-US"/>
+        </w:rPr>
+        <w:t xml:space="preserve">&lt; </w:t>
+      </w:r>
+      <w:r>
+        <w:t> </w:t>
+      </w:r>
+      <w:r>
+        <w:rPr>
+          <w:lang w:val="en-US"/>
+        </w:rPr>
+        <w:t>$</w:t>
+      </w:r>
+      <w:proofErr w:type="gramEnd"/>
+      <w:r>
+        <w:rPr>
+          <w:lang w:val="en-US"/>
+        </w:rPr>
+        <w:t xml:space="preserve">f0 </w:t>
+      </w:r>
+      <w:r>
+        <w:t>выполняется</w:t>
+      </w:r>
+      <w:r>
+        <w:rPr>
+          <w:lang w:val="en-US"/>
+        </w:rPr>
+        <w:t xml:space="preserve">. </w:t>
+      </w:r>
+      <w:r>
+        <w:t xml:space="preserve">Как видно из рисунка 33, позиция флага изменилась, а потому произойдёт переход к метке </w:t>
+      </w:r>
+      <w:proofErr w:type="spellStart"/>
+      <w:r>
+        <w:rPr>
+          <w:lang w:val="en-US"/>
+        </w:rPr>
+        <w:t>FindEqual</w:t>
+      </w:r>
+      <w:proofErr w:type="spellEnd"/>
+      <w:r>
+        <w:rPr>
+          <w:lang w:val="en-US"/>
+        </w:rPr>
+        <w:t xml:space="preserve">. </w:t>
+      </w:r>
+    </w:p>
+    <w:p>
+      <w:pPr>
+        <w:keepNext/>
+        <w:spacing w:before="0" w:after="0"/>
+        <w:jc w:val="center"/>
+      </w:pPr>
+      <w:r>
+        <w:rPr>
+          <w:sz w:val="24"/>
+        </w:rPr>
+        <w:fldChar w:fldCharType="begin"/>
+      </w:r>
+      <w:r>
+        <w:rPr>
+          <w:sz w:val="24"/>
+        </w:rPr>
+        <w:instrText xml:space="preserve"> INCLUDEPICTURE "https://sun9-85.userapi.com/impg/hxvUtyPi2cOAVgAfmqcUvJU5yZx-fRpu2HD2fw/GTyt1BTIZro.jpg?size=335x74&amp;quality=96&amp;sign=d7c816c299706e07768945c4409ca35e&amp;type=album" \* MERGEFORMATINET </w:instrText>
+      </w:r>
+      <w:r>
+        <w:rPr>
+          <w:sz w:val="24"/>
+        </w:rPr>
+        <w:fldChar w:fldCharType="separate"/>
+      </w:r>
+      <w:r>
+        <w:rPr>
+          <w:noProof/>
+          <w:sz w:val="24"/>
+        </w:rPr>
+        <w:drawing>
+          <wp:inline distT="0" distB="0" distL="0" distR="0" wp14:anchorId="42B793BD" wp14:editId="7F779BD1">
+            <wp:extent cx="4256405" cy="935990"/>
+            <wp:effectExtent l="0" t="0" r="0" b="3810"/>
+            <wp:docPr id="54" name="Рисунок 54"/>
+            <wp:cNvGraphicFramePr>
+              <a:graphicFrameLocks xmlns:a="http://schemas.openxmlformats.org/drawingml/2006/main" noChangeAspect="1"/>
+            </wp:cNvGraphicFramePr>
+            <a:graphic xmlns:a="http://schemas.openxmlformats.org/drawingml/2006/main">
+              <a:graphicData uri="http://schemas.openxmlformats.org/drawingml/2006/picture">
+                <pic:pic xmlns:pic="http://schemas.openxmlformats.org/drawingml/2006/picture">
+                  <pic:nvPicPr>
+                    <pic:cNvPr id="0" name="Picture 12"/>
+                    <pic:cNvPicPr>
+                      <a:picLocks noChangeAspect="1" noChangeArrowheads="1"/>
+                    </pic:cNvPicPr>
+                  </pic:nvPicPr>
+                  <pic:blipFill>
+                    <a:blip r:embed="rId42">
+                      <a:extLst>
+                        <a:ext uri="{28A0092B-C50C-407E-A947-70E740481C1C}">
+                          <a14:useLocalDpi xmlns:a14="http://schemas.microsoft.com/office/drawing/2010/main" val="0"/>
+                        </a:ext>
+                      </a:extLst>
+                    </a:blip>
+                    <a:srcRect/>
+                    <a:stretch>
+                      <a:fillRect/>
+                    </a:stretch>
+                  </pic:blipFill>
+                  <pic:spPr bwMode="auto">
+                    <a:xfrm>
+                      <a:off x="0" y="0"/>
+                      <a:ext cx="4256405" cy="935990"/>
+                    </a:xfrm>
+                    <a:prstGeom prst="rect">
+                      <a:avLst/>
+                    </a:prstGeom>
+                    <a:noFill/>
+                    <a:ln>
+                      <a:noFill/>
+                    </a:ln>
+                  </pic:spPr>
+                </pic:pic>
+              </a:graphicData>
+            </a:graphic>
+          </wp:inline>
+        </w:drawing>
+      </w:r>
+      <w:r>
+        <w:rPr>
+          <w:sz w:val="24"/>
+        </w:rPr>
+        <w:fldChar w:fldCharType="end"/>
+      </w:r>
+    </w:p>
+    <w:p>
+      <w:pPr>
+        <w:pStyle w:val="a3"/>
+      </w:pPr>
+      <w:r>
+        <w:t xml:space="preserve">Рисунок </w:t>
+      </w:r>
+      <w:r>
+        <w:fldChar w:fldCharType="begin"/>
+      </w:r>
+      <w:r>
+        <w:instrText xml:space="preserve"> SEQ Рисунок \* ARABIC </w:instrText>
+      </w:r>
+      <w:r>
+        <w:fldChar w:fldCharType="separate"/>
+      </w:r>
+      <w:r>
+        <w:rPr>
+          <w:noProof/>
+        </w:rPr>
+        <w:t>33</w:t>
+      </w:r>
+      <w:r>
+        <w:fldChar w:fldCharType="end"/>
+      </w:r>
+      <w:r>
+        <w:rPr>
+          <w:lang w:val="en-US"/>
+        </w:rPr>
+        <w:t xml:space="preserve">. </w:t>
+      </w:r>
+      <w:r>
+        <w:t>Изменение флага операции сравнения.</w:t>
+      </w:r>
+    </w:p>
+    <w:p>
+      <w:r>
+        <w:tab/>
+        <w:t>Разберём инструкции после этого перехода.</w:t>
+      </w:r>
+      <w:r>
+        <w:t xml:space="preserve"> Каждую команду можно наблюдать на рисунке 34.</w:t>
+      </w:r>
+    </w:p>
+    <w:p>
+      <w:pPr>
+        <w:keepNext/>
+        <w:spacing w:before="0" w:after="0"/>
+        <w:jc w:val="center"/>
+      </w:pPr>
+      <w:r>
+        <w:rPr>
+          <w:sz w:val="24"/>
+        </w:rPr>
+        <w:lastRenderedPageBreak/>
+        <w:fldChar w:fldCharType="begin"/>
+      </w:r>
+      <w:r>
+        <w:rPr>
+          <w:sz w:val="24"/>
+        </w:rPr>
+        <w:instrText xml:space="preserve"> INCLUDEPICTURE "https://sun9-33.userapi.com/impg/HRiC6JVFHZroln5nykFI_u0-ZtLF0NcaQjvkDg/VIxWIi7pJq4.jpg?size=794x130&amp;quality=96&amp;sign=f6bd4d969f926a9d45697559f132b815&amp;type=album" \* MERGEFORMATINET </w:instrText>
+      </w:r>
+      <w:r>
+        <w:rPr>
+          <w:sz w:val="24"/>
+        </w:rPr>
+        <w:fldChar w:fldCharType="separate"/>
+      </w:r>
+      <w:r>
+        <w:rPr>
+          <w:noProof/>
+          <w:sz w:val="24"/>
+        </w:rPr>
+        <w:drawing>
+          <wp:inline distT="0" distB="0" distL="0" distR="0" wp14:anchorId="3F132220" wp14:editId="45ED6CE0">
+            <wp:extent cx="5940425" cy="975360"/>
+            <wp:effectExtent l="0" t="0" r="3175" b="2540"/>
+            <wp:docPr id="55" name="Рисунок 55"/>
+            <wp:cNvGraphicFramePr>
+              <a:graphicFrameLocks xmlns:a="http://schemas.openxmlformats.org/drawingml/2006/main" noChangeAspect="1"/>
+            </wp:cNvGraphicFramePr>
+            <a:graphic xmlns:a="http://schemas.openxmlformats.org/drawingml/2006/main">
+              <a:graphicData uri="http://schemas.openxmlformats.org/drawingml/2006/picture">
+                <pic:pic xmlns:pic="http://schemas.openxmlformats.org/drawingml/2006/picture">
+                  <pic:nvPicPr>
+                    <pic:cNvPr id="0" name="Picture 14"/>
+                    <pic:cNvPicPr>
+                      <a:picLocks noChangeAspect="1" noChangeArrowheads="1"/>
+                    </pic:cNvPicPr>
+                  </pic:nvPicPr>
+                  <pic:blipFill>
+                    <a:blip r:embed="rId43">
+                      <a:extLst>
+                        <a:ext uri="{28A0092B-C50C-407E-A947-70E740481C1C}">
+                          <a14:useLocalDpi xmlns:a14="http://schemas.microsoft.com/office/drawing/2010/main" val="0"/>
+                        </a:ext>
+                      </a:extLst>
+                    </a:blip>
+                    <a:srcRect/>
+                    <a:stretch>
+                      <a:fillRect/>
+                    </a:stretch>
+                  </pic:blipFill>
+                  <pic:spPr bwMode="auto">
+                    <a:xfrm>
+                      <a:off x="0" y="0"/>
+                      <a:ext cx="5940425" cy="975360"/>
+                    </a:xfrm>
+                    <a:prstGeom prst="rect">
+                      <a:avLst/>
+                    </a:prstGeom>
+                    <a:noFill/>
+                    <a:ln>
+                      <a:noFill/>
+                    </a:ln>
+                  </pic:spPr>
+                </pic:pic>
+              </a:graphicData>
+            </a:graphic>
+          </wp:inline>
+        </w:drawing>
+      </w:r>
+      <w:r>
+        <w:rPr>
+          <w:sz w:val="24"/>
+        </w:rPr>
+        <w:fldChar w:fldCharType="end"/>
+      </w:r>
+    </w:p>
+    <w:p>
+      <w:pPr>
+        <w:pStyle w:val="a3"/>
+        <w:rPr>
+          <w:lang w:val="en-US"/>
+        </w:rPr>
+      </w:pPr>
+      <w:r>
+        <w:t xml:space="preserve">Рисунок </w:t>
+      </w:r>
+      <w:r>
+        <w:fldChar w:fldCharType="begin"/>
+      </w:r>
+      <w:r>
+        <w:instrText xml:space="preserve"> SEQ Рисунок \* ARABIC </w:instrText>
+      </w:r>
+      <w:r>
+        <w:fldChar w:fldCharType="separate"/>
+      </w:r>
+      <w:r>
+        <w:rPr>
+          <w:noProof/>
+        </w:rPr>
+        <w:t>34</w:t>
+      </w:r>
+      <w:r>
+        <w:fldChar w:fldCharType="end"/>
+      </w:r>
+      <w:r>
+        <w:t xml:space="preserve">. Инструкции секции </w:t>
+      </w:r>
+      <w:proofErr w:type="spellStart"/>
+      <w:r>
+        <w:rPr>
+          <w:lang w:val="en-US"/>
+        </w:rPr>
+        <w:t>FindEqual</w:t>
+      </w:r>
+      <w:proofErr w:type="spellEnd"/>
+      <w:r>
+        <w:rPr>
+          <w:lang w:val="en-US"/>
+        </w:rPr>
+        <w:t>.</w:t>
+      </w:r>
+    </w:p>
+    <w:p>
+      <w:r>
+        <w:rPr>
+          <w:lang w:val="en-US"/>
+        </w:rPr>
+        <w:tab/>
+      </w:r>
+      <w:r>
+        <w:t>В начале в</w:t>
+      </w:r>
+      <w:r>
+        <w:rPr>
+          <w:lang w:val="en-US"/>
+        </w:rPr>
+        <w:t xml:space="preserve"> </w:t>
+      </w:r>
+      <w:r>
+        <w:t xml:space="preserve">регистр </w:t>
+      </w:r>
+      <w:r>
+        <w:rPr>
+          <w:lang w:val="en-US"/>
+        </w:rPr>
+        <w:t xml:space="preserve">f1 </w:t>
+      </w:r>
+      <w:proofErr w:type="spellStart"/>
+      <w:r>
+        <w:t>перезапишется</w:t>
+      </w:r>
+      <w:proofErr w:type="spellEnd"/>
+      <w:r>
+        <w:t xml:space="preserve"> переменная </w:t>
+      </w:r>
+      <w:r>
+        <w:rPr>
+          <w:lang w:val="en-US"/>
+        </w:rPr>
+        <w:t xml:space="preserve">pi2, </w:t>
+      </w:r>
+      <w:r>
+        <w:t xml:space="preserve">а затем будет выполнено деление </w:t>
+      </w:r>
+      <w:proofErr w:type="spellStart"/>
+      <w:r>
+        <w:rPr>
+          <w:lang w:val="en-US"/>
+        </w:rPr>
+        <w:t>memB</w:t>
+      </w:r>
+      <w:proofErr w:type="spellEnd"/>
+      <w:r>
+        <w:rPr>
+          <w:lang w:val="en-US"/>
+        </w:rPr>
+        <w:t xml:space="preserve">/f1 </w:t>
+      </w:r>
+      <w:r>
+        <w:t>в инструкции 69</w:t>
+      </w:r>
+      <w:r>
+        <w:rPr>
+          <w:lang w:val="en-US"/>
+        </w:rPr>
+        <w:t xml:space="preserve">, </w:t>
+      </w:r>
+      <w:r>
+        <w:t xml:space="preserve">результат деления запишется в регистр </w:t>
+      </w:r>
+      <w:r>
+        <w:rPr>
+          <w:lang w:val="en-US"/>
+        </w:rPr>
+        <w:t>f2 (</w:t>
+      </w:r>
+      <w:r>
+        <w:t>рис. 35</w:t>
+      </w:r>
+      <w:r>
+        <w:rPr>
+          <w:lang w:val="en-US"/>
+        </w:rPr>
+        <w:t xml:space="preserve">). </w:t>
+      </w:r>
+      <w:r>
+        <w:t>Далее идут наиболее важные две инструкции.</w:t>
+      </w:r>
+    </w:p>
+    <w:p>
+      <w:pPr>
+        <w:keepNext/>
+        <w:spacing w:before="0" w:after="0"/>
+        <w:jc w:val="center"/>
+      </w:pPr>
+      <w:r>
+        <w:rPr>
+          <w:sz w:val="24"/>
+        </w:rPr>
+        <w:fldChar w:fldCharType="begin"/>
+      </w:r>
+      <w:r>
+        <w:rPr>
+          <w:sz w:val="24"/>
+        </w:rPr>
+        <w:instrText xml:space="preserve"> INCLUDEPICTURE "https://sun9-22.userapi.com/impg/VKQDeOINiKLPPcb46GA8L3NoY5wzFRyRqY0trA/Bw6Xny-CcvM.jpg?size=393x26&amp;quality=96&amp;sign=bd177f6a6dc6fe2a2b240f761ebab383&amp;type=album" \* MERGEFORMATINET </w:instrText>
+      </w:r>
+      <w:r>
+        <w:rPr>
+          <w:sz w:val="24"/>
+        </w:rPr>
+        <w:fldChar w:fldCharType="separate"/>
+      </w:r>
+      <w:r>
+        <w:rPr>
+          <w:noProof/>
+          <w:sz w:val="24"/>
+        </w:rPr>
+        <w:drawing>
+          <wp:inline distT="0" distB="0" distL="0" distR="0" wp14:anchorId="4E1A1D93" wp14:editId="29AB3CA6">
+            <wp:extent cx="4986020" cy="328295"/>
+            <wp:effectExtent l="0" t="0" r="5080" b="1905"/>
+            <wp:docPr id="58" name="Рисунок 58"/>
+            <wp:cNvGraphicFramePr>
+              <a:graphicFrameLocks xmlns:a="http://schemas.openxmlformats.org/drawingml/2006/main" noChangeAspect="1"/>
+            </wp:cNvGraphicFramePr>
+            <a:graphic xmlns:a="http://schemas.openxmlformats.org/drawingml/2006/main">
+              <a:graphicData uri="http://schemas.openxmlformats.org/drawingml/2006/picture">
+                <pic:pic xmlns:pic="http://schemas.openxmlformats.org/drawingml/2006/picture">
+                  <pic:nvPicPr>
+                    <pic:cNvPr id="0" name="Picture 20"/>
+                    <pic:cNvPicPr>
+                      <a:picLocks noChangeAspect="1" noChangeArrowheads="1"/>
+                    </pic:cNvPicPr>
+                  </pic:nvPicPr>
+                  <pic:blipFill>
+                    <a:blip r:embed="rId44">
+                      <a:extLst>
+                        <a:ext uri="{28A0092B-C50C-407E-A947-70E740481C1C}">
+                          <a14:useLocalDpi xmlns:a14="http://schemas.microsoft.com/office/drawing/2010/main" val="0"/>
+                        </a:ext>
+                      </a:extLst>
+                    </a:blip>
+                    <a:srcRect/>
+                    <a:stretch>
+                      <a:fillRect/>
+                    </a:stretch>
+                  </pic:blipFill>
+                  <pic:spPr bwMode="auto">
+                    <a:xfrm>
+                      <a:off x="0" y="0"/>
+                      <a:ext cx="4986020" cy="328295"/>
+                    </a:xfrm>
+                    <a:prstGeom prst="rect">
+                      <a:avLst/>
+                    </a:prstGeom>
+                    <a:noFill/>
+                    <a:ln>
+                      <a:noFill/>
+                    </a:ln>
+                  </pic:spPr>
+                </pic:pic>
+              </a:graphicData>
+            </a:graphic>
+          </wp:inline>
+        </w:drawing>
+      </w:r>
+      <w:r>
+        <w:rPr>
+          <w:sz w:val="24"/>
+        </w:rPr>
+        <w:fldChar w:fldCharType="end"/>
+      </w:r>
+    </w:p>
+    <w:p>
+      <w:pPr>
+        <w:pStyle w:val="a3"/>
+      </w:pPr>
+      <w:r>
+        <w:t xml:space="preserve">Рисунок </w:t>
+      </w:r>
+      <w:r>
+        <w:fldChar w:fldCharType="begin"/>
+      </w:r>
+      <w:r>
+        <w:instrText xml:space="preserve"> SEQ Рисунок \* ARABIC </w:instrText>
+      </w:r>
+      <w:r>
+        <w:fldChar w:fldCharType="separate"/>
+      </w:r>
+      <w:r>
+        <w:rPr>
+          <w:noProof/>
+        </w:rPr>
+        <w:t>35</w:t>
+      </w:r>
+      <w:r>
+        <w:fldChar w:fldCharType="end"/>
+      </w:r>
+      <w:r>
+        <w:t xml:space="preserve">. </w:t>
+      </w:r>
+      <w:r>
+        <w:rPr>
+          <w:lang w:val="en-US"/>
+        </w:rPr>
+        <w:t xml:space="preserve">$f2 </w:t>
+      </w:r>
+      <w:r>
+        <w:t>после операции деления.</w:t>
+      </w:r>
+    </w:p>
+    <w:p/>
+    <w:p>
+      <w:pPr>
+        <w:rPr>
+          <w:lang w:val="en-US"/>
+        </w:rPr>
+      </w:pPr>
+      <w:r>
+        <w:tab/>
+        <w:t xml:space="preserve">Для того, чтобы получить минимальное тождественное число из равенства </w:t>
+      </w:r>
+      <w:r>
+        <w:rPr>
+          <w:lang w:val="en-US"/>
+        </w:rPr>
+        <w:t xml:space="preserve">sin(B) = </w:t>
+      </w:r>
+      <w:proofErr w:type="gramStart"/>
+      <w:r>
+        <w:rPr>
+          <w:lang w:val="en-US"/>
+        </w:rPr>
+        <w:t>sin(</w:t>
+      </w:r>
+      <w:proofErr w:type="gramEnd"/>
+      <w:r>
+        <w:rPr>
+          <w:lang w:val="en-US"/>
+        </w:rPr>
+        <w:t xml:space="preserve">B – 2*pi*k), </w:t>
+      </w:r>
+      <w:r>
+        <w:t xml:space="preserve">необходимо определить максимальное целое число </w:t>
+      </w:r>
+      <w:r>
+        <w:rPr>
+          <w:lang w:val="en-US"/>
+        </w:rPr>
+        <w:t xml:space="preserve">k. </w:t>
+      </w:r>
+      <w:r>
+        <w:t xml:space="preserve">Для этого осталось только отбросить дробную часть от </w:t>
+      </w:r>
+      <w:r>
+        <w:rPr>
+          <w:lang w:val="en-US"/>
+        </w:rPr>
+        <w:t>f2</w:t>
+      </w:r>
+      <w:r>
+        <w:t xml:space="preserve">, поэтому следующие две инструкции сначала переводят содержимое </w:t>
+      </w:r>
+      <w:r>
+        <w:rPr>
+          <w:lang w:val="en-US"/>
+        </w:rPr>
+        <w:t xml:space="preserve">f2 </w:t>
+      </w:r>
+      <w:r>
+        <w:t xml:space="preserve">из </w:t>
+      </w:r>
+      <w:r>
+        <w:rPr>
+          <w:lang w:val="en-US"/>
+        </w:rPr>
+        <w:t xml:space="preserve">float </w:t>
+      </w:r>
+      <w:r>
+        <w:t xml:space="preserve">в </w:t>
+      </w:r>
+      <w:r>
+        <w:rPr>
+          <w:lang w:val="en-US"/>
+        </w:rPr>
+        <w:t>word (</w:t>
+      </w:r>
+      <w:r>
+        <w:t xml:space="preserve">ЧПЗ в </w:t>
+      </w:r>
+      <w:r>
+        <w:rPr>
+          <w:lang w:val="en-US"/>
+        </w:rPr>
+        <w:t xml:space="preserve">int), </w:t>
+      </w:r>
+      <w:r>
+        <w:t xml:space="preserve">отбрасывая дробную часть, а после снова переводят это число в </w:t>
+      </w:r>
+      <w:r>
+        <w:rPr>
+          <w:lang w:val="en-US"/>
+        </w:rPr>
+        <w:t>float.</w:t>
+      </w:r>
+    </w:p>
+    <w:p>
+      <w:r>
+        <w:rPr>
+          <w:lang w:val="en-US"/>
+        </w:rPr>
+        <w:tab/>
+      </w:r>
+      <w:r>
+        <w:t xml:space="preserve">Результат выполнения инструкции </w:t>
+      </w:r>
+      <w:r>
+        <w:rPr>
+          <w:lang w:val="en-US"/>
+        </w:rPr>
+        <w:t xml:space="preserve">74 </w:t>
+      </w:r>
+      <w:r>
+        <w:t>можно наблюдать на рисунке 36, а результат от выполнения 75ой инструкции – на рисунке 37.</w:t>
+      </w:r>
+    </w:p>
+    <w:p>
+      <w:pPr>
+        <w:keepNext/>
+        <w:spacing w:before="0" w:after="0"/>
+        <w:jc w:val="center"/>
+      </w:pPr>
+      <w:r>
+        <w:rPr>
+          <w:sz w:val="24"/>
+        </w:rPr>
+        <w:fldChar w:fldCharType="begin"/>
+      </w:r>
+      <w:r>
+        <w:rPr>
+          <w:sz w:val="24"/>
+        </w:rPr>
+        <w:instrText xml:space="preserve"> INCLUDEPICTURE "https://sun9-87.userapi.com/impg/To_jYhtYXl1a5zBppgiaK5HCimv9IXwgb5humw/1MJ-I-fvNvo.jpg?size=392x39&amp;quality=96&amp;sign=1455983e64aca11921305a385efb0f2e&amp;type=album" \* MERGEFORMATINET </w:instrText>
+      </w:r>
+      <w:r>
+        <w:rPr>
+          <w:sz w:val="24"/>
+        </w:rPr>
+        <w:fldChar w:fldCharType="separate"/>
+      </w:r>
+      <w:r>
+        <w:rPr>
+          <w:noProof/>
+          <w:sz w:val="24"/>
+        </w:rPr>
+        <w:drawing>
+          <wp:inline distT="0" distB="0" distL="0" distR="0" wp14:anchorId="5168E780" wp14:editId="4EFA7C18">
+            <wp:extent cx="4978400" cy="500380"/>
+            <wp:effectExtent l="0" t="0" r="0" b="0"/>
+            <wp:docPr id="56" name="Рисунок 56"/>
+            <wp:cNvGraphicFramePr>
+              <a:graphicFrameLocks xmlns:a="http://schemas.openxmlformats.org/drawingml/2006/main" noChangeAspect="1"/>
+            </wp:cNvGraphicFramePr>
+            <a:graphic xmlns:a="http://schemas.openxmlformats.org/drawingml/2006/main">
+              <a:graphicData uri="http://schemas.openxmlformats.org/drawingml/2006/picture">
+                <pic:pic xmlns:pic="http://schemas.openxmlformats.org/drawingml/2006/picture">
+                  <pic:nvPicPr>
+                    <pic:cNvPr id="0" name="Picture 16"/>
+                    <pic:cNvPicPr>
+                      <a:picLocks noChangeAspect="1" noChangeArrowheads="1"/>
+                    </pic:cNvPicPr>
+                  </pic:nvPicPr>
+                  <pic:blipFill>
+                    <a:blip r:embed="rId45">
+                      <a:extLst>
+                        <a:ext uri="{28A0092B-C50C-407E-A947-70E740481C1C}">
+                          <a14:useLocalDpi xmlns:a14="http://schemas.microsoft.com/office/drawing/2010/main" val="0"/>
+                        </a:ext>
+                      </a:extLst>
+                    </a:blip>
+                    <a:srcRect/>
+                    <a:stretch>
+                      <a:fillRect/>
+                    </a:stretch>
+                  </pic:blipFill>
+                  <pic:spPr bwMode="auto">
+                    <a:xfrm>
+                      <a:off x="0" y="0"/>
+                      <a:ext cx="4978400" cy="500380"/>
+                    </a:xfrm>
+                    <a:prstGeom prst="rect">
+                      <a:avLst/>
+                    </a:prstGeom>
+                    <a:noFill/>
+                    <a:ln>
+                      <a:noFill/>
+                    </a:ln>
+                  </pic:spPr>
+                </pic:pic>
+              </a:graphicData>
+            </a:graphic>
+          </wp:inline>
+        </w:drawing>
+      </w:r>
+      <w:r>
+        <w:rPr>
+          <w:sz w:val="24"/>
+        </w:rPr>
+        <w:fldChar w:fldCharType="end"/>
+      </w:r>
+    </w:p>
+    <w:p>
+      <w:pPr>
+        <w:pStyle w:val="a3"/>
+        <w:spacing w:line="480" w:lineRule="auto"/>
+      </w:pPr>
+      <w:r>
+        <w:t xml:space="preserve">Рисунок </w:t>
+      </w:r>
+      <w:r>
+        <w:fldChar w:fldCharType="begin"/>
+      </w:r>
+      <w:r>
+        <w:instrText xml:space="preserve"> SEQ Рисунок \* ARABIC </w:instrText>
+      </w:r>
+      <w:r>
+        <w:fldChar w:fldCharType="separate"/>
+      </w:r>
+      <w:r>
+        <w:rPr>
+          <w:noProof/>
+        </w:rPr>
+        <w:t>36</w:t>
+      </w:r>
+      <w:r>
+        <w:fldChar w:fldCharType="end"/>
+      </w:r>
+      <w:r>
+        <w:t xml:space="preserve">. </w:t>
+      </w:r>
+      <w:r>
+        <w:rPr>
+          <w:lang w:val="en-US"/>
+        </w:rPr>
+        <w:t xml:space="preserve">$f2 </w:t>
+      </w:r>
+      <w:r>
+        <w:t>после конвертирования в целое число.</w:t>
+      </w:r>
+    </w:p>
+    <w:p>
+      <w:pPr>
+        <w:keepNext/>
+        <w:spacing w:before="0" w:after="0"/>
+        <w:jc w:val="center"/>
+      </w:pPr>
+      <w:r>
+        <w:rPr>
+          <w:sz w:val="24"/>
+        </w:rPr>
+        <w:fldChar w:fldCharType="begin"/>
+      </w:r>
+      <w:r>
+        <w:rPr>
+          <w:sz w:val="24"/>
+        </w:rPr>
+        <w:instrText xml:space="preserve"> INCLUDEPICTURE "https://sun1-57.userapi.com/impg/2hTFc1ICX8DJSTICGRuIrfchGg5aO27KI05o3A/M4Spy2-hlME.jpg?size=399x28&amp;quality=96&amp;sign=4d482c4a3280bf46beea4890bb5af3e9&amp;type=album" \* MERGEFORMATINET </w:instrText>
+      </w:r>
+      <w:r>
+        <w:rPr>
+          <w:sz w:val="24"/>
+        </w:rPr>
+        <w:fldChar w:fldCharType="separate"/>
+      </w:r>
+      <w:r>
+        <w:rPr>
+          <w:noProof/>
+          <w:sz w:val="24"/>
+        </w:rPr>
+        <w:drawing>
+          <wp:inline distT="0" distB="0" distL="0" distR="0" wp14:anchorId="4A19928B" wp14:editId="089932F7">
+            <wp:extent cx="5064125" cy="359410"/>
+            <wp:effectExtent l="0" t="0" r="3175" b="0"/>
+            <wp:docPr id="57" name="Рисунок 57"/>
+            <wp:cNvGraphicFramePr>
+              <a:graphicFrameLocks xmlns:a="http://schemas.openxmlformats.org/drawingml/2006/main" noChangeAspect="1"/>
+            </wp:cNvGraphicFramePr>
+            <a:graphic xmlns:a="http://schemas.openxmlformats.org/drawingml/2006/main">
+              <a:graphicData uri="http://schemas.openxmlformats.org/drawingml/2006/picture">
+                <pic:pic xmlns:pic="http://schemas.openxmlformats.org/drawingml/2006/picture">
+                  <pic:nvPicPr>
+                    <pic:cNvPr id="0" name="Picture 18"/>
+                    <pic:cNvPicPr>
+                      <a:picLocks noChangeAspect="1" noChangeArrowheads="1"/>
+                    </pic:cNvPicPr>
+                  </pic:nvPicPr>
+                  <pic:blipFill>
+                    <a:blip r:embed="rId46">
+                      <a:extLst>
+                        <a:ext uri="{28A0092B-C50C-407E-A947-70E740481C1C}">
+                          <a14:useLocalDpi xmlns:a14="http://schemas.microsoft.com/office/drawing/2010/main" val="0"/>
+                        </a:ext>
+                      </a:extLst>
+                    </a:blip>
+                    <a:srcRect/>
+                    <a:stretch>
+                      <a:fillRect/>
+                    </a:stretch>
+                  </pic:blipFill>
+                  <pic:spPr bwMode="auto">
+                    <a:xfrm>
+                      <a:off x="0" y="0"/>
+                      <a:ext cx="5064125" cy="359410"/>
+                    </a:xfrm>
+                    <a:prstGeom prst="rect">
+                      <a:avLst/>
+                    </a:prstGeom>
+                    <a:noFill/>
+                    <a:ln>
+                      <a:noFill/>
+                    </a:ln>
+                  </pic:spPr>
+                </pic:pic>
+              </a:graphicData>
+            </a:graphic>
+          </wp:inline>
+        </w:drawing>
+      </w:r>
+      <w:r>
+        <w:rPr>
+          <w:sz w:val="24"/>
+        </w:rPr>
+        <w:fldChar w:fldCharType="end"/>
+      </w:r>
+    </w:p>
+    <w:p>
+      <w:pPr>
+        <w:pStyle w:val="a3"/>
+        <w:rPr>
+          <w:lang w:val="en-US"/>
+        </w:rPr>
+      </w:pPr>
+      <w:r>
+        <w:t xml:space="preserve">Рисунок </w:t>
+      </w:r>
+      <w:r>
+        <w:fldChar w:fldCharType="begin"/>
+      </w:r>
+      <w:r>
+        <w:instrText xml:space="preserve"> SEQ Рисунок \* ARABIC </w:instrText>
+      </w:r>
+      <w:r>
+        <w:fldChar w:fldCharType="separate"/>
+      </w:r>
+      <w:r>
+        <w:rPr>
+          <w:noProof/>
+        </w:rPr>
+        <w:t>37</w:t>
+      </w:r>
+      <w:r>
+        <w:fldChar w:fldCharType="end"/>
+      </w:r>
+      <w:r>
+        <w:t xml:space="preserve">. </w:t>
+      </w:r>
+      <w:r>
+        <w:rPr>
+          <w:lang w:val="en-US"/>
+        </w:rPr>
+        <w:t xml:space="preserve">$f2 </w:t>
+      </w:r>
+      <w:r>
+        <w:t xml:space="preserve">после обратной конвертации в </w:t>
+      </w:r>
+      <w:r>
+        <w:rPr>
+          <w:lang w:val="en-US"/>
+        </w:rPr>
+        <w:t>float.</w:t>
+      </w:r>
+    </w:p>
+    <w:p>
+      <w:r>
+        <w:t xml:space="preserve">При сравнении рисунков 35 и 37 хорошо видно, что старший байт </w:t>
+      </w:r>
+      <w:r>
+        <w:t xml:space="preserve">числа </w:t>
+      </w:r>
+      <w:r>
+        <w:t>обнулился</w:t>
+      </w:r>
+      <w:r>
+        <w:t xml:space="preserve"> и число немного изменилось</w:t>
+      </w:r>
+      <w:r>
+        <w:t>.</w:t>
+      </w:r>
+    </w:p>
+    <w:p>
+      <w:pPr>
+        <w:rPr>
+          <w:lang w:val="en-US"/>
+        </w:rPr>
+      </w:pPr>
+      <w:r>
+        <w:t xml:space="preserve">Последние две инструкции в этом блоке перезаписывают регистр </w:t>
+      </w:r>
+      <w:r>
+        <w:rPr>
+          <w:lang w:val="en-US"/>
+        </w:rPr>
+        <w:t xml:space="preserve">$f0 </w:t>
+      </w:r>
+      <w:r>
+        <w:t xml:space="preserve">на минимальное тождественное значение </w:t>
+      </w:r>
+      <w:proofErr w:type="spellStart"/>
+      <w:r>
+        <w:rPr>
+          <w:lang w:val="en-US"/>
+        </w:rPr>
+        <w:t>memB</w:t>
+      </w:r>
+      <w:proofErr w:type="spellEnd"/>
+      <w:r>
+        <w:rPr>
+          <w:lang w:val="en-US"/>
+        </w:rPr>
+        <w:t xml:space="preserve"> </w:t>
+      </w:r>
+      <w:r>
+        <w:t>(рис. 38)</w:t>
+      </w:r>
+      <w:r>
+        <w:rPr>
+          <w:lang w:val="en-US"/>
+        </w:rPr>
+        <w:t xml:space="preserve">. </w:t>
+      </w:r>
+      <w:r>
+        <w:t xml:space="preserve">Далее происходит прыжок на метку </w:t>
+      </w:r>
+      <w:r>
+        <w:rPr>
+          <w:lang w:val="en-US"/>
+        </w:rPr>
+        <w:t xml:space="preserve">Continue, </w:t>
+      </w:r>
+      <w:r>
+        <w:t xml:space="preserve">которая содержит вычисление функции </w:t>
+      </w:r>
+      <w:r>
+        <w:rPr>
+          <w:lang w:val="en-US"/>
+        </w:rPr>
+        <w:t>sin(B).</w:t>
+      </w:r>
+    </w:p>
+    <w:p>
+      <w:pPr>
+        <w:spacing w:before="0" w:after="0"/>
+        <w:jc w:val="center"/>
+        <w:rPr>
+          <w:sz w:val="24"/>
+        </w:rPr>
+      </w:pPr>
+      <w:r>
+        <w:rPr>
+          <w:sz w:val="24"/>
+        </w:rPr>
+        <w:fldChar w:fldCharType="begin"/>
+      </w:r>
+      <w:r>
+        <w:rPr>
+          <w:sz w:val="24"/>
+        </w:rPr>
+        <w:instrText xml:space="preserve"> INCLUDEPICTURE "https://sun9-75.userapi.com/impg/DtdxhBWKeUrwh6oy4-GmfTqOsavg4jSX4QbDeQ/F1-9EK-odhE.jpg?size=402x48&amp;quality=96&amp;sign=adf693413645927673e13f9d9cb2fdcb&amp;type=album" \* MERGEFORMATINET </w:instrText>
+      </w:r>
+      <w:r>
+        <w:rPr>
+          <w:sz w:val="24"/>
+        </w:rPr>
+        <w:fldChar w:fldCharType="separate"/>
+      </w:r>
+      <w:r>
+        <w:rPr>
+          <w:noProof/>
+          <w:sz w:val="24"/>
+        </w:rPr>
+        <w:drawing>
+          <wp:inline distT="0" distB="0" distL="0" distR="0" wp14:anchorId="31997807" wp14:editId="2A717D0A">
+            <wp:extent cx="5101590" cy="607060"/>
+            <wp:effectExtent l="0" t="0" r="3810" b="2540"/>
+            <wp:docPr id="60" name="Рисунок 60"/>
+            <wp:cNvGraphicFramePr>
+              <a:graphicFrameLocks xmlns:a="http://schemas.openxmlformats.org/drawingml/2006/main" noChangeAspect="1"/>
+            </wp:cNvGraphicFramePr>
+            <a:graphic xmlns:a="http://schemas.openxmlformats.org/drawingml/2006/main">
+              <a:graphicData uri="http://schemas.openxmlformats.org/drawingml/2006/picture">
+                <pic:pic xmlns:pic="http://schemas.openxmlformats.org/drawingml/2006/picture">
+                  <pic:nvPicPr>
+                    <pic:cNvPr id="0" name="Picture 24"/>
+                    <pic:cNvPicPr>
+                      <a:picLocks noChangeAspect="1" noChangeArrowheads="1"/>
+                    </pic:cNvPicPr>
+                  </pic:nvPicPr>
+                  <pic:blipFill>
+                    <a:blip r:embed="rId47">
+                      <a:extLst>
+                        <a:ext uri="{28A0092B-C50C-407E-A947-70E740481C1C}">
+                          <a14:useLocalDpi xmlns:a14="http://schemas.microsoft.com/office/drawing/2010/main" val="0"/>
+                        </a:ext>
+                      </a:extLst>
+                    </a:blip>
+                    <a:srcRect/>
+                    <a:stretch>
+                      <a:fillRect/>
+                    </a:stretch>
+                  </pic:blipFill>
+                  <pic:spPr bwMode="auto">
+                    <a:xfrm>
+                      <a:off x="0" y="0"/>
+                      <a:ext cx="5101590" cy="607060"/>
+                    </a:xfrm>
+                    <a:prstGeom prst="rect">
+                      <a:avLst/>
+                    </a:prstGeom>
+                    <a:noFill/>
+                    <a:ln>
+                      <a:noFill/>
+                    </a:ln>
+                  </pic:spPr>
+                </pic:pic>
+              </a:graphicData>
+            </a:graphic>
+          </wp:inline>
+        </w:drawing>
+      </w:r>
+      <w:r>
+        <w:rPr>
+          <w:sz w:val="24"/>
+        </w:rPr>
+        <w:fldChar w:fldCharType="end"/>
+      </w:r>
+    </w:p>
+    <w:p>
+      <w:pPr>
+        <w:pStyle w:val="a3"/>
+        <w:rPr>
+          <w:lang w:val="en-US"/>
+        </w:rPr>
+      </w:pPr>
+      <w:r>
+        <w:t xml:space="preserve">Рисунок </w:t>
+      </w:r>
+      <w:r>
+        <w:fldChar w:fldCharType="begin"/>
+      </w:r>
+      <w:r>
+        <w:instrText xml:space="preserve"> SEQ Рисунок \* ARABIC </w:instrText>
+      </w:r>
+      <w:r>
+        <w:fldChar w:fldCharType="separate"/>
+      </w:r>
+      <w:r>
+        <w:rPr>
+          <w:noProof/>
+        </w:rPr>
+        <w:t>38</w:t>
+      </w:r>
+      <w:r>
+        <w:fldChar w:fldCharType="end"/>
+      </w:r>
+      <w:r>
+        <w:t xml:space="preserve">. Инструкции перезаписи </w:t>
+      </w:r>
+      <w:r>
+        <w:rPr>
+          <w:lang w:val="en-US"/>
+        </w:rPr>
+        <w:t xml:space="preserve">$f0 </w:t>
+      </w:r>
+      <w:r>
+        <w:t xml:space="preserve">на новое </w:t>
+      </w:r>
+      <w:proofErr w:type="spellStart"/>
+      <w:r>
+        <w:rPr>
+          <w:lang w:val="en-US"/>
+        </w:rPr>
+        <w:t>memB</w:t>
+      </w:r>
+      <w:proofErr w:type="spellEnd"/>
+      <w:r>
+        <w:rPr>
+          <w:lang w:val="en-US"/>
+        </w:rPr>
+        <w:t>.</w:t>
+      </w:r>
+    </w:p>
+    <w:p>
+      <w:pPr>
+        <w:rPr>
+          <w:lang w:val="en-US"/>
+        </w:rPr>
+      </w:pPr>
+    </w:p>
+    <w:p>
+      <w:r>
+        <w:lastRenderedPageBreak/>
+        <w:tab/>
+        <w:t xml:space="preserve">Как видно из рисунка, прыжок произойдёт на адрес инструкции </w:t>
+      </w:r>
+      <w:r>
+        <w:rPr>
+          <w:lang w:val="en-US"/>
+        </w:rPr>
+        <w:t xml:space="preserve">[0x00400018], </w:t>
+      </w:r>
+      <w:r>
+        <w:t xml:space="preserve">после выполнения этой команды (рис. 39) мы перейдём на инструкцию, </w:t>
+      </w:r>
+      <w:r>
+        <w:t>адрес которой совпадает с названным ранее.</w:t>
+      </w:r>
+    </w:p>
+    <w:p>
+      <w:pPr>
+        <w:keepNext/>
+        <w:spacing w:before="0" w:after="0"/>
+        <w:jc w:val="center"/>
+      </w:pPr>
+      <w:r>
+        <w:rPr>
+          <w:sz w:val="24"/>
+        </w:rPr>
+        <w:fldChar w:fldCharType="begin"/>
+      </w:r>
+      <w:r>
+        <w:rPr>
+          <w:sz w:val="24"/>
+        </w:rPr>
+        <w:instrText xml:space="preserve"> INCLUDEPICTURE "https://sun9-18.userapi.com/impg/RhWoChJGjVsIZIKXxOfByv9mFU2Q81fJFN1VBg/fJT07l0bsxc.jpg?size=614x108&amp;quality=96&amp;sign=3753d2bafbb7f85e79f3176a7f48a2cd&amp;type=album" \* MERGEFORMATINET </w:instrText>
+      </w:r>
+      <w:r>
+        <w:rPr>
+          <w:sz w:val="24"/>
+        </w:rPr>
+        <w:fldChar w:fldCharType="separate"/>
+      </w:r>
+      <w:r>
+        <w:rPr>
+          <w:noProof/>
+          <w:sz w:val="24"/>
+        </w:rPr>
+        <w:drawing>
+          <wp:inline distT="0" distB="0" distL="0" distR="0" wp14:anchorId="1263185B" wp14:editId="532ECC03">
+            <wp:extent cx="5940425" cy="1047750"/>
+            <wp:effectExtent l="0" t="0" r="3175" b="6350"/>
+            <wp:docPr id="62" name="Рисунок 62"/>
+            <wp:cNvGraphicFramePr>
+              <a:graphicFrameLocks xmlns:a="http://schemas.openxmlformats.org/drawingml/2006/main" noChangeAspect="1"/>
+            </wp:cNvGraphicFramePr>
+            <a:graphic xmlns:a="http://schemas.openxmlformats.org/drawingml/2006/main">
+              <a:graphicData uri="http://schemas.openxmlformats.org/drawingml/2006/picture">
+                <pic:pic xmlns:pic="http://schemas.openxmlformats.org/drawingml/2006/picture">
+                  <pic:nvPicPr>
+                    <pic:cNvPr id="0" name="Picture 26"/>
+                    <pic:cNvPicPr>
+                      <a:picLocks noChangeAspect="1" noChangeArrowheads="1"/>
+                    </pic:cNvPicPr>
+                  </pic:nvPicPr>
+                  <pic:blipFill>
+                    <a:blip r:embed="rId48">
+                      <a:extLst>
+                        <a:ext uri="{28A0092B-C50C-407E-A947-70E740481C1C}">
+                          <a14:useLocalDpi xmlns:a14="http://schemas.microsoft.com/office/drawing/2010/main" val="0"/>
+                        </a:ext>
+                      </a:extLst>
+                    </a:blip>
+                    <a:srcRect/>
+                    <a:stretch>
+                      <a:fillRect/>
+                    </a:stretch>
+                  </pic:blipFill>
+                  <pic:spPr bwMode="auto">
+                    <a:xfrm>
+                      <a:off x="0" y="0"/>
+                      <a:ext cx="5940425" cy="1047750"/>
+                    </a:xfrm>
+                    <a:prstGeom prst="rect">
+                      <a:avLst/>
+                    </a:prstGeom>
+                    <a:noFill/>
+                    <a:ln>
+                      <a:noFill/>
+                    </a:ln>
+                  </pic:spPr>
+                </pic:pic>
+              </a:graphicData>
+            </a:graphic>
+          </wp:inline>
+        </w:drawing>
+      </w:r>
+      <w:r>
+        <w:rPr>
+          <w:sz w:val="24"/>
+        </w:rPr>
+        <w:fldChar w:fldCharType="end"/>
+      </w:r>
+    </w:p>
+    <w:p>
+      <w:pPr>
+        <w:pStyle w:val="a3"/>
+      </w:pPr>
+      <w:r>
+        <w:t xml:space="preserve">Рисунок </w:t>
+      </w:r>
+      <w:r>
+        <w:fldChar w:fldCharType="begin"/>
+      </w:r>
+      <w:r>
+        <w:instrText xml:space="preserve"> SEQ Рисунок \* ARABIC </w:instrText>
+      </w:r>
+      <w:r>
+        <w:fldChar w:fldCharType="separate"/>
+      </w:r>
+      <w:r>
+        <w:rPr>
+          <w:noProof/>
+        </w:rPr>
+        <w:t>39</w:t>
+      </w:r>
+      <w:r>
+        <w:fldChar w:fldCharType="end"/>
+      </w:r>
+      <w:r>
+        <w:t xml:space="preserve">. Результат перехода на блок с адресом </w:t>
+      </w:r>
+      <w:r>
+        <w:rPr>
+          <w:lang w:val="en-US"/>
+        </w:rPr>
+        <w:t>[0x00400018]</w:t>
+      </w:r>
+      <w:r>
+        <w:t>.</w:t>
+      </w:r>
+    </w:p>
+    <w:p>
+      <w:r>
+        <w:tab/>
+        <w:t>Далее происходит расчёт значения синуса по названному ранее алгоритму. В связи с достаточно большим количеством инструкций, логику которых мы уже разобрали, анализ кода на этом закончим.</w:t>
+      </w:r>
+    </w:p>
+    <w:p/>
+    <w:p/>
+    <w:p/>
+    <w:p/>
     <w:sectPr>
-      <w:footerReference w:type="even" r:id="rId38"/>
-      <w:footerReference w:type="default" r:id="rId39"/>
+      <w:footerReference w:type="even" r:id="rId49"/>
+      <w:footerReference w:type="default" r:id="rId50"/>
       <w:pgSz w:w="11906" w:h="16838"/>
       <w:pgMar w:top="1134" w:right="850" w:bottom="1134" w:left="1701" w:header="708" w:footer="708" w:gutter="0"/>
       <w:cols w:space="708"/>
@@ -27600,6 +29766,7 @@
   <w:style w:type="character" w:default="1" w:styleId="a0">
     <w:name w:val="Default Paragraph Font"/>
     <w:uiPriority w:val="1"/>
+    <w:semiHidden/>
     <w:unhideWhenUsed/>
   </w:style>
   <w:style w:type="table" w:default="1" w:styleId="a1">
@@ -28021,6 +30188,36 @@
       <w:lang w:eastAsia="ru-RU"/>
     </w:rPr>
   </w:style>
+  <w:style w:type="paragraph" w:styleId="ae">
+    <w:name w:val="Balloon Text"/>
+    <w:basedOn w:val="a"/>
+    <w:link w:val="af"/>
+    <w:uiPriority w:val="99"/>
+    <w:semiHidden/>
+    <w:unhideWhenUsed/>
+    <w:rsid w:val="00416180"/>
+    <w:pPr>
+      <w:spacing w:before="0" w:after="0"/>
+    </w:pPr>
+    <w:rPr>
+      <w:sz w:val="18"/>
+      <w:szCs w:val="18"/>
+    </w:rPr>
+  </w:style>
+  <w:style w:type="character" w:customStyle="1" w:styleId="af">
+    <w:name w:val="Текст выноски Знак"/>
+    <w:basedOn w:val="a0"/>
+    <w:link w:val="ae"/>
+    <w:uiPriority w:val="99"/>
+    <w:semiHidden/>
+    <w:rsid w:val="00416180"/>
+    <w:rPr>
+      <w:rFonts w:ascii="Times New Roman" w:eastAsia="Times New Roman" w:hAnsi="Times New Roman" w:cs="Times New Roman"/>
+      <w:sz w:val="18"/>
+      <w:szCs w:val="18"/>
+      <w:lang w:eastAsia="ru-RU"/>
+    </w:rPr>
+  </w:style>
 </w:styles>
 </file>
 

--- a/lab_3/lab_3.docx
+++ b/lab_3/lab_3.docx
@@ -3365,27 +3365,14 @@
       <w:r>
         <w:t xml:space="preserve">Рисунок </w:t>
       </w:r>
-      <w:r>
-        <w:fldChar w:fldCharType="begin"/>
-      </w:r>
-      <w:r>
-        <w:instrText xml:space="preserve"> SEQ Рисунок \* ARABIC </w:instrText>
-      </w:r>
-      <w:r>
-        <w:fldChar w:fldCharType="separate"/>
-      </w:r>
-      <w:r>
-        <w:rPr>
-          <w:noProof/>
-        </w:rPr>
-        <w:t>1</w:t>
-      </w:r>
-      <w:r>
-        <w:rPr>
-          <w:noProof/>
-        </w:rPr>
-        <w:fldChar w:fldCharType="end"/>
-      </w:r>
+      <w:fldSimple w:instr=" SEQ Рисунок \* ARABIC ">
+        <w:r>
+          <w:rPr>
+            <w:noProof/>
+          </w:rPr>
+          <w:t>1</w:t>
+        </w:r>
+      </w:fldSimple>
       <w:r>
         <w:t>. Подсчёт целой части числа А.</w:t>
       </w:r>
@@ -3613,27 +3600,14 @@
       <w:r>
         <w:t xml:space="preserve">Рисунок </w:t>
       </w:r>
-      <w:r>
-        <w:fldChar w:fldCharType="begin"/>
-      </w:r>
-      <w:r>
-        <w:instrText xml:space="preserve"> SEQ Рисунок \* ARABIC </w:instrText>
-      </w:r>
-      <w:r>
-        <w:fldChar w:fldCharType="separate"/>
-      </w:r>
-      <w:r>
-        <w:rPr>
-          <w:noProof/>
-        </w:rPr>
-        <w:t>2</w:t>
-      </w:r>
-      <w:r>
-        <w:rPr>
-          <w:noProof/>
-        </w:rPr>
-        <w:fldChar w:fldCharType="end"/>
-      </w:r>
+      <w:fldSimple w:instr=" SEQ Рисунок \* ARABIC ">
+        <w:r>
+          <w:rPr>
+            <w:noProof/>
+          </w:rPr>
+          <w:t>2</w:t>
+        </w:r>
+      </w:fldSimple>
       <w:r>
         <w:t>. Подсчёт дробной части числа А.</w:t>
       </w:r>
@@ -3756,7 +3730,19 @@
         <w:rPr>
           <w:rFonts w:eastAsiaTheme="minorEastAsia"/>
         </w:rPr>
-        <w:t>Запишем число в нормализованной виде:</w:t>
+        <w:t>Запишем число в нормализованно</w:t>
+      </w:r>
+      <w:r>
+        <w:rPr>
+          <w:rFonts w:eastAsiaTheme="minorEastAsia"/>
+        </w:rPr>
+        <w:t>м</w:t>
+      </w:r>
+      <w:r>
+        <w:rPr>
+          <w:rFonts w:eastAsiaTheme="minorEastAsia"/>
+        </w:rPr>
+        <w:t xml:space="preserve"> виде:</w:t>
       </w:r>
     </w:p>
     <w:p>
@@ -6211,7 +6197,13 @@
         <w:t>MIPS (</w:t>
       </w:r>
       <w:r>
-        <w:t>см. рис. 3</w:t>
+        <w:t>см. рис.</w:t>
+      </w:r>
+      <w:r>
+        <w:t> </w:t>
+      </w:r>
+      <w:r>
+        <w:t>3</w:t>
       </w:r>
       <w:r>
         <w:rPr>
@@ -6312,27 +6304,14 @@
       <w:r>
         <w:t xml:space="preserve">Рисунок </w:t>
       </w:r>
-      <w:r>
-        <w:fldChar w:fldCharType="begin"/>
-      </w:r>
-      <w:r>
-        <w:instrText xml:space="preserve"> SEQ Рисунок \* ARABIC </w:instrText>
-      </w:r>
-      <w:r>
-        <w:fldChar w:fldCharType="separate"/>
-      </w:r>
-      <w:r>
-        <w:rPr>
-          <w:noProof/>
-        </w:rPr>
-        <w:t>3</w:t>
-      </w:r>
-      <w:r>
-        <w:rPr>
-          <w:noProof/>
-        </w:rPr>
-        <w:fldChar w:fldCharType="end"/>
-      </w:r>
+      <w:fldSimple w:instr=" SEQ Рисунок \* ARABIC ">
+        <w:r>
+          <w:rPr>
+            <w:noProof/>
+          </w:rPr>
+          <w:t>3</w:t>
+        </w:r>
+      </w:fldSimple>
       <w:r>
         <w:t xml:space="preserve">. Проверка результатов перевода в </w:t>
       </w:r>
@@ -11591,7 +11570,10 @@
         <w:t xml:space="preserve">S. </w:t>
       </w:r>
       <w:r>
-        <w:t>После чего уже произвести сравнения.</w:t>
+        <w:t xml:space="preserve">Далее </w:t>
+      </w:r>
+      <w:r>
+        <w:t>уже произвести сравнения.</w:t>
       </w:r>
     </w:p>
     <w:p>
@@ -12329,27 +12311,14 @@
       <w:r>
         <w:t xml:space="preserve">Рисунок </w:t>
       </w:r>
-      <w:r>
-        <w:fldChar w:fldCharType="begin"/>
-      </w:r>
-      <w:r>
-        <w:instrText xml:space="preserve"> SEQ Рисунок \* ARABIC </w:instrText>
-      </w:r>
-      <w:r>
-        <w:fldChar w:fldCharType="separate"/>
-      </w:r>
-      <w:r>
-        <w:rPr>
-          <w:noProof/>
-        </w:rPr>
-        <w:t>4</w:t>
-      </w:r>
-      <w:r>
-        <w:rPr>
-          <w:noProof/>
-        </w:rPr>
-        <w:fldChar w:fldCharType="end"/>
-      </w:r>
+      <w:fldSimple w:instr=" SEQ Рисунок \* ARABIC ">
+        <w:r>
+          <w:rPr>
+            <w:noProof/>
+          </w:rPr>
+          <w:t>4</w:t>
+        </w:r>
+      </w:fldSimple>
       <w:r>
         <w:t xml:space="preserve">. Запись </w:t>
       </w:r>
@@ -12534,27 +12503,14 @@
       <w:r>
         <w:t xml:space="preserve">Рисунок </w:t>
       </w:r>
-      <w:r>
-        <w:fldChar w:fldCharType="begin"/>
-      </w:r>
-      <w:r>
-        <w:instrText xml:space="preserve"> SEQ Рисунок \* ARABIC </w:instrText>
-      </w:r>
-      <w:r>
-        <w:fldChar w:fldCharType="separate"/>
-      </w:r>
-      <w:r>
-        <w:rPr>
-          <w:noProof/>
-        </w:rPr>
-        <w:t>5</w:t>
-      </w:r>
-      <w:r>
-        <w:rPr>
-          <w:noProof/>
-        </w:rPr>
-        <w:fldChar w:fldCharType="end"/>
-      </w:r>
+      <w:fldSimple w:instr=" SEQ Рисунок \* ARABIC ">
+        <w:r>
+          <w:rPr>
+            <w:noProof/>
+          </w:rPr>
+          <w:t>5</w:t>
+        </w:r>
+      </w:fldSimple>
       <w:r>
         <w:t xml:space="preserve">. Запись </w:t>
       </w:r>
@@ -12697,27 +12653,14 @@
       <w:r>
         <w:t xml:space="preserve">Рисунок </w:t>
       </w:r>
-      <w:r>
-        <w:fldChar w:fldCharType="begin"/>
-      </w:r>
-      <w:r>
-        <w:instrText xml:space="preserve"> SEQ Рисунок \* ARABIC </w:instrText>
-      </w:r>
-      <w:r>
-        <w:fldChar w:fldCharType="separate"/>
-      </w:r>
-      <w:r>
-        <w:rPr>
-          <w:noProof/>
-        </w:rPr>
-        <w:t>6</w:t>
-      </w:r>
-      <w:r>
-        <w:rPr>
-          <w:noProof/>
-        </w:rPr>
-        <w:fldChar w:fldCharType="end"/>
-      </w:r>
+      <w:fldSimple w:instr=" SEQ Рисунок \* ARABIC ">
+        <w:r>
+          <w:rPr>
+            <w:noProof/>
+          </w:rPr>
+          <w:t>6</w:t>
+        </w:r>
+      </w:fldSimple>
       <w:r>
         <w:t xml:space="preserve">. </w:t>
       </w:r>
@@ -12910,27 +12853,14 @@
       <w:r>
         <w:t xml:space="preserve">Рисунок </w:t>
       </w:r>
-      <w:r>
-        <w:fldChar w:fldCharType="begin"/>
-      </w:r>
-      <w:r>
-        <w:instrText xml:space="preserve"> SEQ Рисунок \* ARABIC </w:instrText>
-      </w:r>
-      <w:r>
-        <w:fldChar w:fldCharType="separate"/>
-      </w:r>
-      <w:r>
-        <w:rPr>
-          <w:noProof/>
-        </w:rPr>
-        <w:t>7</w:t>
-      </w:r>
-      <w:r>
-        <w:rPr>
-          <w:noProof/>
-        </w:rPr>
-        <w:fldChar w:fldCharType="end"/>
-      </w:r>
+      <w:fldSimple w:instr=" SEQ Рисунок \* ARABIC ">
+        <w:r>
+          <w:rPr>
+            <w:noProof/>
+          </w:rPr>
+          <w:t>7</w:t>
+        </w:r>
+      </w:fldSimple>
       <w:r>
         <w:t xml:space="preserve">. </w:t>
       </w:r>
@@ -13081,27 +13011,14 @@
       <w:r>
         <w:t xml:space="preserve">Рисунок </w:t>
       </w:r>
-      <w:r>
-        <w:fldChar w:fldCharType="begin"/>
-      </w:r>
-      <w:r>
-        <w:instrText xml:space="preserve"> SEQ Рисунок \* ARABIC </w:instrText>
-      </w:r>
-      <w:r>
-        <w:fldChar w:fldCharType="separate"/>
-      </w:r>
-      <w:r>
-        <w:rPr>
-          <w:noProof/>
-        </w:rPr>
-        <w:t>8</w:t>
-      </w:r>
-      <w:r>
-        <w:rPr>
-          <w:noProof/>
-        </w:rPr>
-        <w:fldChar w:fldCharType="end"/>
-      </w:r>
+      <w:fldSimple w:instr=" SEQ Рисунок \* ARABIC ">
+        <w:r>
+          <w:rPr>
+            <w:noProof/>
+          </w:rPr>
+          <w:t>8</w:t>
+        </w:r>
+      </w:fldSimple>
       <w:r>
         <w:t xml:space="preserve">. Запись в стек </w:t>
       </w:r>
@@ -13300,27 +13217,14 @@
       <w:r>
         <w:t xml:space="preserve">Рисунок </w:t>
       </w:r>
-      <w:r>
-        <w:fldChar w:fldCharType="begin"/>
-      </w:r>
-      <w:r>
-        <w:instrText xml:space="preserve"> SEQ Рисунок \* ARABIC </w:instrText>
-      </w:r>
-      <w:r>
-        <w:fldChar w:fldCharType="separate"/>
-      </w:r>
-      <w:r>
-        <w:rPr>
-          <w:noProof/>
-        </w:rPr>
-        <w:t>9</w:t>
-      </w:r>
-      <w:r>
-        <w:rPr>
-          <w:noProof/>
-        </w:rPr>
-        <w:fldChar w:fldCharType="end"/>
-      </w:r>
+      <w:fldSimple w:instr=" SEQ Рисунок \* ARABIC ">
+        <w:r>
+          <w:rPr>
+            <w:noProof/>
+          </w:rPr>
+          <w:t>9</w:t>
+        </w:r>
+      </w:fldSimple>
       <w:r>
         <w:t xml:space="preserve">. Вычисление синуса </w:t>
       </w:r>
@@ -13483,27 +13387,14 @@
       <w:r>
         <w:t xml:space="preserve">Рисунок </w:t>
       </w:r>
-      <w:r>
-        <w:fldChar w:fldCharType="begin"/>
-      </w:r>
-      <w:r>
-        <w:instrText xml:space="preserve"> SEQ Рисунок \* ARABIC </w:instrText>
-      </w:r>
-      <w:r>
-        <w:fldChar w:fldCharType="separate"/>
-      </w:r>
-      <w:r>
-        <w:rPr>
-          <w:noProof/>
-        </w:rPr>
-        <w:t>10</w:t>
-      </w:r>
-      <w:r>
-        <w:rPr>
-          <w:noProof/>
-        </w:rPr>
-        <w:fldChar w:fldCharType="end"/>
-      </w:r>
+      <w:fldSimple w:instr=" SEQ Рисунок \* ARABIC ">
+        <w:r>
+          <w:rPr>
+            <w:noProof/>
+          </w:rPr>
+          <w:t>10</w:t>
+        </w:r>
+      </w:fldSimple>
       <w:r>
         <w:t xml:space="preserve">. Выполнение </w:t>
       </w:r>
@@ -13656,27 +13547,14 @@
       <w:r>
         <w:t xml:space="preserve">Рисунок </w:t>
       </w:r>
-      <w:r>
-        <w:fldChar w:fldCharType="begin"/>
-      </w:r>
-      <w:r>
-        <w:instrText xml:space="preserve"> SEQ Рисунок \* ARABIC </w:instrText>
-      </w:r>
-      <w:r>
-        <w:fldChar w:fldCharType="separate"/>
-      </w:r>
-      <w:r>
-        <w:rPr>
-          <w:noProof/>
-        </w:rPr>
-        <w:t>11</w:t>
-      </w:r>
-      <w:r>
-        <w:rPr>
-          <w:noProof/>
-        </w:rPr>
-        <w:fldChar w:fldCharType="end"/>
-      </w:r>
+      <w:fldSimple w:instr=" SEQ Рисунок \* ARABIC ">
+        <w:r>
+          <w:rPr>
+            <w:noProof/>
+          </w:rPr>
+          <w:t>11</w:t>
+        </w:r>
+      </w:fldSimple>
       <w:r>
         <w:t xml:space="preserve">. Инструкция записи </w:t>
       </w:r>
@@ -13825,27 +13703,14 @@
       <w:r>
         <w:t xml:space="preserve">Рисунок </w:t>
       </w:r>
-      <w:r>
-        <w:fldChar w:fldCharType="begin"/>
-      </w:r>
-      <w:r>
-        <w:instrText xml:space="preserve"> SEQ Рисунок \* ARABIC </w:instrText>
-      </w:r>
-      <w:r>
-        <w:fldChar w:fldCharType="separate"/>
-      </w:r>
-      <w:r>
-        <w:rPr>
-          <w:noProof/>
-        </w:rPr>
-        <w:t>12</w:t>
-      </w:r>
-      <w:r>
-        <w:rPr>
-          <w:noProof/>
-        </w:rPr>
-        <w:fldChar w:fldCharType="end"/>
-      </w:r>
+      <w:fldSimple w:instr=" SEQ Рисунок \* ARABIC ">
+        <w:r>
+          <w:rPr>
+            <w:noProof/>
+          </w:rPr>
+          <w:t>12</w:t>
+        </w:r>
+      </w:fldSimple>
       <w:r>
         <w:t xml:space="preserve">. Запись </w:t>
       </w:r>
@@ -14169,27 +14034,14 @@
       <w:r>
         <w:t xml:space="preserve">Рисунок </w:t>
       </w:r>
-      <w:r>
-        <w:fldChar w:fldCharType="begin"/>
-      </w:r>
-      <w:r>
-        <w:instrText xml:space="preserve"> SEQ Рисунок \* ARABIC </w:instrText>
-      </w:r>
-      <w:r>
-        <w:fldChar w:fldCharType="separate"/>
-      </w:r>
-      <w:r>
-        <w:rPr>
-          <w:noProof/>
-        </w:rPr>
-        <w:t>13</w:t>
-      </w:r>
-      <w:r>
-        <w:rPr>
-          <w:noProof/>
-        </w:rPr>
-        <w:fldChar w:fldCharType="end"/>
-      </w:r>
+      <w:fldSimple w:instr=" SEQ Рисунок \* ARABIC ">
+        <w:r>
+          <w:rPr>
+            <w:noProof/>
+          </w:rPr>
+          <w:t>13</w:t>
+        </w:r>
+      </w:fldSimple>
       <w:r>
         <w:t xml:space="preserve">. Значение </w:t>
       </w:r>
@@ -14350,27 +14202,14 @@
       <w:r>
         <w:t xml:space="preserve">Рисунок </w:t>
       </w:r>
-      <w:r>
-        <w:fldChar w:fldCharType="begin"/>
-      </w:r>
-      <w:r>
-        <w:instrText xml:space="preserve"> SEQ Рисунок \* ARABIC </w:instrText>
-      </w:r>
-      <w:r>
-        <w:fldChar w:fldCharType="separate"/>
-      </w:r>
-      <w:r>
-        <w:rPr>
-          <w:noProof/>
-        </w:rPr>
-        <w:t>14</w:t>
-      </w:r>
-      <w:r>
-        <w:rPr>
-          <w:noProof/>
-        </w:rPr>
-        <w:fldChar w:fldCharType="end"/>
-      </w:r>
+      <w:fldSimple w:instr=" SEQ Рисунок \* ARABIC ">
+        <w:r>
+          <w:rPr>
+            <w:noProof/>
+          </w:rPr>
+          <w:t>14</w:t>
+        </w:r>
+      </w:fldSimple>
       <w:r>
         <w:rPr>
           <w:lang w:val="en-US"/>
@@ -14572,27 +14411,14 @@
       <w:r>
         <w:t xml:space="preserve">Рисунок </w:t>
       </w:r>
-      <w:r>
-        <w:fldChar w:fldCharType="begin"/>
-      </w:r>
-      <w:r>
-        <w:instrText xml:space="preserve"> SEQ Рисунок \* ARABIC </w:instrText>
-      </w:r>
-      <w:r>
-        <w:fldChar w:fldCharType="separate"/>
-      </w:r>
-      <w:r>
-        <w:rPr>
-          <w:noProof/>
-        </w:rPr>
-        <w:t>15</w:t>
-      </w:r>
-      <w:r>
-        <w:rPr>
-          <w:noProof/>
-        </w:rPr>
-        <w:fldChar w:fldCharType="end"/>
-      </w:r>
+      <w:fldSimple w:instr=" SEQ Рисунок \* ARABIC ">
+        <w:r>
+          <w:rPr>
+            <w:noProof/>
+          </w:rPr>
+          <w:t>15</w:t>
+        </w:r>
+      </w:fldSimple>
       <w:r>
         <w:t xml:space="preserve">. Стек после операции инструкции </w:t>
       </w:r>
@@ -14763,27 +14589,14 @@
       <w:r>
         <w:t xml:space="preserve">Рисунок </w:t>
       </w:r>
-      <w:r>
-        <w:fldChar w:fldCharType="begin"/>
-      </w:r>
-      <w:r>
-        <w:instrText xml:space="preserve"> SEQ Рисунок \* ARABIC </w:instrText>
-      </w:r>
-      <w:r>
-        <w:fldChar w:fldCharType="separate"/>
-      </w:r>
-      <w:r>
-        <w:rPr>
-          <w:noProof/>
-        </w:rPr>
-        <w:t>16</w:t>
-      </w:r>
-      <w:r>
-        <w:rPr>
-          <w:noProof/>
-        </w:rPr>
-        <w:fldChar w:fldCharType="end"/>
-      </w:r>
+      <w:fldSimple w:instr=" SEQ Рисунок \* ARABIC ">
+        <w:r>
+          <w:rPr>
+            <w:noProof/>
+          </w:rPr>
+          <w:t>16</w:t>
+        </w:r>
+      </w:fldSimple>
       <w:r>
         <w:t xml:space="preserve">. Инструкция </w:t>
       </w:r>
@@ -15053,27 +14866,14 @@
       <w:r>
         <w:t xml:space="preserve">Рисунок </w:t>
       </w:r>
-      <w:r>
-        <w:fldChar w:fldCharType="begin"/>
-      </w:r>
-      <w:r>
-        <w:instrText xml:space="preserve"> SEQ Рисунок \* ARABIC </w:instrText>
-      </w:r>
-      <w:r>
-        <w:fldChar w:fldCharType="separate"/>
-      </w:r>
-      <w:r>
-        <w:rPr>
-          <w:noProof/>
-        </w:rPr>
-        <w:t>17</w:t>
-      </w:r>
-      <w:r>
-        <w:rPr>
-          <w:noProof/>
-        </w:rPr>
-        <w:fldChar w:fldCharType="end"/>
-      </w:r>
+      <w:fldSimple w:instr=" SEQ Рисунок \* ARABIC ">
+        <w:r>
+          <w:rPr>
+            <w:noProof/>
+          </w:rPr>
+          <w:t>17</w:t>
+        </w:r>
+      </w:fldSimple>
       <w:r>
         <w:t xml:space="preserve">. Содержимое переменной </w:t>
       </w:r>
@@ -15180,27 +14980,14 @@
       <w:r>
         <w:t xml:space="preserve">Рисунок </w:t>
       </w:r>
-      <w:r>
-        <w:fldChar w:fldCharType="begin"/>
-      </w:r>
-      <w:r>
-        <w:instrText xml:space="preserve"> SEQ Рисунок \* ARABIC </w:instrText>
-      </w:r>
-      <w:r>
-        <w:fldChar w:fldCharType="separate"/>
-      </w:r>
-      <w:r>
-        <w:rPr>
-          <w:noProof/>
-        </w:rPr>
-        <w:t>18</w:t>
-      </w:r>
-      <w:r>
-        <w:rPr>
-          <w:noProof/>
-        </w:rPr>
-        <w:fldChar w:fldCharType="end"/>
-      </w:r>
+      <w:fldSimple w:instr=" SEQ Рисунок \* ARABIC ">
+        <w:r>
+          <w:rPr>
+            <w:noProof/>
+          </w:rPr>
+          <w:t>18</w:t>
+        </w:r>
+      </w:fldSimple>
       <w:r>
         <w:t xml:space="preserve">. Результат выполнения </w:t>
       </w:r>
@@ -15369,27 +15156,14 @@
       <w:r>
         <w:t xml:space="preserve">Рисунок </w:t>
       </w:r>
-      <w:r>
-        <w:fldChar w:fldCharType="begin"/>
-      </w:r>
-      <w:r>
-        <w:instrText xml:space="preserve"> SEQ Рисунок \* ARABIC </w:instrText>
-      </w:r>
-      <w:r>
-        <w:fldChar w:fldCharType="separate"/>
-      </w:r>
-      <w:r>
-        <w:rPr>
-          <w:noProof/>
-        </w:rPr>
-        <w:t>19</w:t>
-      </w:r>
-      <w:r>
-        <w:rPr>
-          <w:noProof/>
-        </w:rPr>
-        <w:fldChar w:fldCharType="end"/>
-      </w:r>
+      <w:fldSimple w:instr=" SEQ Рисунок \* ARABIC ">
+        <w:r>
+          <w:rPr>
+            <w:noProof/>
+          </w:rPr>
+          <w:t>19</w:t>
+        </w:r>
+      </w:fldSimple>
       <w:r>
         <w:rPr>
           <w:lang w:val="en-US"/>
@@ -15539,27 +15313,14 @@
       <w:r>
         <w:t xml:space="preserve">Рисунок </w:t>
       </w:r>
-      <w:r>
-        <w:fldChar w:fldCharType="begin"/>
-      </w:r>
-      <w:r>
-        <w:instrText xml:space="preserve"> SEQ Рисунок \* ARABIC </w:instrText>
-      </w:r>
-      <w:r>
-        <w:fldChar w:fldCharType="separate"/>
-      </w:r>
-      <w:r>
-        <w:rPr>
-          <w:noProof/>
-        </w:rPr>
-        <w:t>20</w:t>
-      </w:r>
-      <w:r>
-        <w:rPr>
-          <w:noProof/>
-        </w:rPr>
-        <w:fldChar w:fldCharType="end"/>
-      </w:r>
+      <w:fldSimple w:instr=" SEQ Рисунок \* ARABIC ">
+        <w:r>
+          <w:rPr>
+            <w:noProof/>
+          </w:rPr>
+          <w:t>20</w:t>
+        </w:r>
+      </w:fldSimple>
       <w:r>
         <w:t xml:space="preserve">. </w:t>
       </w:r>
@@ -15656,27 +15417,14 @@
       <w:r>
         <w:t xml:space="preserve">Рисунок </w:t>
       </w:r>
-      <w:r>
-        <w:fldChar w:fldCharType="begin"/>
-      </w:r>
-      <w:r>
-        <w:instrText xml:space="preserve"> SEQ Рисунок \* ARABIC </w:instrText>
-      </w:r>
-      <w:r>
-        <w:fldChar w:fldCharType="separate"/>
-      </w:r>
-      <w:r>
-        <w:rPr>
-          <w:noProof/>
-        </w:rPr>
-        <w:t>21</w:t>
-      </w:r>
-      <w:r>
-        <w:rPr>
-          <w:noProof/>
-        </w:rPr>
-        <w:fldChar w:fldCharType="end"/>
-      </w:r>
+      <w:fldSimple w:instr=" SEQ Рисунок \* ARABIC ">
+        <w:r>
+          <w:rPr>
+            <w:noProof/>
+          </w:rPr>
+          <w:t>21</w:t>
+        </w:r>
+      </w:fldSimple>
       <w:r>
         <w:t xml:space="preserve">. Перевод </w:t>
       </w:r>
@@ -15994,27 +15742,14 @@
       <w:r>
         <w:t xml:space="preserve">Рисунок </w:t>
       </w:r>
-      <w:r>
-        <w:fldChar w:fldCharType="begin"/>
-      </w:r>
-      <w:r>
-        <w:instrText xml:space="preserve"> SEQ Рисунок \* ARABIC </w:instrText>
-      </w:r>
-      <w:r>
-        <w:fldChar w:fldCharType="separate"/>
-      </w:r>
-      <w:r>
-        <w:rPr>
-          <w:noProof/>
-        </w:rPr>
-        <w:t>22</w:t>
-      </w:r>
-      <w:r>
-        <w:rPr>
-          <w:noProof/>
-        </w:rPr>
-        <w:fldChar w:fldCharType="end"/>
-      </w:r>
+      <w:fldSimple w:instr=" SEQ Рисунок \* ARABIC ">
+        <w:r>
+          <w:rPr>
+            <w:noProof/>
+          </w:rPr>
+          <w:t>22</w:t>
+        </w:r>
+      </w:fldSimple>
       <w:r>
         <w:t xml:space="preserve">. </w:t>
       </w:r>
@@ -16212,27 +15947,14 @@
       <w:r>
         <w:t xml:space="preserve">Рисунок </w:t>
       </w:r>
-      <w:r>
-        <w:fldChar w:fldCharType="begin"/>
-      </w:r>
-      <w:r>
-        <w:instrText xml:space="preserve"> SEQ Рисунок \* ARABIC </w:instrText>
-      </w:r>
-      <w:r>
-        <w:fldChar w:fldCharType="separate"/>
-      </w:r>
-      <w:r>
-        <w:rPr>
-          <w:noProof/>
-        </w:rPr>
-        <w:t>23</w:t>
-      </w:r>
-      <w:r>
-        <w:rPr>
-          <w:noProof/>
-        </w:rPr>
-        <w:fldChar w:fldCharType="end"/>
-      </w:r>
+      <w:fldSimple w:instr=" SEQ Рисунок \* ARABIC ">
+        <w:r>
+          <w:rPr>
+            <w:noProof/>
+          </w:rPr>
+          <w:t>23</w:t>
+        </w:r>
+      </w:fldSimple>
       <w:r>
         <w:t xml:space="preserve">. Сравнение </w:t>
       </w:r>
@@ -16349,27 +16071,14 @@
       <w:r>
         <w:t xml:space="preserve">Рисунок </w:t>
       </w:r>
-      <w:r>
-        <w:fldChar w:fldCharType="begin"/>
-      </w:r>
-      <w:r>
-        <w:instrText xml:space="preserve"> SEQ Рисунок \* ARABIC </w:instrText>
-      </w:r>
-      <w:r>
-        <w:fldChar w:fldCharType="separate"/>
-      </w:r>
-      <w:r>
-        <w:rPr>
-          <w:noProof/>
-        </w:rPr>
-        <w:t>24</w:t>
-      </w:r>
-      <w:r>
-        <w:rPr>
-          <w:noProof/>
-        </w:rPr>
-        <w:fldChar w:fldCharType="end"/>
-      </w:r>
+      <w:fldSimple w:instr=" SEQ Рисунок \* ARABIC ">
+        <w:r>
+          <w:rPr>
+            <w:noProof/>
+          </w:rPr>
+          <w:t>24</w:t>
+        </w:r>
+      </w:fldSimple>
       <w:r>
         <w:t xml:space="preserve">. Регистры флагов до </w:t>
       </w:r>
@@ -16475,27 +16184,14 @@
       <w:r>
         <w:t xml:space="preserve">Рисунок </w:t>
       </w:r>
-      <w:r>
-        <w:fldChar w:fldCharType="begin"/>
-      </w:r>
-      <w:r>
-        <w:instrText xml:space="preserve"> SEQ Рисунок \* ARABIC </w:instrText>
-      </w:r>
-      <w:r>
-        <w:fldChar w:fldCharType="separate"/>
-      </w:r>
-      <w:r>
-        <w:rPr>
-          <w:noProof/>
-        </w:rPr>
-        <w:t>25</w:t>
-      </w:r>
-      <w:r>
-        <w:rPr>
-          <w:noProof/>
-        </w:rPr>
-        <w:fldChar w:fldCharType="end"/>
-      </w:r>
+      <w:fldSimple w:instr=" SEQ Рисунок \* ARABIC ">
+        <w:r>
+          <w:rPr>
+            <w:noProof/>
+          </w:rPr>
+          <w:t>25</w:t>
+        </w:r>
+      </w:fldSimple>
       <w:r>
         <w:rPr>
           <w:lang w:val="en-US"/>
@@ -16757,27 +16453,14 @@
       <w:r>
         <w:t xml:space="preserve">Рисунок </w:t>
       </w:r>
-      <w:r>
-        <w:fldChar w:fldCharType="begin"/>
-      </w:r>
-      <w:r>
-        <w:instrText xml:space="preserve"> SEQ Рисунок \* ARABIC </w:instrText>
-      </w:r>
-      <w:r>
-        <w:fldChar w:fldCharType="separate"/>
-      </w:r>
-      <w:r>
-        <w:rPr>
-          <w:noProof/>
-        </w:rPr>
-        <w:t>26</w:t>
-      </w:r>
-      <w:r>
-        <w:rPr>
-          <w:noProof/>
-        </w:rPr>
-        <w:fldChar w:fldCharType="end"/>
-      </w:r>
+      <w:fldSimple w:instr=" SEQ Рисунок \* ARABIC ">
+        <w:r>
+          <w:rPr>
+            <w:noProof/>
+          </w:rPr>
+          <w:t>26</w:t>
+        </w:r>
+      </w:fldSimple>
       <w:r>
         <w:t xml:space="preserve">. </w:t>
       </w:r>
@@ -16991,24 +16674,14 @@
       <w:r>
         <w:t xml:space="preserve">Рисунок </w:t>
       </w:r>
-      <w:r>
-        <w:fldChar w:fldCharType="begin"/>
-      </w:r>
-      <w:r>
-        <w:instrText xml:space="preserve"> SEQ Рисунок \* ARABIC </w:instrText>
-      </w:r>
-      <w:r>
-        <w:fldChar w:fldCharType="separate"/>
-      </w:r>
-      <w:r>
-        <w:rPr>
-          <w:noProof/>
-        </w:rPr>
-        <w:t>27</w:t>
-      </w:r>
-      <w:r>
-        <w:fldChar w:fldCharType="end"/>
-      </w:r>
+      <w:fldSimple w:instr=" SEQ Рисунок \* ARABIC ">
+        <w:r>
+          <w:rPr>
+            <w:noProof/>
+          </w:rPr>
+          <w:t>27</w:t>
+        </w:r>
+      </w:fldSimple>
       <w:r>
         <w:rPr>
           <w:lang w:val="en-US"/>
@@ -25248,24 +24921,14 @@
       <w:r>
         <w:t xml:space="preserve">Рисунок </w:t>
       </w:r>
-      <w:r>
-        <w:fldChar w:fldCharType="begin"/>
-      </w:r>
-      <w:r>
-        <w:instrText xml:space="preserve"> SEQ Рисунок \* ARABIC </w:instrText>
-      </w:r>
-      <w:r>
-        <w:fldChar w:fldCharType="separate"/>
-      </w:r>
-      <w:r>
-        <w:rPr>
-          <w:noProof/>
-        </w:rPr>
-        <w:t>28</w:t>
-      </w:r>
-      <w:r>
-        <w:fldChar w:fldCharType="end"/>
-      </w:r>
+      <w:fldSimple w:instr=" SEQ Рисунок \* ARABIC ">
+        <w:r>
+          <w:rPr>
+            <w:noProof/>
+          </w:rPr>
+          <w:t>28</w:t>
+        </w:r>
+      </w:fldSimple>
       <w:r>
         <w:t xml:space="preserve">. Результат выполнения программы </w:t>
       </w:r>
@@ -25509,24 +25172,14 @@
       <w:r>
         <w:t xml:space="preserve">Рисунок </w:t>
       </w:r>
-      <w:r>
-        <w:fldChar w:fldCharType="begin"/>
-      </w:r>
-      <w:r>
-        <w:instrText xml:space="preserve"> SEQ Рисунок \* ARABIC </w:instrText>
-      </w:r>
-      <w:r>
-        <w:fldChar w:fldCharType="separate"/>
-      </w:r>
-      <w:r>
-        <w:rPr>
-          <w:noProof/>
-        </w:rPr>
-        <w:t>29</w:t>
-      </w:r>
-      <w:r>
-        <w:fldChar w:fldCharType="end"/>
-      </w:r>
+      <w:fldSimple w:instr=" SEQ Рисунок \* ARABIC ">
+        <w:r>
+          <w:rPr>
+            <w:noProof/>
+          </w:rPr>
+          <w:t>29</w:t>
+        </w:r>
+      </w:fldSimple>
       <w:r>
         <w:t xml:space="preserve">. Инструкция добавления </w:t>
       </w:r>
@@ -25656,24 +25309,14 @@
       <w:r>
         <w:t xml:space="preserve">Рисунок </w:t>
       </w:r>
-      <w:r>
-        <w:fldChar w:fldCharType="begin"/>
-      </w:r>
-      <w:r>
-        <w:instrText xml:space="preserve"> SEQ Рисунок \* ARABIC </w:instrText>
-      </w:r>
-      <w:r>
-        <w:fldChar w:fldCharType="separate"/>
-      </w:r>
-      <w:r>
-        <w:rPr>
-          <w:noProof/>
-        </w:rPr>
-        <w:t>30</w:t>
-      </w:r>
-      <w:r>
-        <w:fldChar w:fldCharType="end"/>
-      </w:r>
+      <w:fldSimple w:instr=" SEQ Рисунок \* ARABIC ">
+        <w:r>
+          <w:rPr>
+            <w:noProof/>
+          </w:rPr>
+          <w:t>30</w:t>
+        </w:r>
+      </w:fldSimple>
       <w:r>
         <w:t xml:space="preserve">. Регистр </w:t>
       </w:r>
@@ -25908,24 +25551,14 @@
       <w:r>
         <w:t xml:space="preserve">Рисунок </w:t>
       </w:r>
-      <w:r>
-        <w:fldChar w:fldCharType="begin"/>
-      </w:r>
-      <w:r>
-        <w:instrText xml:space="preserve"> SEQ Рисунок \* ARABIC </w:instrText>
-      </w:r>
-      <w:r>
-        <w:fldChar w:fldCharType="separate"/>
-      </w:r>
-      <w:r>
-        <w:rPr>
-          <w:noProof/>
-        </w:rPr>
-        <w:t>31</w:t>
-      </w:r>
-      <w:r>
-        <w:fldChar w:fldCharType="end"/>
-      </w:r>
+      <w:fldSimple w:instr=" SEQ Рисунок \* ARABIC ">
+        <w:r>
+          <w:rPr>
+            <w:noProof/>
+          </w:rPr>
+          <w:t>31</w:t>
+        </w:r>
+      </w:fldSimple>
       <w:r>
         <w:t xml:space="preserve">. Регистр </w:t>
       </w:r>
@@ -26070,24 +25703,14 @@
       <w:r>
         <w:t xml:space="preserve">Рисунок </w:t>
       </w:r>
-      <w:r>
-        <w:fldChar w:fldCharType="begin"/>
-      </w:r>
-      <w:r>
-        <w:instrText xml:space="preserve"> SEQ Рисунок \* ARABIC </w:instrText>
-      </w:r>
-      <w:r>
-        <w:fldChar w:fldCharType="separate"/>
-      </w:r>
-      <w:r>
-        <w:rPr>
-          <w:noProof/>
-        </w:rPr>
-        <w:t>32</w:t>
-      </w:r>
-      <w:r>
-        <w:fldChar w:fldCharType="end"/>
-      </w:r>
+      <w:fldSimple w:instr=" SEQ Рисунок \* ARABIC ">
+        <w:r>
+          <w:rPr>
+            <w:noProof/>
+          </w:rPr>
+          <w:t>32</w:t>
+        </w:r>
+      </w:fldSimple>
       <w:r>
         <w:t xml:space="preserve">. Сравнение </w:t>
       </w:r>
@@ -26268,24 +25891,14 @@
       <w:r>
         <w:t xml:space="preserve">Рисунок </w:t>
       </w:r>
-      <w:r>
-        <w:fldChar w:fldCharType="begin"/>
-      </w:r>
-      <w:r>
-        <w:instrText xml:space="preserve"> SEQ Рисунок \* ARABIC </w:instrText>
-      </w:r>
-      <w:r>
-        <w:fldChar w:fldCharType="separate"/>
-      </w:r>
-      <w:r>
-        <w:rPr>
-          <w:noProof/>
-        </w:rPr>
-        <w:t>33</w:t>
-      </w:r>
-      <w:r>
-        <w:fldChar w:fldCharType="end"/>
-      </w:r>
+      <w:fldSimple w:instr=" SEQ Рисунок \* ARABIC ">
+        <w:r>
+          <w:rPr>
+            <w:noProof/>
+          </w:rPr>
+          <w:t>33</w:t>
+        </w:r>
+      </w:fldSimple>
       <w:r>
         <w:rPr>
           <w:lang w:val="en-US"/>
@@ -26401,24 +26014,14 @@
       <w:r>
         <w:t xml:space="preserve">Рисунок </w:t>
       </w:r>
-      <w:r>
-        <w:fldChar w:fldCharType="begin"/>
-      </w:r>
-      <w:r>
-        <w:instrText xml:space="preserve"> SEQ Рисунок \* ARABIC </w:instrText>
-      </w:r>
-      <w:r>
-        <w:fldChar w:fldCharType="separate"/>
-      </w:r>
-      <w:r>
-        <w:rPr>
-          <w:noProof/>
-        </w:rPr>
-        <w:t>34</w:t>
-      </w:r>
-      <w:r>
-        <w:fldChar w:fldCharType="end"/>
-      </w:r>
+      <w:fldSimple w:instr=" SEQ Рисунок \* ARABIC ">
+        <w:r>
+          <w:rPr>
+            <w:noProof/>
+          </w:rPr>
+          <w:t>34</w:t>
+        </w:r>
+      </w:fldSimple>
       <w:r>
         <w:t xml:space="preserve">. Инструкции секции </w:t>
       </w:r>
@@ -26616,24 +26219,14 @@
       <w:r>
         <w:t xml:space="preserve">Рисунок </w:t>
       </w:r>
-      <w:r>
-        <w:fldChar w:fldCharType="begin"/>
-      </w:r>
-      <w:r>
-        <w:instrText xml:space="preserve"> SEQ Рисунок \* ARABIC </w:instrText>
-      </w:r>
-      <w:r>
-        <w:fldChar w:fldCharType="separate"/>
-      </w:r>
-      <w:r>
-        <w:rPr>
-          <w:noProof/>
-        </w:rPr>
-        <w:t>35</w:t>
-      </w:r>
-      <w:r>
-        <w:fldChar w:fldCharType="end"/>
-      </w:r>
+      <w:fldSimple w:instr=" SEQ Рисунок \* ARABIC ">
+        <w:r>
+          <w:rPr>
+            <w:noProof/>
+          </w:rPr>
+          <w:t>35</w:t>
+        </w:r>
+      </w:fldSimple>
       <w:r>
         <w:t xml:space="preserve">. </w:t>
       </w:r>
@@ -26647,7 +26240,6 @@
         <w:t>после операции деления.</w:t>
       </w:r>
     </w:p>
-    <w:p/>
     <w:p>
       <w:pPr>
         <w:rPr>
@@ -26855,24 +26447,14 @@
       <w:r>
         <w:t xml:space="preserve">Рисунок </w:t>
       </w:r>
-      <w:r>
-        <w:fldChar w:fldCharType="begin"/>
-      </w:r>
-      <w:r>
-        <w:instrText xml:space="preserve"> SEQ Рисунок \* ARABIC </w:instrText>
-      </w:r>
-      <w:r>
-        <w:fldChar w:fldCharType="separate"/>
-      </w:r>
-      <w:r>
-        <w:rPr>
-          <w:noProof/>
-        </w:rPr>
-        <w:t>36</w:t>
-      </w:r>
-      <w:r>
-        <w:fldChar w:fldCharType="end"/>
-      </w:r>
+      <w:fldSimple w:instr=" SEQ Рисунок \* ARABIC ">
+        <w:r>
+          <w:rPr>
+            <w:noProof/>
+          </w:rPr>
+          <w:t>36</w:t>
+        </w:r>
+      </w:fldSimple>
       <w:r>
         <w:t xml:space="preserve">. </w:t>
       </w:r>
@@ -26981,24 +26563,14 @@
       <w:r>
         <w:t xml:space="preserve">Рисунок </w:t>
       </w:r>
-      <w:r>
-        <w:fldChar w:fldCharType="begin"/>
-      </w:r>
-      <w:r>
-        <w:instrText xml:space="preserve"> SEQ Рисунок \* ARABIC </w:instrText>
-      </w:r>
-      <w:r>
-        <w:fldChar w:fldCharType="separate"/>
-      </w:r>
-      <w:r>
-        <w:rPr>
-          <w:noProof/>
-        </w:rPr>
-        <w:t>37</w:t>
-      </w:r>
-      <w:r>
-        <w:fldChar w:fldCharType="end"/>
-      </w:r>
+      <w:fldSimple w:instr=" SEQ Рисунок \* ARABIC ">
+        <w:r>
+          <w:rPr>
+            <w:noProof/>
+          </w:rPr>
+          <w:t>37</w:t>
+        </w:r>
+      </w:fldSimple>
       <w:r>
         <w:t xml:space="preserve">. </w:t>
       </w:r>
@@ -27192,24 +26764,14 @@
       <w:r>
         <w:t xml:space="preserve">Рисунок </w:t>
       </w:r>
-      <w:r>
-        <w:fldChar w:fldCharType="begin"/>
-      </w:r>
-      <w:r>
-        <w:instrText xml:space="preserve"> SEQ Рисунок \* ARABIC </w:instrText>
-      </w:r>
-      <w:r>
-        <w:fldChar w:fldCharType="separate"/>
-      </w:r>
-      <w:r>
-        <w:rPr>
-          <w:noProof/>
-        </w:rPr>
-        <w:t>38</w:t>
-      </w:r>
-      <w:r>
-        <w:fldChar w:fldCharType="end"/>
-      </w:r>
+      <w:fldSimple w:instr=" SEQ Рисунок \* ARABIC ">
+        <w:r>
+          <w:rPr>
+            <w:noProof/>
+          </w:rPr>
+          <w:t>38</w:t>
+        </w:r>
+      </w:fldSimple>
       <w:r>
         <w:t xml:space="preserve">. Инструкции перезаписи </w:t>
       </w:r>
@@ -27355,24 +26917,14 @@
       <w:r>
         <w:t xml:space="preserve">Рисунок </w:t>
       </w:r>
-      <w:r>
-        <w:fldChar w:fldCharType="begin"/>
-      </w:r>
-      <w:r>
-        <w:instrText xml:space="preserve"> SEQ Рисунок \* ARABIC </w:instrText>
-      </w:r>
-      <w:r>
-        <w:fldChar w:fldCharType="separate"/>
-      </w:r>
-      <w:r>
-        <w:rPr>
-          <w:noProof/>
-        </w:rPr>
-        <w:t>39</w:t>
-      </w:r>
-      <w:r>
-        <w:fldChar w:fldCharType="end"/>
-      </w:r>
+      <w:fldSimple w:instr=" SEQ Рисунок \* ARABIC ">
+        <w:r>
+          <w:rPr>
+            <w:noProof/>
+          </w:rPr>
+          <w:t>39</w:t>
+        </w:r>
+      </w:fldSimple>
       <w:r>
         <w:t xml:space="preserve">. Результат перехода на блок с адресом </w:t>
       </w:r>
@@ -27447,6 +26999,11 @@
         <w:docPartUnique/>
       </w:docPartObj>
     </w:sdtPr>
+    <w:sdtEndPr>
+      <w:rPr>
+        <w:rStyle w:val="a4"/>
+      </w:rPr>
+    </w:sdtEndPr>
     <w:sdtContent>
       <w:p>
         <w:pPr>
@@ -27499,6 +27056,11 @@
         <w:docPartUnique/>
       </w:docPartObj>
     </w:sdtPr>
+    <w:sdtEndPr>
+      <w:rPr>
+        <w:rStyle w:val="a4"/>
+      </w:rPr>
+    </w:sdtEndPr>
     <w:sdtContent>
       <w:p>
         <w:pPr>
